--- a/Отчет Кочетков.docx
+++ b/Отчет Кочетков.docx
@@ -282,17 +282,7 @@
           <w:sz w:val="26"/>
           <w:szCs w:val="26"/>
         </w:rPr>
-        <w:t xml:space="preserve">ОТЧЕТ ПО </w:t>
-      </w:r>
-      <w:r>
-        <w:rPr>
-          <w:rFonts w:ascii="Times New Roman" w:hAnsi="Times New Roman"/>
-          <w:b/>
-          <w:bCs/>
-          <w:sz w:val="26"/>
-          <w:szCs w:val="26"/>
-        </w:rPr>
-        <w:t>УЧЕБНОЙ (ОЗНАКОМИТЕЛЬНОЙ) ПРАКТИКЕ</w:t>
+        <w:t>ОТЧЕТ ПО УЧЕБНОЙ (ОЗНАКОМИТЕЛЬНОЙ) ПРАКТИКЕ</w:t>
       </w:r>
     </w:p>
     <w:p>
@@ -314,55 +304,7 @@
           <w:sz w:val="26"/>
           <w:szCs w:val="26"/>
         </w:rPr>
-        <w:t>(20</w:t>
-      </w:r>
-      <w:r>
-        <w:rPr>
-          <w:rFonts w:ascii="Times New Roman" w:hAnsi="Times New Roman"/>
-          <w:sz w:val="26"/>
-          <w:szCs w:val="26"/>
-        </w:rPr>
-        <w:t>2</w:t>
-      </w:r>
-      <w:r>
-        <w:rPr>
-          <w:rFonts w:ascii="Times New Roman" w:hAnsi="Times New Roman"/>
-          <w:sz w:val="26"/>
-          <w:szCs w:val="26"/>
-        </w:rPr>
-        <w:t>2</w:t>
-      </w:r>
-      <w:r>
-        <w:rPr>
-          <w:rFonts w:ascii="Times New Roman" w:hAnsi="Times New Roman"/>
-          <w:sz w:val="26"/>
-          <w:szCs w:val="26"/>
-        </w:rPr>
-        <w:t>/20</w:t>
-      </w:r>
-      <w:r>
-        <w:rPr>
-          <w:rFonts w:ascii="Times New Roman" w:hAnsi="Times New Roman"/>
-          <w:sz w:val="26"/>
-          <w:szCs w:val="26"/>
-        </w:rPr>
-        <w:t>2</w:t>
-      </w:r>
-      <w:r>
-        <w:rPr>
-          <w:rFonts w:ascii="Times New Roman" w:hAnsi="Times New Roman"/>
-          <w:sz w:val="26"/>
-          <w:szCs w:val="26"/>
-        </w:rPr>
-        <w:t>3</w:t>
-      </w:r>
-      <w:r>
-        <w:rPr>
-          <w:rFonts w:ascii="Times New Roman" w:hAnsi="Times New Roman"/>
-          <w:sz w:val="26"/>
-          <w:szCs w:val="26"/>
-        </w:rPr>
-        <w:t xml:space="preserve"> учебный год)</w:t>
+        <w:t>(2022/2023 учебный год)</w:t>
       </w:r>
     </w:p>
     <w:p>
@@ -386,43 +328,7 @@
           <w:szCs w:val="26"/>
           <w:u w:val="single"/>
         </w:rPr>
-        <w:t>                         </w:t>
-      </w:r>
-      <w:r>
-        <w:rPr>
-          <w:rFonts w:ascii="Times New Roman" w:hAnsi="Times New Roman"/>
-          <w:sz w:val="26"/>
-          <w:szCs w:val="26"/>
-          <w:u w:val="single"/>
-        </w:rPr>
-        <w:t xml:space="preserve">                         </w:t>
-      </w:r>
-      <w:r>
-        <w:rPr>
-          <w:rFonts w:ascii="Times New Roman" w:hAnsi="Times New Roman"/>
-          <w:sz w:val="26"/>
-          <w:szCs w:val="26"/>
-          <w:u w:val="single"/>
-        </w:rPr>
-        <w:t xml:space="preserve"> </w:t>
-      </w:r>
-      <w:r>
-        <w:rPr>
-          <w:rFonts w:ascii="Times New Roman" w:hAnsi="Times New Roman"/>
-          <w:sz w:val="26"/>
-          <w:szCs w:val="26"/>
-          <w:u w:val="single"/>
-        </w:rPr>
-        <w:t>Кочетков Артём Михайлович</w:t>
-      </w:r>
-      <w:r>
-        <w:rPr>
-          <w:rFonts w:ascii="Times New Roman" w:hAnsi="Times New Roman"/>
-          <w:sz w:val="26"/>
-          <w:szCs w:val="26"/>
-          <w:u w:val="single"/>
-        </w:rPr>
-        <w:t>                                            </w:t>
+        <w:t>                                                   Кочетков Артём Михайлович                                            </w:t>
       </w:r>
     </w:p>
     <w:p>
@@ -481,25 +387,7 @@
           <w:szCs w:val="26"/>
           <w:u w:val="single"/>
         </w:rPr>
-        <w:t>«</w:t>
-      </w:r>
-      <w:r>
-        <w:rPr>
-          <w:rFonts w:ascii="Times New Roman" w:hAnsi="Times New Roman"/>
-          <w:sz w:val="26"/>
-          <w:szCs w:val="26"/>
-          <w:u w:val="single"/>
-        </w:rPr>
-        <w:t>Программное обеспечение средств вычислительной техники и автоматизированных систем</w:t>
-      </w:r>
-      <w:r>
-        <w:rPr>
-          <w:rFonts w:ascii="Times New Roman" w:hAnsi="Times New Roman"/>
-          <w:sz w:val="26"/>
-          <w:szCs w:val="26"/>
-          <w:u w:val="single"/>
-        </w:rPr>
-        <w:t>»</w:t>
+        <w:t>«Программное обеспечение средств вычислительной техники и автоматизированных систем»</w:t>
       </w:r>
     </w:p>
     <w:p>
@@ -676,23 +564,7 @@
           <w:sz w:val="26"/>
           <w:szCs w:val="26"/>
         </w:rPr>
-        <w:t xml:space="preserve">Период прохождения практики с </w:t>
-      </w:r>
-      <w:r>
-        <w:rPr>
-          <w:rFonts w:ascii="Times New Roman" w:hAnsi="Times New Roman"/>
-          <w:sz w:val="26"/>
-          <w:szCs w:val="26"/>
-        </w:rPr>
-        <w:t>2</w:t>
-      </w:r>
-      <w:r>
-        <w:rPr>
-          <w:rFonts w:ascii="Times New Roman" w:hAnsi="Times New Roman"/>
-          <w:sz w:val="26"/>
-          <w:szCs w:val="26"/>
-        </w:rPr>
-        <w:t>9</w:t>
+        <w:t>Период прохождения практики с 29</w:t>
       </w:r>
       <w:r>
         <w:rPr>
@@ -740,15 +612,7 @@
           <w:sz w:val="26"/>
           <w:szCs w:val="26"/>
         </w:rPr>
-        <w:t>1</w:t>
-      </w:r>
-      <w:r>
-        <w:rPr>
-          <w:rFonts w:ascii="Times New Roman" w:hAnsi="Times New Roman"/>
-          <w:sz w:val="26"/>
-          <w:szCs w:val="26"/>
-        </w:rPr>
-        <w:t>2</w:t>
+        <w:t>12</w:t>
       </w:r>
       <w:r>
         <w:rPr>
@@ -830,25 +694,7 @@
           <w:szCs w:val="26"/>
           <w:u w:val="single"/>
         </w:rPr>
-        <w:t xml:space="preserve"> д.т.н.,</w:t>
-      </w:r>
-      <w:r>
-        <w:rPr>
-          <w:rFonts w:ascii="Times New Roman" w:hAnsi="Times New Roman"/>
-          <w:sz w:val="26"/>
-          <w:szCs w:val="26"/>
-          <w:u w:val="single"/>
-        </w:rPr>
-        <w:t xml:space="preserve"> профессор,</w:t>
-      </w:r>
-      <w:r>
-        <w:rPr>
-          <w:rFonts w:ascii="Times New Roman" w:hAnsi="Times New Roman"/>
-          <w:sz w:val="26"/>
-          <w:szCs w:val="26"/>
-          <w:u w:val="single"/>
-        </w:rPr>
-        <w:t xml:space="preserve"> Митрохин М.А.        </w:t>
+        <w:t xml:space="preserve"> д.т.н., профессор, Митрохин М.А.        </w:t>
       </w:r>
     </w:p>
     <w:p>
@@ -894,15 +740,7 @@
           <w:sz w:val="26"/>
           <w:szCs w:val="26"/>
         </w:rPr>
-        <w:t>Руководитель практики</w:t>
-      </w:r>
-      <w:r>
-        <w:rPr>
-          <w:rFonts w:ascii="Times New Roman" w:hAnsi="Times New Roman"/>
-          <w:sz w:val="26"/>
-          <w:szCs w:val="26"/>
-        </w:rPr>
-        <w:t xml:space="preserve"> </w:t>
+        <w:t xml:space="preserve">Руководитель практики </w:t>
       </w:r>
       <w:r>
         <w:rPr>
@@ -911,43 +749,7 @@
           <w:szCs w:val="26"/>
           <w:u w:val="single"/>
         </w:rPr>
-        <w:t>д</w:t>
-      </w:r>
-      <w:r>
-        <w:rPr>
-          <w:rFonts w:ascii="Times New Roman" w:hAnsi="Times New Roman"/>
-          <w:sz w:val="26"/>
-          <w:szCs w:val="26"/>
-          <w:u w:val="single"/>
-        </w:rPr>
-        <w:t xml:space="preserve">.т.н., </w:t>
-      </w:r>
-      <w:r>
-        <w:rPr>
-          <w:rFonts w:ascii="Times New Roman" w:hAnsi="Times New Roman"/>
-          <w:sz w:val="26"/>
-          <w:szCs w:val="26"/>
-          <w:u w:val="single"/>
-        </w:rPr>
-        <w:t>профессор</w:t>
-      </w:r>
-      <w:r>
-        <w:rPr>
-          <w:rFonts w:ascii="Times New Roman" w:hAnsi="Times New Roman"/>
-          <w:sz w:val="26"/>
-          <w:szCs w:val="26"/>
-          <w:u w:val="single"/>
-        </w:rPr>
-        <w:t xml:space="preserve">, </w:t>
-      </w:r>
-      <w:r>
-        <w:rPr>
-          <w:rFonts w:ascii="Times New Roman" w:hAnsi="Times New Roman"/>
-          <w:sz w:val="26"/>
-          <w:szCs w:val="26"/>
-          <w:u w:val="single"/>
-        </w:rPr>
-        <w:t>Зинкин С.А.</w:t>
+        <w:t>д.т.н., профессор, Зинкин С.А.</w:t>
       </w:r>
     </w:p>
     <w:p>
@@ -1062,58 +864,8 @@
           <w:szCs w:val="18"/>
         </w:rPr>
       </w:pPr>
-    </w:p>
-    <w:p>
-      <w:pPr>
-        <w:pStyle w:val="Normal1"/>
-        <w:ind w:firstLine="0"/>
-        <w:jc w:val="center"/>
-        <w:rPr>
-          <w:i/>
-          <w:iCs/>
-          <w:sz w:val="18"/>
-          <w:szCs w:val="18"/>
-        </w:rPr>
-      </w:pPr>
-    </w:p>
-    <w:p>
-      <w:pPr>
-        <w:pStyle w:val="Normal1"/>
-        <w:ind w:firstLine="0"/>
-        <w:jc w:val="center"/>
-        <w:rPr>
-          <w:i/>
-          <w:iCs/>
-          <w:sz w:val="18"/>
-          <w:szCs w:val="18"/>
-        </w:rPr>
-      </w:pPr>
-    </w:p>
-    <w:p>
-      <w:pPr>
-        <w:pStyle w:val="Normal1"/>
-        <w:ind w:firstLine="0"/>
-        <w:jc w:val="center"/>
-        <w:rPr>
-          <w:i/>
-          <w:iCs/>
-          <w:sz w:val="18"/>
-          <w:szCs w:val="18"/>
-        </w:rPr>
-      </w:pPr>
-    </w:p>
-    <w:p>
-      <w:pPr>
-        <w:pStyle w:val="Normal1"/>
-        <w:ind w:firstLine="0"/>
-        <w:jc w:val="center"/>
-        <w:rPr>
-          <w:i/>
-          <w:iCs/>
-          <w:sz w:val="18"/>
-          <w:szCs w:val="18"/>
-        </w:rPr>
-      </w:pPr>
+      <w:bookmarkStart w:id="0" w:name="_GoBack"/>
+      <w:bookmarkEnd w:id="0"/>
     </w:p>
     <w:p>
       <w:pPr>
@@ -1125,13 +877,34 @@
           <w:sz w:val="24"/>
           <w:szCs w:val="24"/>
         </w:rPr>
-      </w:pPr>
-      <w:r>
+        <w:sectPr>
+          <w:footerReference w:type="default" r:id="rId8"/>
+          <w:pgSz w:w="11906" w:h="16838"/>
+          <w:pgMar w:top="1134" w:right="850" w:bottom="1134" w:left="1701" w:header="708" w:footer="708" w:gutter="0"/>
+          <w:cols w:space="708"/>
+          <w:titlePg/>
+          <w:docGrid w:linePitch="360"/>
+        </w:sectPr>
+      </w:pPr>
+    </w:p>
+    <w:p>
+      <w:pPr>
+        <w:spacing w:after="0" w:line="240" w:lineRule="auto"/>
+        <w:jc w:val="center"/>
+        <w:outlineLvl w:val="0"/>
         <w:rPr>
           <w:rFonts w:ascii="Times New Roman" w:hAnsi="Times New Roman"/>
           <w:sz w:val="24"/>
           <w:szCs w:val="24"/>
         </w:rPr>
+      </w:pPr>
+      <w:r>
+        <w:rPr>
+          <w:rFonts w:ascii="Times New Roman" w:hAnsi="Times New Roman"/>
+          <w:sz w:val="24"/>
+          <w:szCs w:val="24"/>
+        </w:rPr>
+        <w:lastRenderedPageBreak/>
         <w:t>МИНИСТЕРСТВО НАУКИ И ВЫСШЕГО ОБРАЗОВАНИЯ РОССИЙСКОЙ ФЕДЕРАЦИИ</w:t>
       </w:r>
     </w:p>
@@ -1385,17 +1158,7 @@
           <w:sz w:val="26"/>
           <w:szCs w:val="26"/>
         </w:rPr>
-        <w:t xml:space="preserve">ИНДИВИДУАЛЬНЫЙ ПЛАН ПРОХОЖДЕНИЯ </w:t>
-      </w:r>
-      <w:r>
-        <w:rPr>
-          <w:rFonts w:ascii="Times New Roman" w:hAnsi="Times New Roman"/>
-          <w:b/>
-          <w:bCs/>
-          <w:sz w:val="26"/>
-          <w:szCs w:val="26"/>
-        </w:rPr>
-        <w:t>УЧЕБНОЙ (ОЗНАКОМИТЕЛЬНОЙ) ПРАКТИКИ</w:t>
+        <w:t>ИНДИВИДУАЛЬНЫЙ ПЛАН ПРОХОЖДЕНИЯ УЧЕБНОЙ (ОЗНАКОМИТЕЛЬНОЙ) ПРАКТИКИ</w:t>
       </w:r>
     </w:p>
     <w:p>
@@ -1491,25 +1254,7 @@
           <w:szCs w:val="26"/>
           <w:u w:val="single"/>
         </w:rPr>
-        <w:t>                                               </w:t>
-      </w:r>
-      <w:r>
-        <w:rPr>
-          <w:rFonts w:ascii="Times New Roman" w:hAnsi="Times New Roman"/>
-          <w:sz w:val="26"/>
-          <w:szCs w:val="26"/>
-          <w:u w:val="single"/>
-        </w:rPr>
-        <w:t>Кочетков Артём Михайлович</w:t>
-      </w:r>
-      <w:r>
-        <w:rPr>
-          <w:rFonts w:ascii="Times New Roman" w:hAnsi="Times New Roman"/>
-          <w:sz w:val="26"/>
-          <w:szCs w:val="26"/>
-          <w:u w:val="single"/>
-        </w:rPr>
-        <w:t xml:space="preserve">                                             </w:t>
+        <w:t>                                               Кочетков Артём Михайлович                                             </w:t>
       </w:r>
     </w:p>
     <w:p>
@@ -1665,25 +1410,7 @@
           <w:szCs w:val="26"/>
           <w:u w:val="single"/>
         </w:rPr>
-        <w:t>4</w:t>
-      </w:r>
-      <w:r>
-        <w:rPr>
-          <w:rFonts w:ascii="Times New Roman" w:hAnsi="Times New Roman"/>
-          <w:sz w:val="26"/>
-          <w:szCs w:val="26"/>
-          <w:u w:val="single"/>
-        </w:rPr>
-        <w:t xml:space="preserve"> </w:t>
-      </w:r>
-      <w:r>
-        <w:rPr>
-          <w:rFonts w:ascii="Times New Roman" w:hAnsi="Times New Roman"/>
-          <w:sz w:val="26"/>
-          <w:szCs w:val="26"/>
-          <w:u w:val="single"/>
-        </w:rPr>
-        <w:t>года</w:t>
+        <w:t>4 года</w:t>
       </w:r>
     </w:p>
     <w:p>
@@ -1941,15 +1668,7 @@
           <w:sz w:val="26"/>
           <w:szCs w:val="26"/>
         </w:rPr>
-        <w:t>Руководитель практики</w:t>
-      </w:r>
-      <w:r>
-        <w:rPr>
-          <w:rFonts w:ascii="Times New Roman" w:hAnsi="Times New Roman"/>
-          <w:sz w:val="26"/>
-          <w:szCs w:val="26"/>
-        </w:rPr>
-        <w:t xml:space="preserve"> </w:t>
+        <w:t xml:space="preserve">Руководитель практики </w:t>
       </w:r>
       <w:r>
         <w:rPr>
@@ -1980,33 +1699,26 @@
           <w:sz w:val="18"/>
           <w:szCs w:val="18"/>
         </w:rPr>
-        <w:t>(должность, ученая степень, ученое звание</w:t>
-      </w:r>
-      <w:r>
-        <w:rPr>
-          <w:i/>
+        <w:t>(должность, ученая степень, ученое звание)</w:t>
+      </w:r>
+    </w:p>
+    <w:p>
+      <w:pPr>
+        <w:pStyle w:val="Normal1"/>
+        <w:spacing w:line="276" w:lineRule="auto"/>
+        <w:ind w:firstLine="0"/>
+        <w:jc w:val="center"/>
+        <w:rPr>
           <w:iCs/>
-          <w:sz w:val="18"/>
-          <w:szCs w:val="18"/>
-        </w:rPr>
-        <w:t>)</w:t>
-      </w:r>
-    </w:p>
-    <w:p>
-      <w:pPr>
-        <w:spacing w:after="0" w:line="240" w:lineRule="auto"/>
-        <w:rPr>
-          <w:rFonts w:ascii="Times New Roman" w:eastAsia="Times New Roman" w:hAnsi="Times New Roman"/>
-          <w:i/>
-          <w:iCs/>
-          <w:sz w:val="18"/>
-          <w:szCs w:val="18"/>
+          <w:sz w:val="28"/>
+          <w:szCs w:val="28"/>
         </w:rPr>
         <w:sectPr>
-          <w:footerReference w:type="default" r:id="rId8"/>
           <w:pgSz w:w="11906" w:h="16838"/>
-          <w:pgMar w:top="851" w:right="851" w:bottom="851" w:left="1418" w:header="709" w:footer="709" w:gutter="0"/>
-          <w:cols w:space="720"/>
+          <w:pgMar w:top="1134" w:right="850" w:bottom="1134" w:left="1701" w:header="708" w:footer="708" w:gutter="0"/>
+          <w:cols w:space="708"/>
+          <w:titlePg/>
+          <w:docGrid w:linePitch="360"/>
         </w:sectPr>
       </w:pPr>
     </w:p>
@@ -2415,15 +2127,7 @@
                 <w:sz w:val="28"/>
                 <w:szCs w:val="28"/>
               </w:rPr>
-              <w:t>2</w:t>
-            </w:r>
-            <w:r>
-              <w:rPr>
-                <w:iCs/>
-                <w:sz w:val="28"/>
-                <w:szCs w:val="28"/>
-              </w:rPr>
-              <w:t>9</w:t>
+              <w:t>29</w:t>
             </w:r>
             <w:r>
               <w:rPr>
@@ -2861,15 +2565,7 @@
                 <w:sz w:val="28"/>
                 <w:szCs w:val="28"/>
               </w:rPr>
-              <w:t>.2</w:t>
-            </w:r>
-            <w:r>
-              <w:rPr>
-                <w:iCs/>
-                <w:sz w:val="28"/>
-                <w:szCs w:val="28"/>
-              </w:rPr>
-              <w:t>3</w:t>
+              <w:t>.23</w:t>
             </w:r>
           </w:p>
         </w:tc>
@@ -2959,18 +2655,8 @@
                 <w:sz w:val="28"/>
                 <w:szCs w:val="28"/>
               </w:rPr>
-              <w:t xml:space="preserve">Описание алгоритма </w:t>
+              <w:t>Описание алгоритма и  программы</w:t>
             </w:r>
-            <w:proofErr w:type="gramStart"/>
-            <w:r>
-              <w:rPr>
-                <w:iCs/>
-                <w:sz w:val="28"/>
-                <w:szCs w:val="28"/>
-              </w:rPr>
-              <w:t>и  программы</w:t>
-            </w:r>
-            <w:proofErr w:type="gramEnd"/>
           </w:p>
         </w:tc>
         <w:tc>
@@ -3041,15 +2727,7 @@
                 <w:sz w:val="28"/>
                 <w:szCs w:val="28"/>
               </w:rPr>
-              <w:t>.07.2</w:t>
-            </w:r>
-            <w:r>
-              <w:rPr>
-                <w:iCs/>
-                <w:sz w:val="28"/>
-                <w:szCs w:val="28"/>
-              </w:rPr>
-              <w:t>3</w:t>
+              <w:t>.07.23</w:t>
             </w:r>
             <w:r>
               <w:rPr>
@@ -3078,15 +2756,7 @@
                 <w:sz w:val="28"/>
                 <w:szCs w:val="28"/>
               </w:rPr>
-              <w:t>08.07.2</w:t>
-            </w:r>
-            <w:r>
-              <w:rPr>
-                <w:iCs/>
-                <w:sz w:val="28"/>
-                <w:szCs w:val="28"/>
-              </w:rPr>
-              <w:t>3</w:t>
+              <w:t>08.07.23</w:t>
             </w:r>
           </w:p>
         </w:tc>
@@ -3240,15 +2910,7 @@
                 <w:sz w:val="28"/>
                 <w:szCs w:val="28"/>
               </w:rPr>
-              <w:t>08.07.2</w:t>
-            </w:r>
-            <w:r>
-              <w:rPr>
-                <w:iCs/>
-                <w:sz w:val="28"/>
-                <w:szCs w:val="28"/>
-              </w:rPr>
-              <w:t>3</w:t>
+              <w:t>08.07.23</w:t>
             </w:r>
             <w:r>
               <w:rPr>
@@ -3277,15 +2939,7 @@
                 <w:sz w:val="28"/>
                 <w:szCs w:val="28"/>
               </w:rPr>
-              <w:t>08.07.2</w:t>
-            </w:r>
-            <w:r>
-              <w:rPr>
-                <w:iCs/>
-                <w:sz w:val="28"/>
-                <w:szCs w:val="28"/>
-              </w:rPr>
-              <w:t>3</w:t>
+              <w:t>08.07.23</w:t>
             </w:r>
           </w:p>
         </w:tc>
@@ -3439,15 +3093,7 @@
                 <w:sz w:val="28"/>
                 <w:szCs w:val="28"/>
               </w:rPr>
-              <w:t>08.07.2</w:t>
-            </w:r>
-            <w:r>
-              <w:rPr>
-                <w:iCs/>
-                <w:sz w:val="28"/>
-                <w:szCs w:val="28"/>
-              </w:rPr>
-              <w:t>3</w:t>
+              <w:t>08.07.23</w:t>
             </w:r>
             <w:r>
               <w:rPr>
@@ -3699,23 +3345,7 @@
                 <w:sz w:val="28"/>
                 <w:szCs w:val="28"/>
               </w:rPr>
-              <w:t>12</w:t>
-            </w:r>
-            <w:r>
-              <w:rPr>
-                <w:iCs/>
-                <w:sz w:val="28"/>
-                <w:szCs w:val="28"/>
-              </w:rPr>
-              <w:t>.07.202</w:t>
-            </w:r>
-            <w:r>
-              <w:rPr>
-                <w:iCs/>
-                <w:sz w:val="28"/>
-                <w:szCs w:val="28"/>
-              </w:rPr>
-              <w:t>3</w:t>
+              <w:t>12.07.2023</w:t>
             </w:r>
           </w:p>
         </w:tc>
@@ -3942,12 +3572,21 @@
     </w:p>
     <w:p>
       <w:pPr>
+        <w:spacing w:after="0" w:line="240" w:lineRule="auto"/>
         <w:jc w:val="center"/>
+        <w:outlineLvl w:val="0"/>
         <w:rPr>
           <w:rFonts w:ascii="Times New Roman" w:hAnsi="Times New Roman"/>
           <w:sz w:val="24"/>
           <w:szCs w:val="24"/>
         </w:rPr>
+        <w:sectPr>
+          <w:pgSz w:w="11906" w:h="16838"/>
+          <w:pgMar w:top="1134" w:right="850" w:bottom="1134" w:left="1701" w:header="708" w:footer="708" w:gutter="0"/>
+          <w:cols w:space="708"/>
+          <w:titlePg/>
+          <w:docGrid w:linePitch="360"/>
+        </w:sectPr>
       </w:pPr>
     </w:p>
     <w:p>
@@ -4182,23 +3821,7 @@
           <w:sz w:val="26"/>
           <w:szCs w:val="26"/>
         </w:rPr>
-        <w:t xml:space="preserve"> (</w:t>
-      </w:r>
-      <w:r>
-        <w:rPr>
-          <w:rFonts w:ascii="Times New Roman" w:hAnsi="Times New Roman"/>
-          <w:sz w:val="26"/>
-          <w:szCs w:val="26"/>
-        </w:rPr>
-        <w:t>2022/2023</w:t>
-      </w:r>
-      <w:r>
-        <w:rPr>
-          <w:rFonts w:ascii="Times New Roman" w:hAnsi="Times New Roman"/>
-          <w:sz w:val="26"/>
-          <w:szCs w:val="26"/>
-        </w:rPr>
-        <w:t xml:space="preserve"> учебный год)</w:t>
+        <w:t xml:space="preserve"> (2022/2023 учебный год)</w:t>
       </w:r>
     </w:p>
     <w:p>
@@ -4222,25 +3845,7 @@
           <w:szCs w:val="26"/>
           <w:u w:val="single"/>
         </w:rPr>
-        <w:t>                                               </w:t>
-      </w:r>
-      <w:r>
-        <w:rPr>
-          <w:rFonts w:ascii="Times New Roman" w:hAnsi="Times New Roman"/>
-          <w:sz w:val="26"/>
-          <w:szCs w:val="26"/>
-          <w:u w:val="single"/>
-        </w:rPr>
-        <w:t>Кочетков Артём Михайлович</w:t>
-      </w:r>
-      <w:r>
-        <w:rPr>
-          <w:rFonts w:ascii="Times New Roman" w:hAnsi="Times New Roman"/>
-          <w:sz w:val="26"/>
-          <w:szCs w:val="26"/>
-          <w:u w:val="single"/>
-        </w:rPr>
-        <w:t xml:space="preserve">                                             </w:t>
+        <w:t>                                               Кочетков Артём Михайлович                                             </w:t>
       </w:r>
     </w:p>
     <w:p>
@@ -4520,15 +4125,7 @@
           <w:sz w:val="26"/>
           <w:szCs w:val="26"/>
         </w:rPr>
-        <w:t xml:space="preserve">Период прохождения практики с </w:t>
-      </w:r>
-      <w:r>
-        <w:rPr>
-          <w:rFonts w:ascii="Times New Roman" w:hAnsi="Times New Roman"/>
-          <w:sz w:val="26"/>
-          <w:szCs w:val="26"/>
-        </w:rPr>
-        <w:t>29</w:t>
+        <w:t>Период прохождения практики с 29</w:t>
       </w:r>
       <w:r>
         <w:rPr>
@@ -4676,127 +4273,7 @@
           <w:sz w:val="26"/>
           <w:szCs w:val="26"/>
         </w:rPr>
-        <w:t xml:space="preserve"> выполнял практическое задание «</w:t>
-      </w:r>
-      <w:r>
-        <w:rPr>
-          <w:rFonts w:ascii="Times New Roman" w:hAnsi="Times New Roman"/>
-          <w:sz w:val="26"/>
-          <w:szCs w:val="26"/>
-        </w:rPr>
-        <w:t>Сортировка Шелла</w:t>
-      </w:r>
-      <w:r>
-        <w:rPr>
-          <w:rFonts w:ascii="Times New Roman" w:hAnsi="Times New Roman"/>
-          <w:sz w:val="26"/>
-          <w:szCs w:val="26"/>
-        </w:rPr>
-        <w:t>»</w:t>
-      </w:r>
-      <w:r>
-        <w:rPr>
-          <w:rFonts w:ascii="Times New Roman" w:hAnsi="Times New Roman"/>
-          <w:sz w:val="26"/>
-          <w:szCs w:val="26"/>
-        </w:rPr>
-        <w:t>. На первоначальном этапе был</w:t>
-      </w:r>
-      <w:r>
-        <w:rPr>
-          <w:rFonts w:ascii="Times New Roman" w:hAnsi="Times New Roman"/>
-          <w:sz w:val="26"/>
-          <w:szCs w:val="26"/>
-        </w:rPr>
-        <w:t xml:space="preserve"> изучен и проанализирован алгоритм </w:t>
-      </w:r>
-      <w:r>
-        <w:rPr>
-          <w:rFonts w:ascii="Times New Roman" w:hAnsi="Times New Roman"/>
-          <w:sz w:val="26"/>
-          <w:szCs w:val="26"/>
-        </w:rPr>
-        <w:t>сортировки Шелла</w:t>
-      </w:r>
-      <w:r>
-        <w:rPr>
-          <w:rFonts w:ascii="Times New Roman" w:hAnsi="Times New Roman"/>
-          <w:sz w:val="26"/>
-          <w:szCs w:val="26"/>
-        </w:rPr>
-        <w:t>, был выбран метод решения и язык программирования</w:t>
-      </w:r>
-      <w:r>
-        <w:rPr>
-          <w:rFonts w:ascii="Times New Roman" w:hAnsi="Times New Roman"/>
-          <w:sz w:val="26"/>
-          <w:szCs w:val="26"/>
-        </w:rPr>
-        <w:t xml:space="preserve"> С++,</w:t>
-      </w:r>
-      <w:r>
-        <w:rPr>
-          <w:rFonts w:ascii="Times New Roman" w:hAnsi="Times New Roman"/>
-          <w:sz w:val="26"/>
-          <w:szCs w:val="26"/>
-        </w:rPr>
-        <w:t xml:space="preserve"> на котором была </w:t>
-      </w:r>
-      <w:r>
-        <w:rPr>
-          <w:rFonts w:ascii="Times New Roman" w:hAnsi="Times New Roman"/>
-          <w:sz w:val="26"/>
-          <w:szCs w:val="26"/>
-        </w:rPr>
-        <w:t>написана</w:t>
-      </w:r>
-      <w:r>
-        <w:rPr>
-          <w:rFonts w:ascii="Times New Roman" w:hAnsi="Times New Roman"/>
-          <w:sz w:val="26"/>
-          <w:szCs w:val="26"/>
-        </w:rPr>
-        <w:t xml:space="preserve"> программа сортировки</w:t>
-      </w:r>
-      <w:r>
-        <w:rPr>
-          <w:rFonts w:ascii="Times New Roman" w:hAnsi="Times New Roman"/>
-          <w:sz w:val="26"/>
-          <w:szCs w:val="26"/>
-        </w:rPr>
-        <w:t xml:space="preserve"> массива</w:t>
-      </w:r>
-      <w:r>
-        <w:rPr>
-          <w:rFonts w:ascii="Times New Roman" w:hAnsi="Times New Roman"/>
-          <w:sz w:val="26"/>
-          <w:szCs w:val="26"/>
-        </w:rPr>
-        <w:t xml:space="preserve"> методом</w:t>
-      </w:r>
-      <w:r>
-        <w:rPr>
-          <w:rFonts w:ascii="Times New Roman" w:hAnsi="Times New Roman"/>
-          <w:sz w:val="26"/>
-          <w:szCs w:val="26"/>
-        </w:rPr>
-        <w:t xml:space="preserve"> </w:t>
-      </w:r>
-      <w:r>
-        <w:rPr>
-          <w:rFonts w:ascii="Times New Roman" w:hAnsi="Times New Roman"/>
-          <w:sz w:val="26"/>
-          <w:szCs w:val="26"/>
-        </w:rPr>
-        <w:t>Шелла</w:t>
-      </w:r>
-      <w:r>
-        <w:rPr>
-          <w:rFonts w:ascii="Times New Roman" w:hAnsi="Times New Roman"/>
-          <w:sz w:val="26"/>
-          <w:szCs w:val="26"/>
-        </w:rPr>
-        <w:t>. Протестировал и отладил программу. Оформил отчёт.</w:t>
+        <w:t xml:space="preserve"> выполнял практическое задание «Сортировка Шелла». На первоначальном этапе был изучен и проанализирован алгоритм сортировки Шелла, был выбран метод решения и язык программирования С++, на котором была написана программа сортировки массива методом Шелла. Протестировал и отладил программу. Оформил отчёт.</w:t>
       </w:r>
     </w:p>
     <w:p>
@@ -4855,7 +4332,7 @@
           <w:sz w:val="26"/>
           <w:szCs w:val="26"/>
         </w:rPr>
-        <w:t xml:space="preserve">Бакалавр         </w:t>
+        <w:t>Бакалавр           Кочетков А.М.</w:t>
       </w:r>
       <w:r>
         <w:rPr>
@@ -4871,14 +4348,6 @@
           <w:sz w:val="26"/>
           <w:szCs w:val="26"/>
         </w:rPr>
-        <w:t>Кочетков А.М.</w:t>
-      </w:r>
-      <w:r>
-        <w:rPr>
-          <w:rFonts w:ascii="Times New Roman" w:hAnsi="Times New Roman"/>
-          <w:sz w:val="26"/>
-          <w:szCs w:val="26"/>
-        </w:rPr>
         <w:t xml:space="preserve">  </w:t>
       </w:r>
       <w:r>
@@ -4887,14 +4356,6 @@
           <w:sz w:val="26"/>
           <w:szCs w:val="26"/>
         </w:rPr>
-        <w:t xml:space="preserve">  </w:t>
-      </w:r>
-      <w:r>
-        <w:rPr>
-          <w:rFonts w:ascii="Times New Roman" w:hAnsi="Times New Roman"/>
-          <w:sz w:val="26"/>
-          <w:szCs w:val="26"/>
-        </w:rPr>
         <w:t xml:space="preserve"> ____________     "___" ___________  20</w:t>
       </w:r>
       <w:r>
@@ -4903,15 +4364,7 @@
           <w:sz w:val="26"/>
           <w:szCs w:val="26"/>
         </w:rPr>
-        <w:t>2</w:t>
-      </w:r>
-      <w:r>
-        <w:rPr>
-          <w:rFonts w:ascii="Times New Roman" w:hAnsi="Times New Roman"/>
-          <w:sz w:val="26"/>
-          <w:szCs w:val="26"/>
-        </w:rPr>
-        <w:t>3</w:t>
+        <w:t>23</w:t>
       </w:r>
       <w:r>
         <w:rPr>
@@ -4970,16 +4423,7 @@
           <w:szCs w:val="26"/>
           <w:u w:val="single"/>
         </w:rPr>
-        <w:t>Зинкин С.А</w:t>
-      </w:r>
-      <w:r>
-        <w:rPr>
-          <w:rFonts w:ascii="Times New Roman" w:hAnsi="Times New Roman"/>
-          <w:sz w:val="26"/>
-          <w:szCs w:val="26"/>
-          <w:u w:val="single"/>
-        </w:rPr>
-        <w:t>.</w:t>
+        <w:t>Зинкин С.А.</w:t>
       </w:r>
       <w:r>
         <w:rPr>
@@ -4995,42 +4439,16 @@
           <w:sz w:val="26"/>
           <w:szCs w:val="26"/>
         </w:rPr>
-        <w:t>_</w:t>
-      </w:r>
-      <w:r>
-        <w:rPr>
-          <w:rFonts w:ascii="Times New Roman" w:hAnsi="Times New Roman"/>
-          <w:sz w:val="26"/>
-          <w:szCs w:val="26"/>
-        </w:rPr>
-        <w:t>_     "___" __________</w:t>
-      </w:r>
-      <w:proofErr w:type="gramStart"/>
-      <w:r>
-        <w:rPr>
-          <w:rFonts w:ascii="Times New Roman" w:hAnsi="Times New Roman"/>
-          <w:sz w:val="26"/>
-          <w:szCs w:val="26"/>
-        </w:rPr>
-        <w:t>_  20</w:t>
-      </w:r>
-      <w:r>
-        <w:rPr>
-          <w:rFonts w:ascii="Times New Roman" w:hAnsi="Times New Roman"/>
-          <w:sz w:val="26"/>
-          <w:szCs w:val="26"/>
-        </w:rPr>
-        <w:t>2</w:t>
-      </w:r>
-      <w:r>
-        <w:rPr>
-          <w:rFonts w:ascii="Times New Roman" w:hAnsi="Times New Roman"/>
-          <w:sz w:val="26"/>
-          <w:szCs w:val="26"/>
-        </w:rPr>
-        <w:t>3</w:t>
-      </w:r>
-      <w:proofErr w:type="gramEnd"/>
+        <w:t>__     "___" ___________  20</w:t>
+      </w:r>
+      <w:r>
+        <w:rPr>
+          <w:rFonts w:ascii="Times New Roman" w:hAnsi="Times New Roman"/>
+          <w:sz w:val="26"/>
+          <w:szCs w:val="26"/>
+        </w:rPr>
+        <w:t>23</w:t>
+      </w:r>
       <w:r>
         <w:rPr>
           <w:rFonts w:ascii="Times New Roman" w:hAnsi="Times New Roman"/>
@@ -5118,6 +4536,637 @@
     </w:p>
     <w:p>
       <w:pPr>
+        <w:spacing w:after="0" w:line="240" w:lineRule="auto"/>
+        <w:jc w:val="center"/>
+        <w:outlineLvl w:val="0"/>
+        <w:rPr>
+          <w:rFonts w:ascii="Times New Roman" w:hAnsi="Times New Roman"/>
+          <w:sz w:val="24"/>
+          <w:szCs w:val="24"/>
+        </w:rPr>
+        <w:sectPr>
+          <w:pgSz w:w="11906" w:h="16838"/>
+          <w:pgMar w:top="1134" w:right="850" w:bottom="1134" w:left="1701" w:header="708" w:footer="708" w:gutter="0"/>
+          <w:cols w:space="708"/>
+          <w:titlePg/>
+          <w:docGrid w:linePitch="360"/>
+        </w:sectPr>
+      </w:pPr>
+    </w:p>
+    <w:p>
+      <w:pPr>
+        <w:spacing w:after="0" w:line="240" w:lineRule="auto"/>
+        <w:jc w:val="center"/>
+        <w:outlineLvl w:val="0"/>
+        <w:rPr>
+          <w:rFonts w:ascii="Times New Roman" w:hAnsi="Times New Roman"/>
+          <w:sz w:val="24"/>
+          <w:szCs w:val="24"/>
+        </w:rPr>
+      </w:pPr>
+      <w:r>
+        <w:rPr>
+          <w:rFonts w:ascii="Times New Roman" w:hAnsi="Times New Roman"/>
+          <w:sz w:val="24"/>
+          <w:szCs w:val="24"/>
+        </w:rPr>
+        <w:lastRenderedPageBreak/>
+        <w:t>МИНИСТЕРСТВО НАУКИ И ВЫСШЕГО ОБРАЗОВАНИЯ РОССИЙСКОЙ ФЕДЕРАЦИИ</w:t>
+      </w:r>
+    </w:p>
+    <w:p>
+      <w:pPr>
+        <w:spacing w:after="0" w:line="240" w:lineRule="auto"/>
+        <w:jc w:val="center"/>
+        <w:outlineLvl w:val="0"/>
+        <w:rPr>
+          <w:rFonts w:ascii="Times New Roman" w:hAnsi="Times New Roman"/>
+          <w:sz w:val="24"/>
+          <w:szCs w:val="24"/>
+        </w:rPr>
+      </w:pPr>
+      <w:r>
+        <w:rPr>
+          <w:rFonts w:ascii="Times New Roman" w:hAnsi="Times New Roman"/>
+          <w:sz w:val="24"/>
+          <w:szCs w:val="24"/>
+        </w:rPr>
+        <w:t xml:space="preserve">ПЕНЗЕНСКИЙ ГОСУДАРСТВЕННЫЙ </w:t>
+      </w:r>
+      <w:r>
+        <w:rPr>
+          <w:rFonts w:ascii="Times New Roman" w:hAnsi="Times New Roman"/>
+          <w:sz w:val="24"/>
+          <w:szCs w:val="24"/>
+        </w:rPr>
+        <w:t>УНИВЕРСИТЕТ</w:t>
+      </w:r>
+    </w:p>
+    <w:p>
+      <w:pPr>
+        <w:spacing w:after="0" w:line="240" w:lineRule="auto"/>
+        <w:jc w:val="center"/>
+        <w:outlineLvl w:val="0"/>
+        <w:rPr>
+          <w:rFonts w:ascii="Times New Roman" w:hAnsi="Times New Roman"/>
+          <w:sz w:val="24"/>
+          <w:szCs w:val="24"/>
+        </w:rPr>
+      </w:pPr>
+      <w:r>
+        <w:rPr>
+          <w:rFonts w:ascii="Times New Roman" w:hAnsi="Times New Roman"/>
+          <w:sz w:val="24"/>
+          <w:szCs w:val="24"/>
+        </w:rPr>
+        <w:t>ПОЛИТЕХНИЧЕСКИЙ ИНСТИТУТ</w:t>
+      </w:r>
+    </w:p>
+    <w:p>
+      <w:pPr>
+        <w:spacing w:after="0" w:line="240" w:lineRule="auto"/>
+        <w:jc w:val="center"/>
+        <w:outlineLvl w:val="0"/>
+        <w:rPr>
+          <w:rFonts w:ascii="Times New Roman" w:hAnsi="Times New Roman"/>
+          <w:sz w:val="24"/>
+          <w:szCs w:val="24"/>
+        </w:rPr>
+      </w:pPr>
+      <w:r>
+        <w:rPr>
+          <w:rFonts w:ascii="Times New Roman" w:hAnsi="Times New Roman"/>
+          <w:sz w:val="24"/>
+          <w:szCs w:val="24"/>
+        </w:rPr>
+        <w:t>ФАКУЛЬТЕТ ВЫЧИСЛИТЕЛЬНОЙ ТЕХНИКИ</w:t>
+      </w:r>
+    </w:p>
+    <w:p>
+      <w:pPr>
+        <w:tabs>
+          <w:tab w:val="left" w:pos="9356"/>
+        </w:tabs>
+        <w:spacing w:after="0" w:line="360" w:lineRule="auto"/>
+        <w:jc w:val="center"/>
+        <w:rPr>
+          <w:rFonts w:ascii="Times New Roman" w:hAnsi="Times New Roman"/>
+          <w:b/>
+          <w:bCs/>
+          <w:sz w:val="26"/>
+          <w:szCs w:val="26"/>
+        </w:rPr>
+      </w:pPr>
+    </w:p>
+    <w:p>
+      <w:pPr>
+        <w:tabs>
+          <w:tab w:val="left" w:pos="9356"/>
+        </w:tabs>
+        <w:spacing w:after="0" w:line="360" w:lineRule="auto"/>
+        <w:jc w:val="center"/>
+        <w:rPr>
+          <w:rFonts w:ascii="Times New Roman" w:hAnsi="Times New Roman"/>
+          <w:b/>
+          <w:bCs/>
+          <w:sz w:val="26"/>
+          <w:szCs w:val="26"/>
+        </w:rPr>
+      </w:pPr>
+    </w:p>
+    <w:p>
+      <w:pPr>
+        <w:pStyle w:val="a5"/>
+        <w:jc w:val="center"/>
+        <w:rPr>
+          <w:b/>
+          <w:color w:val="000000"/>
+        </w:rPr>
+      </w:pPr>
+      <w:r>
+        <w:rPr>
+          <w:b/>
+          <w:color w:val="000000"/>
+        </w:rPr>
+        <w:t>ОТЗЫВ</w:t>
+      </w:r>
+    </w:p>
+    <w:p>
+      <w:pPr>
+        <w:pStyle w:val="a5"/>
+        <w:jc w:val="center"/>
+        <w:rPr>
+          <w:b/>
+          <w:bCs/>
+          <w:sz w:val="26"/>
+          <w:szCs w:val="26"/>
+        </w:rPr>
+      </w:pPr>
+      <w:r>
+        <w:rPr>
+          <w:b/>
+          <w:bCs/>
+          <w:sz w:val="26"/>
+          <w:szCs w:val="26"/>
+        </w:rPr>
+        <w:t>О</w:t>
+      </w:r>
+      <w:r>
+        <w:rPr>
+          <w:rFonts w:cstheme="minorBidi"/>
+          <w:b/>
+          <w:bCs/>
+          <w:sz w:val="26"/>
+          <w:szCs w:val="26"/>
+        </w:rPr>
+        <w:t xml:space="preserve"> </w:t>
+      </w:r>
+      <w:r>
+        <w:rPr>
+          <w:rFonts w:cstheme="minorBidi"/>
+          <w:b/>
+          <w:bCs/>
+          <w:sz w:val="26"/>
+          <w:szCs w:val="26"/>
+        </w:rPr>
+        <w:t xml:space="preserve">ПРОХОЖДЕНИИ </w:t>
+      </w:r>
+      <w:r>
+        <w:rPr>
+          <w:b/>
+          <w:bCs/>
+          <w:sz w:val="26"/>
+          <w:szCs w:val="26"/>
+        </w:rPr>
+        <w:t>УЧЕБНОЙ (ОЗНАКОМИТЕЛЬНОЙ) ПРАКТИКИ</w:t>
+      </w:r>
+    </w:p>
+    <w:p>
+      <w:pPr>
+        <w:tabs>
+          <w:tab w:val="left" w:pos="9356"/>
+        </w:tabs>
+        <w:spacing w:line="360" w:lineRule="auto"/>
+        <w:jc w:val="center"/>
+        <w:rPr>
+          <w:rFonts w:ascii="Times New Roman" w:hAnsi="Times New Roman"/>
+          <w:sz w:val="26"/>
+          <w:szCs w:val="26"/>
+        </w:rPr>
+      </w:pPr>
+      <w:r>
+        <w:rPr>
+          <w:rFonts w:ascii="Times New Roman" w:hAnsi="Times New Roman"/>
+          <w:sz w:val="26"/>
+          <w:szCs w:val="26"/>
+        </w:rPr>
+        <w:t xml:space="preserve"> (2022/2023 учебный год)</w:t>
+      </w:r>
+    </w:p>
+    <w:p>
+      <w:pPr>
+        <w:tabs>
+          <w:tab w:val="left" w:pos="9356"/>
+        </w:tabs>
+        <w:spacing w:line="360" w:lineRule="auto"/>
+        <w:jc w:val="both"/>
+        <w:outlineLvl w:val="0"/>
+        <w:rPr>
+          <w:rFonts w:ascii="Times New Roman" w:hAnsi="Times New Roman"/>
+          <w:sz w:val="26"/>
+          <w:szCs w:val="26"/>
+        </w:rPr>
+      </w:pPr>
+      <w:r>
+        <w:rPr>
+          <w:rFonts w:ascii="Times New Roman" w:hAnsi="Times New Roman"/>
+          <w:sz w:val="26"/>
+          <w:szCs w:val="26"/>
+          <w:u w:val="single"/>
+        </w:rPr>
+        <w:t>                                               Кочетков Артём Михайлович                                             </w:t>
+      </w:r>
+    </w:p>
+    <w:p>
+      <w:pPr>
+        <w:tabs>
+          <w:tab w:val="left" w:pos="9356"/>
+        </w:tabs>
+        <w:outlineLvl w:val="0"/>
+        <w:rPr>
+          <w:rFonts w:ascii="Times New Roman" w:hAnsi="Times New Roman"/>
+          <w:sz w:val="26"/>
+          <w:szCs w:val="26"/>
+        </w:rPr>
+      </w:pPr>
+      <w:r>
+        <w:rPr>
+          <w:rFonts w:ascii="Times New Roman" w:hAnsi="Times New Roman"/>
+          <w:sz w:val="26"/>
+          <w:szCs w:val="26"/>
+        </w:rPr>
+        <w:t xml:space="preserve">Направление подготовки </w:t>
+      </w:r>
+      <w:r>
+        <w:rPr>
+          <w:rFonts w:ascii="Times New Roman" w:hAnsi="Times New Roman"/>
+          <w:sz w:val="26"/>
+          <w:szCs w:val="26"/>
+          <w:u w:val="single"/>
+        </w:rPr>
+        <w:t xml:space="preserve">09.03.01 </w:t>
+      </w:r>
+      <w:r>
+        <w:rPr>
+          <w:rFonts w:ascii="Times New Roman" w:hAnsi="Times New Roman"/>
+          <w:sz w:val="26"/>
+          <w:szCs w:val="26"/>
+        </w:rPr>
+        <w:t>«</w:t>
+      </w:r>
+      <w:r>
+        <w:rPr>
+          <w:rFonts w:ascii="Times New Roman" w:hAnsi="Times New Roman"/>
+          <w:sz w:val="26"/>
+          <w:szCs w:val="26"/>
+          <w:u w:val="single"/>
+        </w:rPr>
+        <w:t>Информатика и вычислительная техника</w:t>
+      </w:r>
+      <w:r>
+        <w:rPr>
+          <w:rFonts w:ascii="Times New Roman" w:hAnsi="Times New Roman"/>
+          <w:sz w:val="26"/>
+          <w:szCs w:val="26"/>
+        </w:rPr>
+        <w:t>»</w:t>
+      </w:r>
+    </w:p>
+    <w:p>
+      <w:pPr>
+        <w:tabs>
+          <w:tab w:val="left" w:pos="9356"/>
+        </w:tabs>
+        <w:outlineLvl w:val="0"/>
+        <w:rPr>
+          <w:rFonts w:ascii="Times New Roman" w:hAnsi="Times New Roman"/>
+          <w:sz w:val="26"/>
+          <w:szCs w:val="26"/>
+        </w:rPr>
+      </w:pPr>
+      <w:r>
+        <w:rPr>
+          <w:rFonts w:ascii="Times New Roman" w:hAnsi="Times New Roman"/>
+          <w:sz w:val="26"/>
+          <w:szCs w:val="26"/>
+        </w:rPr>
+        <w:t xml:space="preserve">Наименование профиля подготовки </w:t>
+      </w:r>
+      <w:r>
+        <w:rPr>
+          <w:rFonts w:ascii="Times New Roman" w:hAnsi="Times New Roman"/>
+          <w:sz w:val="26"/>
+          <w:szCs w:val="26"/>
+          <w:u w:val="single"/>
+        </w:rPr>
+        <w:t>«</w:t>
+      </w:r>
+      <w:r>
+        <w:rPr>
+          <w:rFonts w:ascii="Times New Roman" w:hAnsi="Times New Roman"/>
+          <w:sz w:val="26"/>
+          <w:szCs w:val="26"/>
+          <w:u w:val="single"/>
+        </w:rPr>
+        <w:t>Программное обеспечение средств вычислительной техники и автоматизированных систем</w:t>
+      </w:r>
+      <w:r>
+        <w:rPr>
+          <w:rFonts w:ascii="Times New Roman" w:hAnsi="Times New Roman"/>
+          <w:sz w:val="26"/>
+          <w:szCs w:val="26"/>
+          <w:u w:val="single"/>
+        </w:rPr>
+        <w:t>»</w:t>
+      </w:r>
+    </w:p>
+    <w:p>
+      <w:pPr>
+        <w:tabs>
+          <w:tab w:val="left" w:pos="9356"/>
+        </w:tabs>
+        <w:spacing w:line="360" w:lineRule="auto"/>
+        <w:jc w:val="both"/>
+        <w:rPr>
+          <w:rFonts w:ascii="Times New Roman" w:hAnsi="Times New Roman"/>
+          <w:b/>
+          <w:bCs/>
+          <w:sz w:val="26"/>
+          <w:szCs w:val="26"/>
+        </w:rPr>
+      </w:pPr>
+      <w:r>
+        <w:rPr>
+          <w:rFonts w:ascii="Times New Roman" w:hAnsi="Times New Roman"/>
+          <w:sz w:val="26"/>
+          <w:szCs w:val="26"/>
+        </w:rPr>
+        <w:t xml:space="preserve">Форма обучения – </w:t>
+      </w:r>
+      <w:r>
+        <w:rPr>
+          <w:rFonts w:ascii="Times New Roman" w:hAnsi="Times New Roman"/>
+          <w:sz w:val="26"/>
+          <w:szCs w:val="26"/>
+          <w:u w:val="single"/>
+        </w:rPr>
+        <w:t>очная</w:t>
+      </w:r>
+      <w:r>
+        <w:rPr>
+          <w:rFonts w:ascii="Times New Roman" w:hAnsi="Times New Roman"/>
+          <w:sz w:val="26"/>
+          <w:szCs w:val="26"/>
+        </w:rPr>
+        <w:t xml:space="preserve">     Срок обучения в соответствии с ФГОС – </w:t>
+      </w:r>
+      <w:r>
+        <w:rPr>
+          <w:rFonts w:ascii="Times New Roman" w:hAnsi="Times New Roman"/>
+          <w:sz w:val="26"/>
+          <w:szCs w:val="26"/>
+          <w:u w:val="single"/>
+        </w:rPr>
+        <w:t>4 года</w:t>
+      </w:r>
+    </w:p>
+    <w:p>
+      <w:pPr>
+        <w:tabs>
+          <w:tab w:val="left" w:pos="9356"/>
+        </w:tabs>
+        <w:spacing w:line="360" w:lineRule="auto"/>
+        <w:rPr>
+          <w:rFonts w:ascii="Times New Roman" w:hAnsi="Times New Roman"/>
+          <w:sz w:val="26"/>
+          <w:szCs w:val="26"/>
+        </w:rPr>
+      </w:pPr>
+      <w:r>
+        <w:rPr>
+          <w:rFonts w:ascii="Times New Roman" w:hAnsi="Times New Roman"/>
+          <w:sz w:val="26"/>
+          <w:szCs w:val="26"/>
+        </w:rPr>
+        <w:t>Год обучения</w:t>
+      </w:r>
+      <w:r>
+        <w:rPr>
+          <w:rFonts w:ascii="Times New Roman" w:hAnsi="Times New Roman"/>
+          <w:b/>
+          <w:bCs/>
+          <w:sz w:val="26"/>
+          <w:szCs w:val="26"/>
+        </w:rPr>
+        <w:t xml:space="preserve">  </w:t>
+      </w:r>
+      <w:r>
+        <w:rPr>
+          <w:rFonts w:ascii="Times New Roman" w:hAnsi="Times New Roman"/>
+          <w:b/>
+          <w:bCs/>
+          <w:sz w:val="26"/>
+          <w:szCs w:val="26"/>
+          <w:u w:val="single"/>
+        </w:rPr>
+        <w:t>                </w:t>
+      </w:r>
+      <w:r>
+        <w:rPr>
+          <w:rFonts w:ascii="Times New Roman" w:hAnsi="Times New Roman"/>
+          <w:bCs/>
+          <w:sz w:val="26"/>
+          <w:szCs w:val="26"/>
+          <w:u w:val="single"/>
+        </w:rPr>
+        <w:t>1</w:t>
+      </w:r>
+      <w:r>
+        <w:rPr>
+          <w:rFonts w:ascii="Times New Roman" w:hAnsi="Times New Roman"/>
+          <w:b/>
+          <w:bCs/>
+          <w:sz w:val="26"/>
+          <w:szCs w:val="26"/>
+          <w:u w:val="single"/>
+        </w:rPr>
+        <w:t>                 </w:t>
+      </w:r>
+      <w:r>
+        <w:rPr>
+          <w:rFonts w:ascii="Times New Roman" w:hAnsi="Times New Roman"/>
+          <w:sz w:val="26"/>
+          <w:szCs w:val="26"/>
+        </w:rPr>
+        <w:t xml:space="preserve">семестр </w:t>
+      </w:r>
+      <w:r>
+        <w:rPr>
+          <w:rFonts w:ascii="Times New Roman" w:hAnsi="Times New Roman"/>
+          <w:b/>
+          <w:bCs/>
+          <w:sz w:val="26"/>
+          <w:szCs w:val="26"/>
+          <w:u w:val="single"/>
+        </w:rPr>
+        <w:t>                </w:t>
+      </w:r>
+      <w:r>
+        <w:rPr>
+          <w:rFonts w:ascii="Times New Roman" w:hAnsi="Times New Roman"/>
+          <w:bCs/>
+          <w:sz w:val="26"/>
+          <w:szCs w:val="26"/>
+          <w:u w:val="single"/>
+        </w:rPr>
+        <w:t>2</w:t>
+      </w:r>
+      <w:r>
+        <w:rPr>
+          <w:rFonts w:ascii="Times New Roman" w:hAnsi="Times New Roman"/>
+          <w:b/>
+          <w:bCs/>
+          <w:sz w:val="26"/>
+          <w:szCs w:val="26"/>
+          <w:u w:val="single"/>
+        </w:rPr>
+        <w:t>                  </w:t>
+      </w:r>
+    </w:p>
+    <w:p>
+      <w:pPr>
+        <w:tabs>
+          <w:tab w:val="left" w:pos="5715"/>
+          <w:tab w:val="left" w:pos="9356"/>
+        </w:tabs>
+        <w:spacing w:line="360" w:lineRule="auto"/>
+        <w:jc w:val="both"/>
+        <w:outlineLvl w:val="0"/>
+        <w:rPr>
+          <w:rFonts w:ascii="Times New Roman" w:hAnsi="Times New Roman"/>
+          <w:sz w:val="26"/>
+          <w:szCs w:val="26"/>
+        </w:rPr>
+      </w:pPr>
+      <w:r>
+        <w:rPr>
+          <w:rFonts w:ascii="Times New Roman" w:hAnsi="Times New Roman"/>
+          <w:sz w:val="26"/>
+          <w:szCs w:val="26"/>
+        </w:rPr>
+        <w:t>Период прохождения практики с 29</w:t>
+      </w:r>
+      <w:r>
+        <w:rPr>
+          <w:rFonts w:ascii="Times New Roman" w:hAnsi="Times New Roman"/>
+          <w:sz w:val="26"/>
+          <w:szCs w:val="26"/>
+        </w:rPr>
+        <w:t>.0</w:t>
+      </w:r>
+      <w:r>
+        <w:rPr>
+          <w:rFonts w:ascii="Times New Roman" w:hAnsi="Times New Roman"/>
+          <w:sz w:val="26"/>
+          <w:szCs w:val="26"/>
+        </w:rPr>
+        <w:t>6</w:t>
+      </w:r>
+      <w:r>
+        <w:rPr>
+          <w:rFonts w:ascii="Times New Roman" w:hAnsi="Times New Roman"/>
+          <w:sz w:val="26"/>
+          <w:szCs w:val="26"/>
+        </w:rPr>
+        <w:t>.202</w:t>
+      </w:r>
+      <w:r>
+        <w:rPr>
+          <w:rFonts w:ascii="Times New Roman" w:hAnsi="Times New Roman"/>
+          <w:sz w:val="26"/>
+          <w:szCs w:val="26"/>
+        </w:rPr>
+        <w:t>3</w:t>
+      </w:r>
+      <w:r>
+        <w:rPr>
+          <w:rFonts w:ascii="Times New Roman" w:hAnsi="Times New Roman"/>
+          <w:sz w:val="26"/>
+          <w:szCs w:val="26"/>
+        </w:rPr>
+        <w:t xml:space="preserve"> по </w:t>
+      </w:r>
+      <w:r>
+        <w:rPr>
+          <w:rFonts w:ascii="Times New Roman" w:hAnsi="Times New Roman"/>
+          <w:sz w:val="26"/>
+          <w:szCs w:val="26"/>
+        </w:rPr>
+        <w:t>12</w:t>
+      </w:r>
+      <w:r>
+        <w:rPr>
+          <w:rFonts w:ascii="Times New Roman" w:hAnsi="Times New Roman"/>
+          <w:sz w:val="26"/>
+          <w:szCs w:val="26"/>
+        </w:rPr>
+        <w:t>.07.202</w:t>
+      </w:r>
+      <w:r>
+        <w:rPr>
+          <w:rFonts w:ascii="Times New Roman" w:hAnsi="Times New Roman"/>
+          <w:sz w:val="26"/>
+          <w:szCs w:val="26"/>
+        </w:rPr>
+        <w:t>3</w:t>
+      </w:r>
+    </w:p>
+    <w:p>
+      <w:pPr>
+        <w:tabs>
+          <w:tab w:val="left" w:pos="5715"/>
+          <w:tab w:val="left" w:pos="9356"/>
+        </w:tabs>
+        <w:spacing w:line="360" w:lineRule="auto"/>
+        <w:jc w:val="both"/>
+        <w:outlineLvl w:val="0"/>
+        <w:rPr>
+          <w:rFonts w:ascii="Times New Roman" w:hAnsi="Times New Roman"/>
+          <w:sz w:val="26"/>
+          <w:szCs w:val="26"/>
+          <w:u w:val="single"/>
+        </w:rPr>
+      </w:pPr>
+      <w:r>
+        <w:rPr>
+          <w:rFonts w:ascii="Times New Roman" w:hAnsi="Times New Roman"/>
+          <w:sz w:val="26"/>
+          <w:szCs w:val="26"/>
+        </w:rPr>
+        <w:t xml:space="preserve">Кафедра </w:t>
+      </w:r>
+      <w:r>
+        <w:rPr>
+          <w:rFonts w:ascii="Times New Roman" w:hAnsi="Times New Roman"/>
+          <w:sz w:val="26"/>
+          <w:szCs w:val="26"/>
+          <w:u w:val="single"/>
+        </w:rPr>
+        <w:t>«Вычислительная техника»                                                                                 </w:t>
+      </w:r>
+    </w:p>
+    <w:p>
+      <w:pPr>
         <w:tabs>
           <w:tab w:val="left" w:pos="5954"/>
           <w:tab w:val="left" w:pos="9356"/>
@@ -5132,659 +5181,63 @@
           <w:szCs w:val="26"/>
         </w:rPr>
       </w:pPr>
-    </w:p>
-    <w:p>
-      <w:pPr>
-        <w:spacing w:after="0" w:line="240" w:lineRule="auto"/>
-        <w:jc w:val="center"/>
-        <w:outlineLvl w:val="0"/>
-        <w:rPr>
-          <w:rFonts w:ascii="Times New Roman" w:hAnsi="Times New Roman"/>
-          <w:sz w:val="24"/>
-          <w:szCs w:val="24"/>
-        </w:rPr>
-      </w:pPr>
-      <w:r>
-        <w:rPr>
-          <w:rFonts w:ascii="Times New Roman" w:hAnsi="Times New Roman"/>
-          <w:sz w:val="24"/>
-          <w:szCs w:val="24"/>
-        </w:rPr>
-        <w:lastRenderedPageBreak/>
-        <w:t>МИНИСТЕРСТВО НАУКИ И ВЫСШЕГО ОБРАЗОВАНИЯ РОССИЙСКОЙ ФЕДЕРАЦИИ</w:t>
-      </w:r>
-    </w:p>
-    <w:p>
-      <w:pPr>
-        <w:spacing w:after="0" w:line="240" w:lineRule="auto"/>
-        <w:jc w:val="center"/>
-        <w:outlineLvl w:val="0"/>
-        <w:rPr>
-          <w:rFonts w:ascii="Times New Roman" w:hAnsi="Times New Roman"/>
-          <w:sz w:val="24"/>
-          <w:szCs w:val="24"/>
-        </w:rPr>
-      </w:pPr>
-      <w:r>
-        <w:rPr>
-          <w:rFonts w:ascii="Times New Roman" w:hAnsi="Times New Roman"/>
-          <w:sz w:val="24"/>
-          <w:szCs w:val="24"/>
-        </w:rPr>
-        <w:t xml:space="preserve">ПЕНЗЕНСКИЙ ГОСУДАРСТВЕННЫЙ </w:t>
-      </w:r>
-      <w:r>
-        <w:rPr>
-          <w:rFonts w:ascii="Times New Roman" w:hAnsi="Times New Roman"/>
-          <w:sz w:val="24"/>
-          <w:szCs w:val="24"/>
-        </w:rPr>
-        <w:t>УНИВЕРСИТЕТ</w:t>
-      </w:r>
-    </w:p>
-    <w:p>
-      <w:pPr>
-        <w:spacing w:after="0" w:line="240" w:lineRule="auto"/>
-        <w:jc w:val="center"/>
-        <w:outlineLvl w:val="0"/>
-        <w:rPr>
-          <w:rFonts w:ascii="Times New Roman" w:hAnsi="Times New Roman"/>
-          <w:sz w:val="24"/>
-          <w:szCs w:val="24"/>
-        </w:rPr>
-      </w:pPr>
-      <w:r>
-        <w:rPr>
-          <w:rFonts w:ascii="Times New Roman" w:hAnsi="Times New Roman"/>
-          <w:sz w:val="24"/>
-          <w:szCs w:val="24"/>
-        </w:rPr>
-        <w:t>ПОЛИТЕХНИЧЕСКИЙ ИНСТИТУТ</w:t>
-      </w:r>
-    </w:p>
-    <w:p>
-      <w:pPr>
-        <w:spacing w:after="0" w:line="240" w:lineRule="auto"/>
-        <w:jc w:val="center"/>
-        <w:outlineLvl w:val="0"/>
-        <w:rPr>
-          <w:rFonts w:ascii="Times New Roman" w:hAnsi="Times New Roman"/>
-          <w:sz w:val="24"/>
-          <w:szCs w:val="24"/>
-        </w:rPr>
-      </w:pPr>
-      <w:r>
-        <w:rPr>
-          <w:rFonts w:ascii="Times New Roman" w:hAnsi="Times New Roman"/>
-          <w:sz w:val="24"/>
-          <w:szCs w:val="24"/>
-        </w:rPr>
-        <w:t>ФАКУЛЬТЕТ ВЫЧИСЛИТЕЛЬНОЙ ТЕХНИКИ</w:t>
-      </w:r>
-    </w:p>
-    <w:p>
-      <w:pPr>
-        <w:tabs>
-          <w:tab w:val="left" w:pos="9356"/>
-        </w:tabs>
-        <w:spacing w:after="0" w:line="360" w:lineRule="auto"/>
-        <w:jc w:val="center"/>
-        <w:rPr>
-          <w:rFonts w:ascii="Times New Roman" w:hAnsi="Times New Roman"/>
-          <w:b/>
+      <w:r>
+        <w:rPr>
+          <w:rFonts w:ascii="Times New Roman" w:hAnsi="Times New Roman"/>
+          <w:sz w:val="26"/>
+          <w:szCs w:val="26"/>
+        </w:rPr>
+        <w:t xml:space="preserve">В процессе выполнения практики </w:t>
+      </w:r>
+      <w:r>
+        <w:rPr>
+          <w:rFonts w:ascii="Times New Roman" w:hAnsi="Times New Roman"/>
+          <w:sz w:val="26"/>
+          <w:szCs w:val="26"/>
+        </w:rPr>
+        <w:t>Кочетков А.М.</w:t>
+      </w:r>
+      <w:r>
+        <w:rPr>
+          <w:rFonts w:ascii="Times New Roman" w:hAnsi="Times New Roman"/>
+          <w:sz w:val="26"/>
+          <w:szCs w:val="26"/>
+        </w:rPr>
+        <w:t xml:space="preserve"> решал следующие задачи: </w:t>
+      </w:r>
+      <w:r>
+        <w:rPr>
+          <w:rFonts w:ascii="Times New Roman" w:hAnsi="Times New Roman"/>
           <w:bCs/>
           <w:sz w:val="26"/>
           <w:szCs w:val="26"/>
         </w:rPr>
-      </w:pPr>
-    </w:p>
-    <w:p>
-      <w:pPr>
-        <w:tabs>
-          <w:tab w:val="left" w:pos="9356"/>
-        </w:tabs>
-        <w:spacing w:after="0" w:line="360" w:lineRule="auto"/>
-        <w:jc w:val="center"/>
-        <w:rPr>
-          <w:rFonts w:ascii="Times New Roman" w:hAnsi="Times New Roman"/>
-          <w:b/>
+        <w:t xml:space="preserve">создание </w:t>
+      </w:r>
+      <w:r>
+        <w:rPr>
+          <w:rFonts w:ascii="Times New Roman" w:hAnsi="Times New Roman"/>
+          <w:sz w:val="26"/>
+          <w:szCs w:val="26"/>
+        </w:rPr>
+        <w:t>а</w:t>
+      </w:r>
+      <w:r>
+        <w:rPr>
+          <w:rFonts w:ascii="Times New Roman" w:hAnsi="Times New Roman"/>
           <w:bCs/>
           <w:sz w:val="26"/>
           <w:szCs w:val="26"/>
         </w:rPr>
-      </w:pPr>
-    </w:p>
-    <w:p>
-      <w:pPr>
-        <w:pStyle w:val="a5"/>
-        <w:jc w:val="center"/>
-        <w:rPr>
-          <w:b/>
-          <w:color w:val="000000"/>
-        </w:rPr>
-      </w:pPr>
-      <w:r>
-        <w:rPr>
-          <w:b/>
-          <w:color w:val="000000"/>
-        </w:rPr>
-        <w:t>ОТЗЫВ</w:t>
-      </w:r>
-    </w:p>
-    <w:p>
-      <w:pPr>
-        <w:pStyle w:val="a5"/>
-        <w:jc w:val="center"/>
-        <w:rPr>
-          <w:b/>
-          <w:bCs/>
-          <w:sz w:val="26"/>
-          <w:szCs w:val="26"/>
-        </w:rPr>
-      </w:pPr>
-      <w:r>
-        <w:rPr>
-          <w:b/>
-          <w:bCs/>
-          <w:sz w:val="26"/>
-          <w:szCs w:val="26"/>
-        </w:rPr>
-        <w:t>О</w:t>
-      </w:r>
-      <w:r>
-        <w:rPr>
-          <w:rFonts w:cstheme="minorBidi"/>
-          <w:b/>
-          <w:bCs/>
-          <w:sz w:val="26"/>
-          <w:szCs w:val="26"/>
-        </w:rPr>
-        <w:t xml:space="preserve"> </w:t>
-      </w:r>
-      <w:r>
-        <w:rPr>
-          <w:rFonts w:cstheme="minorBidi"/>
-          <w:b/>
-          <w:bCs/>
-          <w:sz w:val="26"/>
-          <w:szCs w:val="26"/>
-        </w:rPr>
-        <w:t xml:space="preserve">ПРОХОЖДЕНИИ </w:t>
-      </w:r>
-      <w:r>
-        <w:rPr>
-          <w:b/>
-          <w:bCs/>
-          <w:sz w:val="26"/>
-          <w:szCs w:val="26"/>
-        </w:rPr>
-        <w:t>УЧЕБНОЙ (ОЗНАКОМИТЕЛЬНОЙ) ПРАКТИКИ</w:t>
-      </w:r>
-    </w:p>
-    <w:p>
-      <w:pPr>
-        <w:tabs>
-          <w:tab w:val="left" w:pos="9356"/>
-        </w:tabs>
-        <w:spacing w:line="360" w:lineRule="auto"/>
-        <w:jc w:val="center"/>
-        <w:rPr>
-          <w:rFonts w:ascii="Times New Roman" w:hAnsi="Times New Roman"/>
-          <w:sz w:val="26"/>
-          <w:szCs w:val="26"/>
-        </w:rPr>
-      </w:pPr>
-      <w:r>
-        <w:rPr>
-          <w:rFonts w:ascii="Times New Roman" w:hAnsi="Times New Roman"/>
-          <w:sz w:val="26"/>
-          <w:szCs w:val="26"/>
-        </w:rPr>
-        <w:t xml:space="preserve"> (</w:t>
-      </w:r>
-      <w:r>
-        <w:rPr>
-          <w:rFonts w:ascii="Times New Roman" w:hAnsi="Times New Roman"/>
-          <w:sz w:val="26"/>
-          <w:szCs w:val="26"/>
-        </w:rPr>
-        <w:t>2022/2023</w:t>
-      </w:r>
-      <w:r>
-        <w:rPr>
-          <w:rFonts w:ascii="Times New Roman" w:hAnsi="Times New Roman"/>
-          <w:sz w:val="26"/>
-          <w:szCs w:val="26"/>
-        </w:rPr>
-        <w:t xml:space="preserve"> учебный год)</w:t>
-      </w:r>
-    </w:p>
-    <w:p>
-      <w:pPr>
-        <w:tabs>
-          <w:tab w:val="left" w:pos="9356"/>
-        </w:tabs>
-        <w:spacing w:line="360" w:lineRule="auto"/>
-        <w:jc w:val="both"/>
-        <w:outlineLvl w:val="0"/>
-        <w:rPr>
-          <w:rFonts w:ascii="Times New Roman" w:hAnsi="Times New Roman"/>
-          <w:sz w:val="26"/>
-          <w:szCs w:val="26"/>
-        </w:rPr>
-      </w:pPr>
-      <w:r>
-        <w:rPr>
-          <w:rFonts w:ascii="Times New Roman" w:hAnsi="Times New Roman"/>
-          <w:sz w:val="26"/>
-          <w:szCs w:val="26"/>
-          <w:u w:val="single"/>
-        </w:rPr>
-        <w:t>                                               </w:t>
-      </w:r>
-      <w:r>
-        <w:rPr>
-          <w:rFonts w:ascii="Times New Roman" w:hAnsi="Times New Roman"/>
-          <w:sz w:val="26"/>
-          <w:szCs w:val="26"/>
-          <w:u w:val="single"/>
-        </w:rPr>
-        <w:t>Кочетков Артём Михайлович</w:t>
-      </w:r>
-      <w:r>
-        <w:rPr>
-          <w:rFonts w:ascii="Times New Roman" w:hAnsi="Times New Roman"/>
-          <w:sz w:val="26"/>
-          <w:szCs w:val="26"/>
-          <w:u w:val="single"/>
-        </w:rPr>
-        <w:t xml:space="preserve">                                             </w:t>
-      </w:r>
-    </w:p>
-    <w:p>
-      <w:pPr>
-        <w:tabs>
-          <w:tab w:val="left" w:pos="9356"/>
-        </w:tabs>
-        <w:outlineLvl w:val="0"/>
-        <w:rPr>
-          <w:rFonts w:ascii="Times New Roman" w:hAnsi="Times New Roman"/>
-          <w:sz w:val="26"/>
-          <w:szCs w:val="26"/>
-        </w:rPr>
-      </w:pPr>
-      <w:r>
-        <w:rPr>
-          <w:rFonts w:ascii="Times New Roman" w:hAnsi="Times New Roman"/>
-          <w:sz w:val="26"/>
-          <w:szCs w:val="26"/>
-        </w:rPr>
-        <w:t xml:space="preserve">Направление подготовки </w:t>
-      </w:r>
-      <w:r>
-        <w:rPr>
-          <w:rFonts w:ascii="Times New Roman" w:hAnsi="Times New Roman"/>
-          <w:sz w:val="26"/>
-          <w:szCs w:val="26"/>
-          <w:u w:val="single"/>
-        </w:rPr>
-        <w:t xml:space="preserve">09.03.01 </w:t>
-      </w:r>
-      <w:r>
-        <w:rPr>
-          <w:rFonts w:ascii="Times New Roman" w:hAnsi="Times New Roman"/>
-          <w:sz w:val="26"/>
-          <w:szCs w:val="26"/>
-        </w:rPr>
-        <w:t>«</w:t>
-      </w:r>
-      <w:r>
-        <w:rPr>
-          <w:rFonts w:ascii="Times New Roman" w:hAnsi="Times New Roman"/>
-          <w:sz w:val="26"/>
-          <w:szCs w:val="26"/>
-          <w:u w:val="single"/>
-        </w:rPr>
-        <w:t>Информатика и вычислительная техника</w:t>
-      </w:r>
-      <w:r>
-        <w:rPr>
-          <w:rFonts w:ascii="Times New Roman" w:hAnsi="Times New Roman"/>
-          <w:sz w:val="26"/>
-          <w:szCs w:val="26"/>
-        </w:rPr>
-        <w:t>»</w:t>
-      </w:r>
-    </w:p>
-    <w:p>
-      <w:pPr>
-        <w:tabs>
-          <w:tab w:val="left" w:pos="9356"/>
-        </w:tabs>
-        <w:outlineLvl w:val="0"/>
-        <w:rPr>
-          <w:rFonts w:ascii="Times New Roman" w:hAnsi="Times New Roman"/>
-          <w:sz w:val="26"/>
-          <w:szCs w:val="26"/>
-        </w:rPr>
-      </w:pPr>
-      <w:r>
-        <w:rPr>
-          <w:rFonts w:ascii="Times New Roman" w:hAnsi="Times New Roman"/>
-          <w:sz w:val="26"/>
-          <w:szCs w:val="26"/>
-        </w:rPr>
-        <w:t xml:space="preserve">Наименование профиля подготовки </w:t>
-      </w:r>
-      <w:r>
-        <w:rPr>
-          <w:rFonts w:ascii="Times New Roman" w:hAnsi="Times New Roman"/>
-          <w:sz w:val="26"/>
-          <w:szCs w:val="26"/>
-          <w:u w:val="single"/>
-        </w:rPr>
-        <w:t>«</w:t>
-      </w:r>
-      <w:r>
-        <w:rPr>
-          <w:rFonts w:ascii="Times New Roman" w:hAnsi="Times New Roman"/>
-          <w:sz w:val="26"/>
-          <w:szCs w:val="26"/>
-          <w:u w:val="single"/>
-        </w:rPr>
-        <w:t>Программное обеспечение средств вычислительной техники и автоматизированных систем</w:t>
-      </w:r>
-      <w:r>
-        <w:rPr>
-          <w:rFonts w:ascii="Times New Roman" w:hAnsi="Times New Roman"/>
-          <w:sz w:val="26"/>
-          <w:szCs w:val="26"/>
-          <w:u w:val="single"/>
-        </w:rPr>
-        <w:t>»</w:t>
-      </w:r>
-    </w:p>
-    <w:p>
-      <w:pPr>
-        <w:tabs>
-          <w:tab w:val="left" w:pos="9356"/>
-        </w:tabs>
-        <w:spacing w:line="360" w:lineRule="auto"/>
-        <w:jc w:val="both"/>
-        <w:rPr>
-          <w:rFonts w:ascii="Times New Roman" w:hAnsi="Times New Roman"/>
-          <w:b/>
-          <w:bCs/>
-          <w:sz w:val="26"/>
-          <w:szCs w:val="26"/>
-        </w:rPr>
-      </w:pPr>
-      <w:r>
-        <w:rPr>
-          <w:rFonts w:ascii="Times New Roman" w:hAnsi="Times New Roman"/>
-          <w:sz w:val="26"/>
-          <w:szCs w:val="26"/>
-        </w:rPr>
-        <w:t xml:space="preserve">Форма обучения – </w:t>
-      </w:r>
-      <w:r>
-        <w:rPr>
-          <w:rFonts w:ascii="Times New Roman" w:hAnsi="Times New Roman"/>
-          <w:sz w:val="26"/>
-          <w:szCs w:val="26"/>
-          <w:u w:val="single"/>
-        </w:rPr>
-        <w:t>очная</w:t>
-      </w:r>
-      <w:r>
-        <w:rPr>
-          <w:rFonts w:ascii="Times New Roman" w:hAnsi="Times New Roman"/>
-          <w:sz w:val="26"/>
-          <w:szCs w:val="26"/>
-        </w:rPr>
-        <w:t xml:space="preserve">     Срок обучения в соответствии с ФГОС – </w:t>
-      </w:r>
-      <w:r>
-        <w:rPr>
-          <w:rFonts w:ascii="Times New Roman" w:hAnsi="Times New Roman"/>
-          <w:sz w:val="26"/>
-          <w:szCs w:val="26"/>
-          <w:u w:val="single"/>
-        </w:rPr>
-        <w:t>4 года</w:t>
-      </w:r>
-    </w:p>
-    <w:p>
-      <w:pPr>
-        <w:tabs>
-          <w:tab w:val="left" w:pos="9356"/>
-        </w:tabs>
-        <w:spacing w:line="360" w:lineRule="auto"/>
-        <w:rPr>
-          <w:rFonts w:ascii="Times New Roman" w:hAnsi="Times New Roman"/>
-          <w:sz w:val="26"/>
-          <w:szCs w:val="26"/>
-        </w:rPr>
-      </w:pPr>
-      <w:r>
-        <w:rPr>
-          <w:rFonts w:ascii="Times New Roman" w:hAnsi="Times New Roman"/>
-          <w:sz w:val="26"/>
-          <w:szCs w:val="26"/>
-        </w:rPr>
-        <w:t>Год обучения</w:t>
-      </w:r>
-      <w:r>
-        <w:rPr>
-          <w:rFonts w:ascii="Times New Roman" w:hAnsi="Times New Roman"/>
-          <w:b/>
-          <w:bCs/>
-          <w:sz w:val="26"/>
-          <w:szCs w:val="26"/>
-        </w:rPr>
-        <w:t xml:space="preserve">  </w:t>
-      </w:r>
-      <w:r>
-        <w:rPr>
-          <w:rFonts w:ascii="Times New Roman" w:hAnsi="Times New Roman"/>
-          <w:b/>
-          <w:bCs/>
-          <w:sz w:val="26"/>
-          <w:szCs w:val="26"/>
-          <w:u w:val="single"/>
-        </w:rPr>
-        <w:t>                </w:t>
-      </w:r>
-      <w:r>
-        <w:rPr>
-          <w:rFonts w:ascii="Times New Roman" w:hAnsi="Times New Roman"/>
-          <w:bCs/>
-          <w:sz w:val="26"/>
-          <w:szCs w:val="26"/>
-          <w:u w:val="single"/>
-        </w:rPr>
-        <w:t>1</w:t>
-      </w:r>
-      <w:r>
-        <w:rPr>
-          <w:rFonts w:ascii="Times New Roman" w:hAnsi="Times New Roman"/>
-          <w:b/>
-          <w:bCs/>
-          <w:sz w:val="26"/>
-          <w:szCs w:val="26"/>
-          <w:u w:val="single"/>
-        </w:rPr>
-        <w:t>                 </w:t>
-      </w:r>
-      <w:r>
-        <w:rPr>
-          <w:rFonts w:ascii="Times New Roman" w:hAnsi="Times New Roman"/>
-          <w:sz w:val="26"/>
-          <w:szCs w:val="26"/>
-        </w:rPr>
-        <w:t xml:space="preserve">семестр </w:t>
-      </w:r>
-      <w:r>
-        <w:rPr>
-          <w:rFonts w:ascii="Times New Roman" w:hAnsi="Times New Roman"/>
-          <w:b/>
-          <w:bCs/>
-          <w:sz w:val="26"/>
-          <w:szCs w:val="26"/>
-          <w:u w:val="single"/>
-        </w:rPr>
-        <w:t>                </w:t>
-      </w:r>
-      <w:r>
-        <w:rPr>
-          <w:rFonts w:ascii="Times New Roman" w:hAnsi="Times New Roman"/>
-          <w:bCs/>
-          <w:sz w:val="26"/>
-          <w:szCs w:val="26"/>
-          <w:u w:val="single"/>
-        </w:rPr>
-        <w:t>2</w:t>
-      </w:r>
-      <w:r>
-        <w:rPr>
-          <w:rFonts w:ascii="Times New Roman" w:hAnsi="Times New Roman"/>
-          <w:b/>
-          <w:bCs/>
-          <w:sz w:val="26"/>
-          <w:szCs w:val="26"/>
-          <w:u w:val="single"/>
-        </w:rPr>
-        <w:t>                  </w:t>
-      </w:r>
-    </w:p>
-    <w:p>
-      <w:pPr>
-        <w:tabs>
-          <w:tab w:val="left" w:pos="5715"/>
-          <w:tab w:val="left" w:pos="9356"/>
-        </w:tabs>
-        <w:spacing w:line="360" w:lineRule="auto"/>
-        <w:jc w:val="both"/>
-        <w:outlineLvl w:val="0"/>
-        <w:rPr>
-          <w:rFonts w:ascii="Times New Roman" w:hAnsi="Times New Roman"/>
-          <w:sz w:val="26"/>
-          <w:szCs w:val="26"/>
-        </w:rPr>
-      </w:pPr>
-      <w:r>
-        <w:rPr>
-          <w:rFonts w:ascii="Times New Roman" w:hAnsi="Times New Roman"/>
-          <w:sz w:val="26"/>
-          <w:szCs w:val="26"/>
-        </w:rPr>
-        <w:t xml:space="preserve">Период прохождения практики с </w:t>
-      </w:r>
-      <w:r>
-        <w:rPr>
-          <w:rFonts w:ascii="Times New Roman" w:hAnsi="Times New Roman"/>
-          <w:sz w:val="26"/>
-          <w:szCs w:val="26"/>
-        </w:rPr>
-        <w:t>29</w:t>
-      </w:r>
-      <w:r>
-        <w:rPr>
-          <w:rFonts w:ascii="Times New Roman" w:hAnsi="Times New Roman"/>
-          <w:sz w:val="26"/>
-          <w:szCs w:val="26"/>
-        </w:rPr>
-        <w:t>.0</w:t>
-      </w:r>
-      <w:r>
-        <w:rPr>
-          <w:rFonts w:ascii="Times New Roman" w:hAnsi="Times New Roman"/>
-          <w:sz w:val="26"/>
-          <w:szCs w:val="26"/>
-        </w:rPr>
-        <w:t>6</w:t>
-      </w:r>
-      <w:r>
-        <w:rPr>
-          <w:rFonts w:ascii="Times New Roman" w:hAnsi="Times New Roman"/>
-          <w:sz w:val="26"/>
-          <w:szCs w:val="26"/>
-        </w:rPr>
-        <w:t>.202</w:t>
-      </w:r>
-      <w:r>
-        <w:rPr>
-          <w:rFonts w:ascii="Times New Roman" w:hAnsi="Times New Roman"/>
-          <w:sz w:val="26"/>
-          <w:szCs w:val="26"/>
-        </w:rPr>
-        <w:t>3</w:t>
-      </w:r>
-      <w:r>
-        <w:rPr>
-          <w:rFonts w:ascii="Times New Roman" w:hAnsi="Times New Roman"/>
-          <w:sz w:val="26"/>
-          <w:szCs w:val="26"/>
-        </w:rPr>
-        <w:t xml:space="preserve"> по </w:t>
-      </w:r>
-      <w:r>
-        <w:rPr>
-          <w:rFonts w:ascii="Times New Roman" w:hAnsi="Times New Roman"/>
-          <w:sz w:val="26"/>
-          <w:szCs w:val="26"/>
-        </w:rPr>
-        <w:t>12</w:t>
-      </w:r>
-      <w:r>
-        <w:rPr>
-          <w:rFonts w:ascii="Times New Roman" w:hAnsi="Times New Roman"/>
-          <w:sz w:val="26"/>
-          <w:szCs w:val="26"/>
-        </w:rPr>
-        <w:t>.07.202</w:t>
-      </w:r>
-      <w:r>
-        <w:rPr>
-          <w:rFonts w:ascii="Times New Roman" w:hAnsi="Times New Roman"/>
-          <w:sz w:val="26"/>
-          <w:szCs w:val="26"/>
-        </w:rPr>
-        <w:t>3</w:t>
-      </w:r>
-    </w:p>
-    <w:p>
-      <w:pPr>
-        <w:tabs>
-          <w:tab w:val="left" w:pos="5715"/>
-          <w:tab w:val="left" w:pos="9356"/>
-        </w:tabs>
-        <w:spacing w:line="360" w:lineRule="auto"/>
-        <w:jc w:val="both"/>
-        <w:outlineLvl w:val="0"/>
-        <w:rPr>
-          <w:rFonts w:ascii="Times New Roman" w:hAnsi="Times New Roman"/>
-          <w:sz w:val="26"/>
-          <w:szCs w:val="26"/>
-          <w:u w:val="single"/>
-        </w:rPr>
-      </w:pPr>
-      <w:r>
-        <w:rPr>
-          <w:rFonts w:ascii="Times New Roman" w:hAnsi="Times New Roman"/>
-          <w:sz w:val="26"/>
-          <w:szCs w:val="26"/>
-        </w:rPr>
-        <w:t xml:space="preserve">Кафедра </w:t>
-      </w:r>
-      <w:r>
-        <w:rPr>
-          <w:rFonts w:ascii="Times New Roman" w:hAnsi="Times New Roman"/>
-          <w:sz w:val="26"/>
-          <w:szCs w:val="26"/>
-          <w:u w:val="single"/>
-        </w:rPr>
-        <w:t>«Вычислительная техника»                                                                                 </w:t>
+        <w:t>лгоритма сортировки Шелла</w:t>
+      </w:r>
+      <w:r>
+        <w:rPr>
+          <w:rFonts w:ascii="Times New Roman" w:hAnsi="Times New Roman"/>
+          <w:sz w:val="26"/>
+          <w:szCs w:val="26"/>
+        </w:rPr>
+        <w:t>, анализ работы алгоритма, сравнение существующих методов сортировки.</w:t>
       </w:r>
     </w:p>
     <w:p>
@@ -5809,7 +5262,7 @@
           <w:sz w:val="26"/>
           <w:szCs w:val="26"/>
         </w:rPr>
-        <w:t xml:space="preserve">В процессе выполнения практики </w:t>
+        <w:t xml:space="preserve">За период выполнения практики были освоены основные понятия и технологии сортировки Шелла, реализован метод работы с файлами. Во время выполнения работы </w:t>
       </w:r>
       <w:r>
         <w:rPr>
@@ -5825,67 +5278,7 @@
           <w:sz w:val="26"/>
           <w:szCs w:val="26"/>
         </w:rPr>
-        <w:t xml:space="preserve"> </w:t>
-      </w:r>
-      <w:r>
-        <w:rPr>
-          <w:rFonts w:ascii="Times New Roman" w:hAnsi="Times New Roman"/>
-          <w:sz w:val="26"/>
-          <w:szCs w:val="26"/>
-        </w:rPr>
-        <w:t xml:space="preserve">решал следующие задачи: </w:t>
-      </w:r>
-      <w:r>
-        <w:rPr>
-          <w:rFonts w:ascii="Times New Roman" w:hAnsi="Times New Roman"/>
-          <w:bCs/>
-          <w:sz w:val="26"/>
-          <w:szCs w:val="26"/>
-        </w:rPr>
-        <w:t xml:space="preserve">создание </w:t>
-      </w:r>
-      <w:r>
-        <w:rPr>
-          <w:rFonts w:ascii="Times New Roman" w:hAnsi="Times New Roman"/>
-          <w:sz w:val="26"/>
-          <w:szCs w:val="26"/>
-        </w:rPr>
-        <w:t>а</w:t>
-      </w:r>
-      <w:r>
-        <w:rPr>
-          <w:rFonts w:ascii="Times New Roman" w:hAnsi="Times New Roman"/>
-          <w:bCs/>
-          <w:sz w:val="26"/>
-          <w:szCs w:val="26"/>
-        </w:rPr>
-        <w:t xml:space="preserve">лгоритма </w:t>
-      </w:r>
-      <w:r>
-        <w:rPr>
-          <w:rFonts w:ascii="Times New Roman" w:hAnsi="Times New Roman"/>
-          <w:bCs/>
-          <w:sz w:val="26"/>
-          <w:szCs w:val="26"/>
-        </w:rPr>
-        <w:t>сортировки</w:t>
-      </w:r>
-      <w:r>
-        <w:rPr>
-          <w:rFonts w:ascii="Times New Roman" w:hAnsi="Times New Roman"/>
-          <w:bCs/>
-          <w:sz w:val="26"/>
-          <w:szCs w:val="26"/>
-        </w:rPr>
-        <w:t xml:space="preserve"> Шелла</w:t>
-      </w:r>
-      <w:r>
-        <w:rPr>
-          <w:rFonts w:ascii="Times New Roman" w:hAnsi="Times New Roman"/>
-          <w:sz w:val="26"/>
-          <w:szCs w:val="26"/>
-        </w:rPr>
-        <w:t>, анализ работы алгоритма, сравнение существующих методов сортировки.</w:t>
+        <w:t xml:space="preserve"> показал себя ответственным, добросовестным учеником, знающим свой предмет, имеющим представление о современном состоянии науки, владеющим современными общенаучными знаниями по информатике и вычислительной технике, программированию и сортировке.</w:t>
       </w:r>
     </w:p>
     <w:p>
@@ -5910,23 +5303,7 @@
           <w:sz w:val="26"/>
           <w:szCs w:val="26"/>
         </w:rPr>
-        <w:t>За период выполнения практики были освоены основные понятия и технологии сортировки</w:t>
-      </w:r>
-      <w:r>
-        <w:rPr>
-          <w:rFonts w:ascii="Times New Roman" w:hAnsi="Times New Roman"/>
-          <w:sz w:val="26"/>
-          <w:szCs w:val="26"/>
-        </w:rPr>
-        <w:t xml:space="preserve"> Шелла</w:t>
-      </w:r>
-      <w:r>
-        <w:rPr>
-          <w:rFonts w:ascii="Times New Roman" w:hAnsi="Times New Roman"/>
-          <w:sz w:val="26"/>
-          <w:szCs w:val="26"/>
-        </w:rPr>
-        <w:t xml:space="preserve">, реализован метод работы с файлами. Во время выполнения работы </w:t>
+        <w:t xml:space="preserve">За выполнение работы </w:t>
       </w:r>
       <w:r>
         <w:rPr>
@@ -5942,7 +5319,7 @@
           <w:sz w:val="26"/>
           <w:szCs w:val="26"/>
         </w:rPr>
-        <w:t xml:space="preserve"> показал себя ответственным, добросовестным учеником, знающим свой предмет, имеющим представление о современном состоянии науки, владеющим современными общенаучными знаниями по информатике и вычислительной технике, программированию и сортировке.</w:t>
+        <w:t xml:space="preserve"> заслуживает оценки «______».</w:t>
       </w:r>
     </w:p>
     <w:p>
@@ -5961,30 +5338,6 @@
           <w:szCs w:val="26"/>
         </w:rPr>
       </w:pPr>
-      <w:r>
-        <w:rPr>
-          <w:rFonts w:ascii="Times New Roman" w:hAnsi="Times New Roman"/>
-          <w:sz w:val="26"/>
-          <w:szCs w:val="26"/>
-        </w:rPr>
-        <w:t xml:space="preserve">За выполнение работы </w:t>
-      </w:r>
-      <w:r>
-        <w:rPr>
-          <w:rFonts w:ascii="Times New Roman" w:hAnsi="Times New Roman"/>
-          <w:sz w:val="26"/>
-          <w:szCs w:val="26"/>
-        </w:rPr>
-        <w:t>Кочетков А.М.</w:t>
-      </w:r>
-      <w:r>
-        <w:rPr>
-          <w:rFonts w:ascii="Times New Roman" w:hAnsi="Times New Roman"/>
-          <w:sz w:val="26"/>
-          <w:szCs w:val="26"/>
-        </w:rPr>
-        <w:t xml:space="preserve"> заслуживает оценки «______».</w:t>
-      </w:r>
     </w:p>
     <w:p>
       <w:pPr>
@@ -6009,28 +5362,11 @@
           <w:tab w:val="left" w:pos="5954"/>
           <w:tab w:val="left" w:pos="9356"/>
         </w:tabs>
-        <w:spacing w:after="0" w:line="240" w:lineRule="auto"/>
-        <w:ind w:firstLine="709"/>
-        <w:jc w:val="both"/>
         <w:outlineLvl w:val="0"/>
         <w:rPr>
           <w:rFonts w:ascii="Times New Roman" w:hAnsi="Times New Roman"/>
           <w:sz w:val="26"/>
           <w:szCs w:val="26"/>
-        </w:rPr>
-      </w:pPr>
-    </w:p>
-    <w:p>
-      <w:pPr>
-        <w:tabs>
-          <w:tab w:val="left" w:pos="5954"/>
-          <w:tab w:val="left" w:pos="9356"/>
-        </w:tabs>
-        <w:outlineLvl w:val="0"/>
-        <w:rPr>
-          <w:rFonts w:ascii="Times New Roman" w:hAnsi="Times New Roman"/>
-          <w:sz w:val="26"/>
-          <w:szCs w:val="26"/>
           <w:u w:val="single"/>
         </w:rPr>
       </w:pPr>
@@ -6040,15 +5376,7 @@
           <w:sz w:val="26"/>
           <w:szCs w:val="26"/>
         </w:rPr>
-        <w:t>Руководитель практики</w:t>
-      </w:r>
-      <w:r>
-        <w:rPr>
-          <w:rFonts w:ascii="Times New Roman" w:hAnsi="Times New Roman"/>
-          <w:sz w:val="26"/>
-          <w:szCs w:val="26"/>
-        </w:rPr>
-        <w:t xml:space="preserve"> </w:t>
+        <w:t xml:space="preserve">Руководитель практики </w:t>
       </w:r>
       <w:r>
         <w:rPr>
@@ -6066,9 +5394,8 @@
           <w:szCs w:val="26"/>
           <w:u w:val="single"/>
         </w:rPr>
-        <w:t xml:space="preserve"> </w:t>
-      </w:r>
-      <w:proofErr w:type="gramStart"/>
+        <w:t xml:space="preserve"> «</w:t>
+      </w:r>
       <w:r>
         <w:rPr>
           <w:rFonts w:ascii="Times New Roman" w:hAnsi="Times New Roman"/>
@@ -6076,7 +5403,7 @@
           <w:szCs w:val="26"/>
           <w:u w:val="single"/>
         </w:rPr>
-        <w:t>«</w:t>
+        <w:t xml:space="preserve">    </w:t>
       </w:r>
       <w:r>
         <w:rPr>
@@ -6085,7 +5412,7 @@
           <w:szCs w:val="26"/>
           <w:u w:val="single"/>
         </w:rPr>
-        <w:t xml:space="preserve"> </w:t>
+        <w:t>»                        20</w:t>
       </w:r>
       <w:r>
         <w:rPr>
@@ -6094,9 +5421,8 @@
           <w:szCs w:val="26"/>
           <w:u w:val="single"/>
         </w:rPr>
-        <w:t xml:space="preserve"> </w:t>
-      </w:r>
-      <w:proofErr w:type="gramEnd"/>
+        <w:t>23</w:t>
+      </w:r>
       <w:r>
         <w:rPr>
           <w:rFonts w:ascii="Times New Roman" w:hAnsi="Times New Roman"/>
@@ -6104,72 +5430,7 @@
           <w:szCs w:val="26"/>
           <w:u w:val="single"/>
         </w:rPr>
-        <w:t xml:space="preserve"> </w:t>
-      </w:r>
-      <w:r>
-        <w:rPr>
-          <w:rFonts w:ascii="Times New Roman" w:hAnsi="Times New Roman"/>
-          <w:sz w:val="26"/>
-          <w:szCs w:val="26"/>
-          <w:u w:val="single"/>
-        </w:rPr>
-        <w:t xml:space="preserve"> </w:t>
-      </w:r>
-      <w:r>
-        <w:rPr>
-          <w:rFonts w:ascii="Times New Roman" w:hAnsi="Times New Roman"/>
-          <w:sz w:val="26"/>
-          <w:szCs w:val="26"/>
-          <w:u w:val="single"/>
-        </w:rPr>
-        <w:t>»                        20</w:t>
-      </w:r>
-      <w:r>
-        <w:rPr>
-          <w:rFonts w:ascii="Times New Roman" w:hAnsi="Times New Roman"/>
-          <w:sz w:val="26"/>
-          <w:szCs w:val="26"/>
-          <w:u w:val="single"/>
-        </w:rPr>
-        <w:t>2</w:t>
-      </w:r>
-      <w:r>
-        <w:rPr>
-          <w:rFonts w:ascii="Times New Roman" w:hAnsi="Times New Roman"/>
-          <w:sz w:val="26"/>
-          <w:szCs w:val="26"/>
-          <w:u w:val="single"/>
-        </w:rPr>
-        <w:t>3</w:t>
-      </w:r>
-      <w:r>
-        <w:rPr>
-          <w:rFonts w:ascii="Times New Roman" w:hAnsi="Times New Roman"/>
-          <w:sz w:val="26"/>
-          <w:szCs w:val="26"/>
-          <w:u w:val="single"/>
-        </w:rPr>
         <w:t xml:space="preserve"> г.</w:t>
-      </w:r>
-    </w:p>
-    <w:p>
-      <w:pPr>
-        <w:spacing w:after="160" w:line="259" w:lineRule="auto"/>
-        <w:rPr>
-          <w:rFonts w:ascii="Times New Roman" w:hAnsi="Times New Roman"/>
-          <w:sz w:val="26"/>
-          <w:szCs w:val="26"/>
-          <w:u w:val="single"/>
-        </w:rPr>
-      </w:pPr>
-      <w:r>
-        <w:rPr>
-          <w:rFonts w:ascii="Times New Roman" w:hAnsi="Times New Roman"/>
-          <w:sz w:val="26"/>
-          <w:szCs w:val="26"/>
-          <w:u w:val="single"/>
-        </w:rPr>
-        <w:br w:type="page"/>
       </w:r>
     </w:p>
     <w:p>
@@ -6184,6 +5445,27 @@
         <w:rPr>
           <w:rStyle w:val="fontstyle01"/>
         </w:rPr>
+        <w:sectPr>
+          <w:pgSz w:w="11906" w:h="16838"/>
+          <w:pgMar w:top="1134" w:right="850" w:bottom="1134" w:left="1701" w:header="708" w:footer="708" w:gutter="0"/>
+          <w:cols w:space="708"/>
+          <w:titlePg/>
+          <w:docGrid w:linePitch="360"/>
+        </w:sectPr>
+      </w:pPr>
+    </w:p>
+    <w:p>
+      <w:pPr>
+        <w:tabs>
+          <w:tab w:val="left" w:pos="5954"/>
+          <w:tab w:val="left" w:pos="9356"/>
+        </w:tabs>
+        <w:spacing w:line="360" w:lineRule="auto"/>
+        <w:jc w:val="center"/>
+        <w:outlineLvl w:val="0"/>
+        <w:rPr>
+          <w:rStyle w:val="fontstyle01"/>
+        </w:rPr>
       </w:pPr>
       <w:r>
         <w:rPr>
@@ -6528,8 +5810,6 @@
         </w:rPr>
         <w:t xml:space="preserve"> </w:t>
       </w:r>
-      <w:bookmarkStart w:id="0" w:name="_GoBack"/>
-      <w:bookmarkEnd w:id="0"/>
     </w:p>
     <w:p>
       <w:pPr>
@@ -6723,6 +6003,7 @@
       <w:pPr>
         <w:spacing w:after="37" w:line="360" w:lineRule="auto"/>
         <w:ind w:left="127" w:right="-1" w:firstLine="698"/>
+        <w:jc w:val="both"/>
       </w:pPr>
       <w:r>
         <w:rPr>
@@ -6743,39 +6024,7 @@
           <w:rFonts w:ascii="Times New Roman" w:eastAsia="Times New Roman" w:hAnsi="Times New Roman" w:cs="Times New Roman"/>
           <w:sz w:val="28"/>
         </w:rPr>
-        <w:t xml:space="preserve">Использовать сервис </w:t>
-      </w:r>
-      <w:proofErr w:type="spellStart"/>
-      <w:r>
-        <w:rPr>
-          <w:rFonts w:ascii="Times New Roman" w:eastAsia="Times New Roman" w:hAnsi="Times New Roman" w:cs="Times New Roman"/>
-          <w:sz w:val="28"/>
-        </w:rPr>
-        <w:t>GitHub</w:t>
-      </w:r>
-      <w:proofErr w:type="spellEnd"/>
-      <w:r>
-        <w:rPr>
-          <w:rFonts w:ascii="Times New Roman" w:eastAsia="Times New Roman" w:hAnsi="Times New Roman" w:cs="Times New Roman"/>
-          <w:sz w:val="28"/>
-        </w:rPr>
-        <w:t xml:space="preserve"> для совместной работы. Создать и выложить </w:t>
-      </w:r>
-      <w:proofErr w:type="spellStart"/>
-      <w:r>
-        <w:rPr>
-          <w:rFonts w:ascii="Times New Roman" w:eastAsia="Times New Roman" w:hAnsi="Times New Roman" w:cs="Times New Roman"/>
-          <w:sz w:val="28"/>
-        </w:rPr>
-        <w:t>коммиты</w:t>
-      </w:r>
-      <w:proofErr w:type="spellEnd"/>
-      <w:r>
-        <w:rPr>
-          <w:rFonts w:ascii="Times New Roman" w:eastAsia="Times New Roman" w:hAnsi="Times New Roman" w:cs="Times New Roman"/>
-          <w:sz w:val="28"/>
-        </w:rPr>
-        <w:t xml:space="preserve">, характеризующие действия, выполненные каждым участником бригады. </w:t>
+        <w:t xml:space="preserve">Использовать сервис GitHub для совместной работы. Создать и выложить коммиты, характеризующие действия, выполненные каждым участником бригады. </w:t>
       </w:r>
     </w:p>
     <w:p>
@@ -6825,6 +6074,7 @@
         <w:pStyle w:val="a3"/>
         <w:spacing w:after="0" w:line="360" w:lineRule="auto"/>
         <w:ind w:left="1300"/>
+        <w:jc w:val="both"/>
         <w:rPr>
           <w:rFonts w:ascii="Times New Roman" w:eastAsia="Times New Roman" w:hAnsi="Times New Roman" w:cs="Times New Roman"/>
           <w:sz w:val="28"/>
@@ -6878,19 +6128,33 @@
         <w:pStyle w:val="a3"/>
         <w:spacing w:after="0" w:line="360" w:lineRule="auto"/>
         <w:ind w:left="1300"/>
+        <w:jc w:val="both"/>
+        <w:rPr>
+          <w:rFonts w:ascii="Times New Roman" w:hAnsi="Times New Roman" w:cs="Times New Roman"/>
+          <w:sz w:val="28"/>
+          <w:szCs w:val="28"/>
+        </w:rPr>
+      </w:pPr>
+      <w:r>
+        <w:rPr>
+          <w:rFonts w:ascii="Times New Roman" w:hAnsi="Times New Roman" w:cs="Times New Roman"/>
+          <w:sz w:val="28"/>
+          <w:szCs w:val="28"/>
+        </w:rPr>
+        <w:t>При сортировке по одному полю данных, состоящих из нескольких полей, не сохраняется взаимное расположение равных элементов.</w:t>
+      </w:r>
+    </w:p>
+    <w:p>
+      <w:pPr>
+        <w:pStyle w:val="a3"/>
+        <w:spacing w:after="0" w:line="360" w:lineRule="auto"/>
+        <w:ind w:left="1300"/>
+        <w:jc w:val="both"/>
         <w:rPr>
           <w:rFonts w:ascii="Times New Roman" w:eastAsia="Times New Roman" w:hAnsi="Times New Roman" w:cs="Times New Roman"/>
           <w:sz w:val="28"/>
         </w:rPr>
       </w:pPr>
-      <w:r>
-        <w:rPr>
-          <w:rFonts w:ascii="Times New Roman" w:hAnsi="Times New Roman" w:cs="Times New Roman"/>
-          <w:sz w:val="28"/>
-          <w:szCs w:val="28"/>
-        </w:rPr>
-        <w:t>При сортировке по одному полю данных, состоящих из нескольких полей, не сохраняется взаимное расположение равных элементов.</w:t>
-      </w:r>
     </w:p>
     <w:p>
       <w:pPr>
@@ -6924,6 +6188,7 @@
           <w:numId w:val="16"/>
         </w:numPr>
         <w:spacing w:after="505" w:line="360" w:lineRule="auto"/>
+        <w:jc w:val="both"/>
         <w:rPr>
           <w:rFonts w:ascii="Times New Roman" w:hAnsi="Times New Roman" w:cs="Times New Roman"/>
           <w:sz w:val="28"/>
@@ -6947,6 +6212,7 @@
           <w:numId w:val="16"/>
         </w:numPr>
         <w:spacing w:after="505" w:line="360" w:lineRule="auto"/>
+        <w:jc w:val="both"/>
         <w:rPr>
           <w:rFonts w:ascii="Times New Roman" w:hAnsi="Times New Roman" w:cs="Times New Roman"/>
           <w:sz w:val="28"/>
@@ -6970,6 +6236,7 @@
           <w:numId w:val="16"/>
         </w:numPr>
         <w:spacing w:after="505" w:line="360" w:lineRule="auto"/>
+        <w:jc w:val="both"/>
         <w:rPr>
           <w:rFonts w:ascii="Times New Roman" w:hAnsi="Times New Roman" w:cs="Times New Roman"/>
           <w:sz w:val="28"/>
@@ -7052,55 +6319,7 @@
           <w:rFonts w:ascii="Times New Roman" w:eastAsia="Times New Roman" w:hAnsi="Times New Roman" w:cs="Times New Roman"/>
           <w:sz w:val="28"/>
         </w:rPr>
-        <w:t xml:space="preserve">Нашей бригадой было выбрано вести разработку в среде </w:t>
-      </w:r>
-      <w:proofErr w:type="spellStart"/>
-      <w:r>
-        <w:rPr>
-          <w:rFonts w:ascii="Times New Roman" w:eastAsia="Times New Roman" w:hAnsi="Times New Roman" w:cs="Times New Roman"/>
-          <w:sz w:val="28"/>
-        </w:rPr>
-        <w:t>Microsoft</w:t>
-      </w:r>
-      <w:proofErr w:type="spellEnd"/>
-      <w:r>
-        <w:rPr>
-          <w:rFonts w:ascii="Times New Roman" w:eastAsia="Times New Roman" w:hAnsi="Times New Roman" w:cs="Times New Roman"/>
-          <w:sz w:val="28"/>
-        </w:rPr>
-        <w:t xml:space="preserve"> </w:t>
-      </w:r>
-      <w:proofErr w:type="spellStart"/>
-      <w:r>
-        <w:rPr>
-          <w:rFonts w:ascii="Times New Roman" w:eastAsia="Times New Roman" w:hAnsi="Times New Roman" w:cs="Times New Roman"/>
-          <w:sz w:val="28"/>
-        </w:rPr>
-        <w:t>Visual</w:t>
-      </w:r>
-      <w:proofErr w:type="spellEnd"/>
-      <w:r>
-        <w:rPr>
-          <w:rFonts w:ascii="Times New Roman" w:eastAsia="Times New Roman" w:hAnsi="Times New Roman" w:cs="Times New Roman"/>
-          <w:sz w:val="28"/>
-        </w:rPr>
-        <w:t xml:space="preserve"> </w:t>
-      </w:r>
-      <w:proofErr w:type="spellStart"/>
-      <w:r>
-        <w:rPr>
-          <w:rFonts w:ascii="Times New Roman" w:eastAsia="Times New Roman" w:hAnsi="Times New Roman" w:cs="Times New Roman"/>
-          <w:sz w:val="28"/>
-        </w:rPr>
-        <w:t>Studio</w:t>
-      </w:r>
-      <w:proofErr w:type="spellEnd"/>
-      <w:r>
-        <w:rPr>
-          <w:rFonts w:ascii="Times New Roman" w:eastAsia="Times New Roman" w:hAnsi="Times New Roman" w:cs="Times New Roman"/>
-          <w:sz w:val="28"/>
-        </w:rPr>
-        <w:t xml:space="preserve"> на языке C++. </w:t>
+        <w:t xml:space="preserve">Нашей бригадой было выбрано вести разработку в среде Microsoft Visual Studio на языке C++. </w:t>
       </w:r>
     </w:p>
     <w:p>
@@ -7127,25 +6346,7 @@
           <w:sz w:val="28"/>
           <w:szCs w:val="28"/>
         </w:rPr>
-        <w:t xml:space="preserve">С++ является мощным языком, унаследовав от Си богатые возможности по работе с памятью. Поэтому нередко С++ находит свое применение в системном программировании, в частности, при создании операционных систем, драйверов, различных утилит, антивирусов и т.д. К слову сказать, ОС </w:t>
-      </w:r>
-      <w:proofErr w:type="spellStart"/>
-      <w:r>
-        <w:rPr>
-          <w:rFonts w:ascii="Times New Roman" w:hAnsi="Times New Roman"/>
-          <w:sz w:val="28"/>
-          <w:szCs w:val="28"/>
-        </w:rPr>
-        <w:t>Windows</w:t>
-      </w:r>
-      <w:proofErr w:type="spellEnd"/>
-      <w:r>
-        <w:rPr>
-          <w:rFonts w:ascii="Times New Roman" w:hAnsi="Times New Roman"/>
-          <w:sz w:val="28"/>
-          <w:szCs w:val="28"/>
-        </w:rPr>
-        <w:t xml:space="preserve"> большей частью написана на С++. Но только системным программированием применение данного языка не ограничивается. С++ можно использовать в программах любого уровня, где важны скорость работы и производительность. Нередко он применяется для создания графических приложений, различных прикладных программ. Также особенно часто его используют для создания игр с богатой насыщенной визуализацией. Кроме того, в последнее время набирает ход мобильное направление, где С++ тоже нашел свое применение. И даже в веб-разработке также можно использовать С++ для создания веб-приложений или каких-то вспомогательных сервисов, которые обслуживают веб-приложения. В общем С++ </w:t>
+        <w:t xml:space="preserve">С++ является мощным языком, унаследовав от Си богатые возможности по работе с памятью. Поэтому нередко С++ находит свое применение в системном программировании, в частности, при создании операционных систем, драйверов, различных утилит, антивирусов и т.д. К слову сказать, ОС Windows большей частью написана на С++. Но только системным программированием применение данного языка не ограничивается. С++ можно использовать в программах любого уровня, где важны скорость работы и производительность. Нередко он применяется для создания графических приложений, различных прикладных программ. Также особенно часто его используют для создания игр с богатой насыщенной визуализацией. Кроме того, в последнее время набирает ход мобильное направление, где С++ тоже нашел свое применение. И даже в веб-разработке также можно использовать С++ для создания веб-приложений или каких-то вспомогательных сервисов, которые обслуживают веб-приложения. В общем С++ </w:t>
       </w:r>
       <w:r>
         <w:rPr>
@@ -7175,74 +6376,18 @@
       <w:pPr>
         <w:spacing w:after="37" w:line="370" w:lineRule="auto"/>
         <w:ind w:left="127" w:right="-1" w:firstLine="698"/>
+        <w:jc w:val="both"/>
         <w:rPr>
           <w:rFonts w:ascii="Times New Roman" w:eastAsia="Times New Roman" w:hAnsi="Times New Roman" w:cs="Times New Roman"/>
           <w:sz w:val="28"/>
         </w:rPr>
       </w:pPr>
-      <w:proofErr w:type="spellStart"/>
       <w:r>
         <w:rPr>
           <w:rFonts w:ascii="Times New Roman" w:eastAsia="Times New Roman" w:hAnsi="Times New Roman" w:cs="Times New Roman"/>
           <w:sz w:val="28"/>
         </w:rPr>
-        <w:t>Microsoft</w:t>
-      </w:r>
-      <w:proofErr w:type="spellEnd"/>
-      <w:r>
-        <w:rPr>
-          <w:rFonts w:ascii="Times New Roman" w:eastAsia="Times New Roman" w:hAnsi="Times New Roman" w:cs="Times New Roman"/>
-          <w:sz w:val="28"/>
-        </w:rPr>
-        <w:t xml:space="preserve"> </w:t>
-      </w:r>
-      <w:proofErr w:type="spellStart"/>
-      <w:r>
-        <w:rPr>
-          <w:rFonts w:ascii="Times New Roman" w:eastAsia="Times New Roman" w:hAnsi="Times New Roman" w:cs="Times New Roman"/>
-          <w:sz w:val="28"/>
-        </w:rPr>
-        <w:t>Visual</w:t>
-      </w:r>
-      <w:proofErr w:type="spellEnd"/>
-      <w:r>
-        <w:rPr>
-          <w:rFonts w:ascii="Times New Roman" w:eastAsia="Times New Roman" w:hAnsi="Times New Roman" w:cs="Times New Roman"/>
-          <w:sz w:val="28"/>
-        </w:rPr>
-        <w:t xml:space="preserve"> </w:t>
-      </w:r>
-      <w:proofErr w:type="spellStart"/>
-      <w:r>
-        <w:rPr>
-          <w:rFonts w:ascii="Times New Roman" w:eastAsia="Times New Roman" w:hAnsi="Times New Roman" w:cs="Times New Roman"/>
-          <w:sz w:val="28"/>
-        </w:rPr>
-        <w:t>Studio</w:t>
-      </w:r>
-      <w:proofErr w:type="spellEnd"/>
-      <w:r>
-        <w:rPr>
-          <w:rFonts w:ascii="Times New Roman" w:eastAsia="Times New Roman" w:hAnsi="Times New Roman" w:cs="Times New Roman"/>
-          <w:sz w:val="28"/>
-        </w:rPr>
-        <w:t xml:space="preserve"> — это программная среда по разработке приложений для ОС </w:t>
-      </w:r>
-      <w:proofErr w:type="spellStart"/>
-      <w:r>
-        <w:rPr>
-          <w:rFonts w:ascii="Times New Roman" w:eastAsia="Times New Roman" w:hAnsi="Times New Roman" w:cs="Times New Roman"/>
-          <w:sz w:val="28"/>
-        </w:rPr>
-        <w:t>Windows</w:t>
-      </w:r>
-      <w:proofErr w:type="spellEnd"/>
-      <w:r>
-        <w:rPr>
-          <w:rFonts w:ascii="Times New Roman" w:eastAsia="Times New Roman" w:hAnsi="Times New Roman" w:cs="Times New Roman"/>
-          <w:sz w:val="28"/>
-        </w:rPr>
-        <w:t xml:space="preserve">, как консольных, так и с графическим интерфейсом. </w:t>
+        <w:t xml:space="preserve">Microsoft Visual Studio — это программная среда по разработке приложений для ОС Windows, как консольных, так и с графическим интерфейсом. </w:t>
       </w:r>
     </w:p>
     <w:p>
@@ -7281,6 +6426,7 @@
     <w:p>
       <w:pPr>
         <w:spacing w:after="0" w:line="360" w:lineRule="auto"/>
+        <w:jc w:val="both"/>
         <w:rPr>
           <w:rFonts w:ascii="Times New Roman" w:hAnsi="Times New Roman" w:cs="Times New Roman"/>
           <w:sz w:val="28"/>
@@ -7302,66 +6448,13 @@
           <w:sz w:val="28"/>
           <w:szCs w:val="28"/>
         </w:rPr>
-        <w:t xml:space="preserve">В результате запуска исполняемого файла пользователю </w:t>
+        <w:t>В результате запуска исполняемого файла пользователю предоставляется возможность ввести размер массива для сортировки. После введения значения пользователем программа генерирует и записывает в файл input.txt исходный массив.</w:t>
       </w:r>
     </w:p>
     <w:p>
       <w:pPr>
         <w:spacing w:after="0" w:line="360" w:lineRule="auto"/>
-        <w:rPr>
-          <w:rFonts w:ascii="Times New Roman" w:hAnsi="Times New Roman" w:cs="Times New Roman"/>
-          <w:sz w:val="28"/>
-          <w:szCs w:val="28"/>
-        </w:rPr>
-      </w:pPr>
-      <w:r>
-        <w:rPr>
-          <w:rFonts w:ascii="Times New Roman" w:hAnsi="Times New Roman" w:cs="Times New Roman"/>
-          <w:sz w:val="28"/>
-          <w:szCs w:val="28"/>
-        </w:rPr>
-        <w:t xml:space="preserve">предоставляется возможность ввести размер массива для сортировки. После </w:t>
-      </w:r>
-    </w:p>
-    <w:p>
-      <w:pPr>
-        <w:spacing w:after="0" w:line="360" w:lineRule="auto"/>
-        <w:rPr>
-          <w:rFonts w:ascii="Times New Roman" w:hAnsi="Times New Roman" w:cs="Times New Roman"/>
-          <w:sz w:val="28"/>
-          <w:szCs w:val="28"/>
-        </w:rPr>
-      </w:pPr>
-      <w:r>
-        <w:rPr>
-          <w:rFonts w:ascii="Times New Roman" w:hAnsi="Times New Roman" w:cs="Times New Roman"/>
-          <w:sz w:val="28"/>
-          <w:szCs w:val="28"/>
-        </w:rPr>
-        <w:t xml:space="preserve">введения значения пользователем программа генерирует и записывает в файл </w:t>
-      </w:r>
-    </w:p>
-    <w:p>
-      <w:pPr>
-        <w:spacing w:after="0" w:line="360" w:lineRule="auto"/>
-        <w:rPr>
-          <w:rFonts w:ascii="Times New Roman" w:hAnsi="Times New Roman" w:cs="Times New Roman"/>
-          <w:sz w:val="28"/>
-          <w:szCs w:val="28"/>
-        </w:rPr>
-      </w:pPr>
-      <w:r>
-        <w:rPr>
-          <w:rFonts w:ascii="Times New Roman" w:hAnsi="Times New Roman" w:cs="Times New Roman"/>
-          <w:sz w:val="28"/>
-          <w:szCs w:val="28"/>
-        </w:rPr>
-        <w:t>input.txt исходный массив.</w:t>
-      </w:r>
-    </w:p>
-    <w:p>
-      <w:pPr>
-        <w:spacing w:after="0" w:line="360" w:lineRule="auto"/>
+        <w:jc w:val="both"/>
         <w:rPr>
           <w:rFonts w:ascii="Times New Roman" w:hAnsi="Times New Roman" w:cs="Times New Roman"/>
           <w:sz w:val="28"/>
@@ -7383,7 +6476,7 @@
           <w:sz w:val="28"/>
           <w:szCs w:val="28"/>
         </w:rPr>
-        <w:t xml:space="preserve">Далее запускается алгоритм сортировки Шелла путем вызова функции </w:t>
+        <w:t>Далее запускается алгоритм сортировки Шелла путем вызова функции ShellSort(), с передачей в нее параметров: массива и его размера. Алгоритм основывается на циклической обработке массива, с затрагиванием каждого элемента. В первом цикле определяется размер промежутка между элементами и правило, по которому промежуток будет уменьшаться. Цикл завершится на промежутке максимально близком к нулю.</w:t>
       </w:r>
     </w:p>
     <w:p>
@@ -7393,53 +6486,62 @@
           <w:rFonts w:ascii="Times New Roman" w:hAnsi="Times New Roman" w:cs="Times New Roman"/>
           <w:sz w:val="28"/>
           <w:szCs w:val="28"/>
-        </w:rPr>
-      </w:pPr>
-      <w:proofErr w:type="spellStart"/>
-      <w:proofErr w:type="gramStart"/>
-      <w:r>
-        <w:rPr>
-          <w:rFonts w:ascii="Times New Roman" w:hAnsi="Times New Roman" w:cs="Times New Roman"/>
-          <w:sz w:val="28"/>
-          <w:szCs w:val="28"/>
-        </w:rPr>
-        <w:t>ShellSort</w:t>
-      </w:r>
-      <w:proofErr w:type="spellEnd"/>
-      <w:r>
-        <w:rPr>
-          <w:rFonts w:ascii="Times New Roman" w:hAnsi="Times New Roman" w:cs="Times New Roman"/>
-          <w:sz w:val="28"/>
-          <w:szCs w:val="28"/>
-        </w:rPr>
-        <w:t>(</w:t>
-      </w:r>
-      <w:proofErr w:type="gramEnd"/>
-      <w:r>
-        <w:rPr>
-          <w:rFonts w:ascii="Times New Roman" w:hAnsi="Times New Roman" w:cs="Times New Roman"/>
-          <w:sz w:val="28"/>
-          <w:szCs w:val="28"/>
-        </w:rPr>
-        <w:t xml:space="preserve">), с передачей в нее параметров: массива и его размера. </w:t>
+          <w:lang w:val="en-US"/>
+        </w:rPr>
+      </w:pPr>
+      <w:r>
+        <w:rPr>
+          <w:rFonts w:ascii="Times New Roman" w:hAnsi="Times New Roman" w:cs="Times New Roman"/>
+          <w:sz w:val="28"/>
+          <w:szCs w:val="28"/>
+        </w:rPr>
+        <w:t xml:space="preserve">    </w:t>
+      </w:r>
+      <w:r>
+        <w:rPr>
+          <w:rFonts w:ascii="Times New Roman" w:hAnsi="Times New Roman" w:cs="Times New Roman"/>
+          <w:sz w:val="28"/>
+          <w:szCs w:val="28"/>
+          <w:lang w:val="en-US"/>
+        </w:rPr>
+        <w:t xml:space="preserve">for ( int gap = n/2; gap &gt; 0; gap /= 2 ) {  </w:t>
       </w:r>
     </w:p>
     <w:p>
       <w:pPr>
         <w:spacing w:after="0" w:line="360" w:lineRule="auto"/>
-        <w:rPr>
-          <w:rFonts w:ascii="Times New Roman" w:hAnsi="Times New Roman" w:cs="Times New Roman"/>
-          <w:sz w:val="28"/>
-          <w:szCs w:val="28"/>
-        </w:rPr>
-      </w:pPr>
-      <w:r>
-        <w:rPr>
-          <w:rFonts w:ascii="Times New Roman" w:hAnsi="Times New Roman" w:cs="Times New Roman"/>
-          <w:sz w:val="28"/>
-          <w:szCs w:val="28"/>
-        </w:rPr>
-        <w:t xml:space="preserve">Алгоритм основывается на циклической обработке массива, с </w:t>
+        <w:jc w:val="both"/>
+        <w:rPr>
+          <w:rFonts w:ascii="Times New Roman" w:hAnsi="Times New Roman" w:cs="Times New Roman"/>
+          <w:sz w:val="28"/>
+          <w:szCs w:val="28"/>
+        </w:rPr>
+      </w:pPr>
+      <w:r>
+        <w:rPr>
+          <w:rFonts w:ascii="Times New Roman" w:hAnsi="Times New Roman" w:cs="Times New Roman"/>
+          <w:sz w:val="28"/>
+          <w:szCs w:val="28"/>
+          <w:lang w:val="en-US"/>
+        </w:rPr>
+        <w:tab/>
+      </w:r>
+      <w:r>
+        <w:rPr>
+          <w:rFonts w:ascii="Times New Roman" w:hAnsi="Times New Roman" w:cs="Times New Roman"/>
+          <w:sz w:val="28"/>
+          <w:szCs w:val="28"/>
+          <w:lang w:val="en-US"/>
+        </w:rPr>
+        <w:t xml:space="preserve">  </w:t>
+      </w:r>
+      <w:r>
+        <w:rPr>
+          <w:rFonts w:ascii="Times New Roman" w:hAnsi="Times New Roman" w:cs="Times New Roman"/>
+          <w:sz w:val="28"/>
+          <w:szCs w:val="28"/>
+        </w:rPr>
+        <w:t>В следующем вложенном цикле происходит перебор всех элементов массива от выбранного промежутка до его конца.</w:t>
       </w:r>
     </w:p>
     <w:p>
@@ -7449,115 +6551,31 @@
           <w:rFonts w:ascii="Times New Roman" w:hAnsi="Times New Roman" w:cs="Times New Roman"/>
           <w:sz w:val="28"/>
           <w:szCs w:val="28"/>
-        </w:rPr>
-      </w:pPr>
-      <w:r>
-        <w:rPr>
-          <w:rFonts w:ascii="Times New Roman" w:hAnsi="Times New Roman" w:cs="Times New Roman"/>
-          <w:sz w:val="28"/>
-          <w:szCs w:val="28"/>
-        </w:rPr>
-        <w:t xml:space="preserve">затрагиванием каждого элемента. В первом цикле определяется размер </w:t>
+          <w:lang w:val="en-US"/>
+        </w:rPr>
+      </w:pPr>
+      <w:r>
+        <w:rPr>
+          <w:rFonts w:ascii="Times New Roman" w:hAnsi="Times New Roman" w:cs="Times New Roman"/>
+          <w:sz w:val="28"/>
+          <w:szCs w:val="28"/>
+        </w:rPr>
+        <w:t xml:space="preserve">        </w:t>
+      </w:r>
+      <w:r>
+        <w:rPr>
+          <w:rFonts w:ascii="Times New Roman" w:hAnsi="Times New Roman" w:cs="Times New Roman"/>
+          <w:sz w:val="28"/>
+          <w:szCs w:val="28"/>
+          <w:lang w:val="en-US"/>
+        </w:rPr>
+        <w:t xml:space="preserve">for (int i = gap; i &lt; n; ++i) {         </w:t>
       </w:r>
     </w:p>
     <w:p>
       <w:pPr>
         <w:spacing w:after="0" w:line="360" w:lineRule="auto"/>
-        <w:rPr>
-          <w:rFonts w:ascii="Times New Roman" w:hAnsi="Times New Roman" w:cs="Times New Roman"/>
-          <w:sz w:val="28"/>
-          <w:szCs w:val="28"/>
-        </w:rPr>
-      </w:pPr>
-      <w:r>
-        <w:rPr>
-          <w:rFonts w:ascii="Times New Roman" w:hAnsi="Times New Roman" w:cs="Times New Roman"/>
-          <w:sz w:val="28"/>
-          <w:szCs w:val="28"/>
-        </w:rPr>
-        <w:t xml:space="preserve">промежутка между элементами и правило, по которому промежуток будет </w:t>
-      </w:r>
-    </w:p>
-    <w:p>
-      <w:pPr>
-        <w:spacing w:after="0" w:line="360" w:lineRule="auto"/>
-        <w:rPr>
-          <w:rFonts w:ascii="Times New Roman" w:hAnsi="Times New Roman" w:cs="Times New Roman"/>
-          <w:sz w:val="28"/>
-          <w:szCs w:val="28"/>
-        </w:rPr>
-      </w:pPr>
-      <w:r>
-        <w:rPr>
-          <w:rFonts w:ascii="Times New Roman" w:hAnsi="Times New Roman" w:cs="Times New Roman"/>
-          <w:sz w:val="28"/>
-          <w:szCs w:val="28"/>
-        </w:rPr>
-        <w:t>уменьшаться. Цикл завершится на промежутке максимально близком к нулю.</w:t>
-      </w:r>
-    </w:p>
-    <w:p>
-      <w:pPr>
-        <w:spacing w:after="0" w:line="360" w:lineRule="auto"/>
-        <w:rPr>
-          <w:rFonts w:ascii="Times New Roman" w:hAnsi="Times New Roman" w:cs="Times New Roman"/>
-          <w:sz w:val="28"/>
-          <w:szCs w:val="28"/>
-          <w:lang w:val="en-US"/>
-        </w:rPr>
-      </w:pPr>
-      <w:r>
-        <w:rPr>
-          <w:rFonts w:ascii="Times New Roman" w:hAnsi="Times New Roman" w:cs="Times New Roman"/>
-          <w:sz w:val="28"/>
-          <w:szCs w:val="28"/>
-        </w:rPr>
-        <w:t xml:space="preserve">    </w:t>
-      </w:r>
-      <w:proofErr w:type="gramStart"/>
-      <w:r>
-        <w:rPr>
-          <w:rFonts w:ascii="Times New Roman" w:hAnsi="Times New Roman" w:cs="Times New Roman"/>
-          <w:sz w:val="28"/>
-          <w:szCs w:val="28"/>
-          <w:lang w:val="en-US"/>
-        </w:rPr>
-        <w:t>for</w:t>
-      </w:r>
-      <w:proofErr w:type="gramEnd"/>
-      <w:r>
-        <w:rPr>
-          <w:rFonts w:ascii="Times New Roman" w:hAnsi="Times New Roman" w:cs="Times New Roman"/>
-          <w:sz w:val="28"/>
-          <w:szCs w:val="28"/>
-          <w:lang w:val="en-US"/>
-        </w:rPr>
-        <w:t xml:space="preserve"> ( </w:t>
-      </w:r>
-      <w:proofErr w:type="spellStart"/>
-      <w:r>
-        <w:rPr>
-          <w:rFonts w:ascii="Times New Roman" w:hAnsi="Times New Roman" w:cs="Times New Roman"/>
-          <w:sz w:val="28"/>
-          <w:szCs w:val="28"/>
-          <w:lang w:val="en-US"/>
-        </w:rPr>
-        <w:t>int</w:t>
-      </w:r>
-      <w:proofErr w:type="spellEnd"/>
-      <w:r>
-        <w:rPr>
-          <w:rFonts w:ascii="Times New Roman" w:hAnsi="Times New Roman" w:cs="Times New Roman"/>
-          <w:sz w:val="28"/>
-          <w:szCs w:val="28"/>
-          <w:lang w:val="en-US"/>
-        </w:rPr>
-        <w:t xml:space="preserve"> gap = n/2; gap &gt; 0; gap /= 2 ) {  </w:t>
-      </w:r>
-    </w:p>
-    <w:p>
-      <w:pPr>
-        <w:spacing w:after="0" w:line="360" w:lineRule="auto"/>
+        <w:jc w:val="both"/>
         <w:rPr>
           <w:rFonts w:ascii="Times New Roman" w:hAnsi="Times New Roman" w:cs="Times New Roman"/>
           <w:sz w:val="28"/>
@@ -7580,7 +6598,23 @@
           <w:sz w:val="28"/>
           <w:szCs w:val="28"/>
         </w:rPr>
-        <w:t xml:space="preserve">В следующем вложенном цикле происходит перебор всех элементов </w:t>
+        <w:t>Следующий код непосредственно про</w:t>
+      </w:r>
+      <w:r>
+        <w:rPr>
+          <w:rFonts w:ascii="Times New Roman" w:hAnsi="Times New Roman" w:cs="Times New Roman"/>
+          <w:sz w:val="28"/>
+          <w:szCs w:val="28"/>
+        </w:rPr>
+        <w:t xml:space="preserve">веряет необходимо ли менять два </w:t>
+      </w:r>
+      <w:r>
+        <w:rPr>
+          <w:rFonts w:ascii="Times New Roman" w:hAnsi="Times New Roman" w:cs="Times New Roman"/>
+          <w:sz w:val="28"/>
+          <w:szCs w:val="28"/>
+        </w:rPr>
+        <w:t xml:space="preserve">элемента, находящихся на расстоянии промежутка т.е. сортирует массив. </w:t>
       </w:r>
     </w:p>
     <w:p>
@@ -7590,15 +6624,25 @@
           <w:rFonts w:ascii="Times New Roman" w:hAnsi="Times New Roman" w:cs="Times New Roman"/>
           <w:sz w:val="28"/>
           <w:szCs w:val="28"/>
-        </w:rPr>
-      </w:pPr>
-      <w:r>
-        <w:rPr>
-          <w:rFonts w:ascii="Times New Roman" w:hAnsi="Times New Roman" w:cs="Times New Roman"/>
-          <w:sz w:val="28"/>
-          <w:szCs w:val="28"/>
-        </w:rPr>
-        <w:t>массива от выбранного промежутка до его конца.</w:t>
+          <w:lang w:val="en-US"/>
+        </w:rPr>
+      </w:pPr>
+      <w:r>
+        <w:rPr>
+          <w:rFonts w:ascii="Times New Roman" w:hAnsi="Times New Roman" w:cs="Times New Roman"/>
+          <w:sz w:val="28"/>
+          <w:szCs w:val="28"/>
+        </w:rPr>
+        <w:t xml:space="preserve">            </w:t>
+      </w:r>
+      <w:r>
+        <w:rPr>
+          <w:rFonts w:ascii="Times New Roman" w:hAnsi="Times New Roman" w:cs="Times New Roman"/>
+          <w:sz w:val="28"/>
+          <w:szCs w:val="28"/>
+          <w:lang w:val="en-US"/>
+        </w:rPr>
+        <w:t>int temp = arr[i];</w:t>
       </w:r>
     </w:p>
     <w:p>
@@ -7616,108 +6660,9 @@
           <w:rFonts w:ascii="Times New Roman" w:hAnsi="Times New Roman" w:cs="Times New Roman"/>
           <w:sz w:val="28"/>
           <w:szCs w:val="28"/>
-        </w:rPr>
-        <w:t xml:space="preserve">        </w:t>
-      </w:r>
-      <w:proofErr w:type="gramStart"/>
-      <w:r>
-        <w:rPr>
-          <w:rFonts w:ascii="Times New Roman" w:hAnsi="Times New Roman" w:cs="Times New Roman"/>
-          <w:sz w:val="28"/>
-          <w:szCs w:val="28"/>
-          <w:lang w:val="en-US"/>
-        </w:rPr>
-        <w:t>for</w:t>
-      </w:r>
-      <w:proofErr w:type="gramEnd"/>
-      <w:r>
-        <w:rPr>
-          <w:rFonts w:ascii="Times New Roman" w:hAnsi="Times New Roman" w:cs="Times New Roman"/>
-          <w:sz w:val="28"/>
-          <w:szCs w:val="28"/>
-          <w:lang w:val="en-US"/>
-        </w:rPr>
-        <w:t xml:space="preserve"> (</w:t>
-      </w:r>
-      <w:proofErr w:type="spellStart"/>
-      <w:r>
-        <w:rPr>
-          <w:rFonts w:ascii="Times New Roman" w:hAnsi="Times New Roman" w:cs="Times New Roman"/>
-          <w:sz w:val="28"/>
-          <w:szCs w:val="28"/>
-          <w:lang w:val="en-US"/>
-        </w:rPr>
-        <w:t>int</w:t>
-      </w:r>
-      <w:proofErr w:type="spellEnd"/>
-      <w:r>
-        <w:rPr>
-          <w:rFonts w:ascii="Times New Roman" w:hAnsi="Times New Roman" w:cs="Times New Roman"/>
-          <w:sz w:val="28"/>
-          <w:szCs w:val="28"/>
-          <w:lang w:val="en-US"/>
-        </w:rPr>
-        <w:t xml:space="preserve"> </w:t>
-      </w:r>
-      <w:proofErr w:type="spellStart"/>
-      <w:r>
-        <w:rPr>
-          <w:rFonts w:ascii="Times New Roman" w:hAnsi="Times New Roman" w:cs="Times New Roman"/>
-          <w:sz w:val="28"/>
-          <w:szCs w:val="28"/>
-          <w:lang w:val="en-US"/>
-        </w:rPr>
-        <w:t>i</w:t>
-      </w:r>
-      <w:proofErr w:type="spellEnd"/>
-      <w:r>
-        <w:rPr>
-          <w:rFonts w:ascii="Times New Roman" w:hAnsi="Times New Roman" w:cs="Times New Roman"/>
-          <w:sz w:val="28"/>
-          <w:szCs w:val="28"/>
-          <w:lang w:val="en-US"/>
-        </w:rPr>
-        <w:t xml:space="preserve"> = gap; </w:t>
-      </w:r>
-      <w:proofErr w:type="spellStart"/>
-      <w:r>
-        <w:rPr>
-          <w:rFonts w:ascii="Times New Roman" w:hAnsi="Times New Roman" w:cs="Times New Roman"/>
-          <w:sz w:val="28"/>
-          <w:szCs w:val="28"/>
-          <w:lang w:val="en-US"/>
-        </w:rPr>
-        <w:t>i</w:t>
-      </w:r>
-      <w:proofErr w:type="spellEnd"/>
-      <w:r>
-        <w:rPr>
-          <w:rFonts w:ascii="Times New Roman" w:hAnsi="Times New Roman" w:cs="Times New Roman"/>
-          <w:sz w:val="28"/>
-          <w:szCs w:val="28"/>
-          <w:lang w:val="en-US"/>
-        </w:rPr>
-        <w:t xml:space="preserve"> &lt; n; ++</w:t>
-      </w:r>
-      <w:proofErr w:type="spellStart"/>
-      <w:r>
-        <w:rPr>
-          <w:rFonts w:ascii="Times New Roman" w:hAnsi="Times New Roman" w:cs="Times New Roman"/>
-          <w:sz w:val="28"/>
-          <w:szCs w:val="28"/>
-          <w:lang w:val="en-US"/>
-        </w:rPr>
-        <w:t>i</w:t>
-      </w:r>
-      <w:proofErr w:type="spellEnd"/>
-      <w:r>
-        <w:rPr>
-          <w:rFonts w:ascii="Times New Roman" w:hAnsi="Times New Roman" w:cs="Times New Roman"/>
-          <w:sz w:val="28"/>
-          <w:szCs w:val="28"/>
-          <w:lang w:val="en-US"/>
-        </w:rPr>
-        <w:t xml:space="preserve">) {         </w:t>
+          <w:lang w:val="en-US"/>
+        </w:rPr>
+        <w:t xml:space="preserve">            int j;</w:t>
       </w:r>
     </w:p>
     <w:p>
@@ -7727,14 +6672,99 @@
           <w:rFonts w:ascii="Times New Roman" w:hAnsi="Times New Roman" w:cs="Times New Roman"/>
           <w:sz w:val="28"/>
           <w:szCs w:val="28"/>
-        </w:rPr>
-      </w:pPr>
-      <w:r>
-        <w:rPr>
-          <w:rFonts w:ascii="Times New Roman" w:hAnsi="Times New Roman" w:cs="Times New Roman"/>
-          <w:sz w:val="28"/>
-          <w:szCs w:val="28"/>
-          <w:lang w:val="en-US"/>
+          <w:lang w:val="en-US"/>
+        </w:rPr>
+      </w:pPr>
+      <w:r>
+        <w:rPr>
+          <w:rFonts w:ascii="Times New Roman" w:hAnsi="Times New Roman" w:cs="Times New Roman"/>
+          <w:sz w:val="28"/>
+          <w:szCs w:val="28"/>
+          <w:lang w:val="en-US"/>
+        </w:rPr>
+        <w:t xml:space="preserve">            for (j = i; (j &gt;= gap) &amp;&amp; (arr[j - gap] &gt; temp); j -=gap ) {  </w:t>
+      </w:r>
+    </w:p>
+    <w:p>
+      <w:pPr>
+        <w:spacing w:after="0" w:line="360" w:lineRule="auto"/>
+        <w:rPr>
+          <w:rFonts w:ascii="Times New Roman" w:hAnsi="Times New Roman" w:cs="Times New Roman"/>
+          <w:sz w:val="28"/>
+          <w:szCs w:val="28"/>
+          <w:lang w:val="en-US"/>
+        </w:rPr>
+      </w:pPr>
+      <w:r>
+        <w:rPr>
+          <w:rFonts w:ascii="Times New Roman" w:hAnsi="Times New Roman" w:cs="Times New Roman"/>
+          <w:sz w:val="28"/>
+          <w:szCs w:val="28"/>
+          <w:lang w:val="en-US"/>
+        </w:rPr>
+        <w:t xml:space="preserve">                arr[j] = arr[j - gap];                                    </w:t>
+      </w:r>
+    </w:p>
+    <w:p>
+      <w:pPr>
+        <w:spacing w:after="0" w:line="360" w:lineRule="auto"/>
+        <w:rPr>
+          <w:rFonts w:ascii="Times New Roman" w:hAnsi="Times New Roman" w:cs="Times New Roman"/>
+          <w:sz w:val="28"/>
+          <w:szCs w:val="28"/>
+        </w:rPr>
+      </w:pPr>
+      <w:r>
+        <w:rPr>
+          <w:rFonts w:ascii="Times New Roman" w:hAnsi="Times New Roman" w:cs="Times New Roman"/>
+          <w:sz w:val="28"/>
+          <w:szCs w:val="28"/>
+          <w:lang w:val="en-US"/>
+        </w:rPr>
+        <w:t xml:space="preserve">            </w:t>
+      </w:r>
+      <w:r>
+        <w:rPr>
+          <w:rFonts w:ascii="Times New Roman" w:hAnsi="Times New Roman" w:cs="Times New Roman"/>
+          <w:sz w:val="28"/>
+          <w:szCs w:val="28"/>
+        </w:rPr>
+        <w:t>}</w:t>
+      </w:r>
+    </w:p>
+    <w:p>
+      <w:pPr>
+        <w:spacing w:after="0" w:line="360" w:lineRule="auto"/>
+        <w:rPr>
+          <w:rFonts w:ascii="Times New Roman" w:hAnsi="Times New Roman" w:cs="Times New Roman"/>
+          <w:sz w:val="28"/>
+          <w:szCs w:val="28"/>
+        </w:rPr>
+      </w:pPr>
+      <w:r>
+        <w:rPr>
+          <w:rFonts w:ascii="Times New Roman" w:hAnsi="Times New Roman" w:cs="Times New Roman"/>
+          <w:sz w:val="28"/>
+          <w:szCs w:val="28"/>
+        </w:rPr>
+        <w:t xml:space="preserve">            arr[j] = temp;</w:t>
+      </w:r>
+    </w:p>
+    <w:p>
+      <w:pPr>
+        <w:spacing w:after="0" w:line="360" w:lineRule="auto"/>
+        <w:jc w:val="both"/>
+        <w:rPr>
+          <w:rFonts w:ascii="Times New Roman" w:hAnsi="Times New Roman" w:cs="Times New Roman"/>
+          <w:sz w:val="28"/>
+          <w:szCs w:val="28"/>
+        </w:rPr>
+      </w:pPr>
+      <w:r>
+        <w:rPr>
+          <w:rFonts w:ascii="Times New Roman" w:hAnsi="Times New Roman" w:cs="Times New Roman"/>
+          <w:sz w:val="28"/>
+          <w:szCs w:val="28"/>
         </w:rPr>
         <w:tab/>
         <w:t xml:space="preserve">  </w:t>
@@ -7745,383 +6775,13 @@
           <w:sz w:val="28"/>
           <w:szCs w:val="28"/>
         </w:rPr>
-        <w:t>Следующий код непосредственно про</w:t>
-      </w:r>
-      <w:r>
-        <w:rPr>
-          <w:rFonts w:ascii="Times New Roman" w:hAnsi="Times New Roman" w:cs="Times New Roman"/>
-          <w:sz w:val="28"/>
-          <w:szCs w:val="28"/>
-        </w:rPr>
-        <w:t xml:space="preserve">веряет необходимо ли менять два </w:t>
-      </w:r>
-      <w:r>
-        <w:rPr>
-          <w:rFonts w:ascii="Times New Roman" w:hAnsi="Times New Roman" w:cs="Times New Roman"/>
-          <w:sz w:val="28"/>
-          <w:szCs w:val="28"/>
-        </w:rPr>
-        <w:t xml:space="preserve">элемента, находящихся на расстоянии промежутка т.е. сортирует массив. </w:t>
+        <w:t>После этого вложенный цикл повторяет процедуру для элементов, стоящих правее, сохраняя между ними расстояние равное заданному в цикле промежутку пока не дойдет до конца массива. Далее меняется размер промежутка и так до окончания сортировки.</w:t>
       </w:r>
     </w:p>
     <w:p>
       <w:pPr>
         <w:spacing w:after="0" w:line="360" w:lineRule="auto"/>
-        <w:rPr>
-          <w:rFonts w:ascii="Times New Roman" w:hAnsi="Times New Roman" w:cs="Times New Roman"/>
-          <w:sz w:val="28"/>
-          <w:szCs w:val="28"/>
-          <w:lang w:val="en-US"/>
-        </w:rPr>
-      </w:pPr>
-      <w:r>
-        <w:rPr>
-          <w:rFonts w:ascii="Times New Roman" w:hAnsi="Times New Roman" w:cs="Times New Roman"/>
-          <w:sz w:val="28"/>
-          <w:szCs w:val="28"/>
-        </w:rPr>
-        <w:t xml:space="preserve">            </w:t>
-      </w:r>
-      <w:proofErr w:type="spellStart"/>
-      <w:proofErr w:type="gramStart"/>
-      <w:r>
-        <w:rPr>
-          <w:rFonts w:ascii="Times New Roman" w:hAnsi="Times New Roman" w:cs="Times New Roman"/>
-          <w:sz w:val="28"/>
-          <w:szCs w:val="28"/>
-          <w:lang w:val="en-US"/>
-        </w:rPr>
-        <w:t>int</w:t>
-      </w:r>
-      <w:proofErr w:type="spellEnd"/>
-      <w:proofErr w:type="gramEnd"/>
-      <w:r>
-        <w:rPr>
-          <w:rFonts w:ascii="Times New Roman" w:hAnsi="Times New Roman" w:cs="Times New Roman"/>
-          <w:sz w:val="28"/>
-          <w:szCs w:val="28"/>
-          <w:lang w:val="en-US"/>
-        </w:rPr>
-        <w:t xml:space="preserve"> temp = </w:t>
-      </w:r>
-      <w:proofErr w:type="spellStart"/>
-      <w:r>
-        <w:rPr>
-          <w:rFonts w:ascii="Times New Roman" w:hAnsi="Times New Roman" w:cs="Times New Roman"/>
-          <w:sz w:val="28"/>
-          <w:szCs w:val="28"/>
-          <w:lang w:val="en-US"/>
-        </w:rPr>
-        <w:t>arr</w:t>
-      </w:r>
-      <w:proofErr w:type="spellEnd"/>
-      <w:r>
-        <w:rPr>
-          <w:rFonts w:ascii="Times New Roman" w:hAnsi="Times New Roman" w:cs="Times New Roman"/>
-          <w:sz w:val="28"/>
-          <w:szCs w:val="28"/>
-          <w:lang w:val="en-US"/>
-        </w:rPr>
-        <w:t>[</w:t>
-      </w:r>
-      <w:proofErr w:type="spellStart"/>
-      <w:r>
-        <w:rPr>
-          <w:rFonts w:ascii="Times New Roman" w:hAnsi="Times New Roman" w:cs="Times New Roman"/>
-          <w:sz w:val="28"/>
-          <w:szCs w:val="28"/>
-          <w:lang w:val="en-US"/>
-        </w:rPr>
-        <w:t>i</w:t>
-      </w:r>
-      <w:proofErr w:type="spellEnd"/>
-      <w:r>
-        <w:rPr>
-          <w:rFonts w:ascii="Times New Roman" w:hAnsi="Times New Roman" w:cs="Times New Roman"/>
-          <w:sz w:val="28"/>
-          <w:szCs w:val="28"/>
-          <w:lang w:val="en-US"/>
-        </w:rPr>
-        <w:t>];</w:t>
-      </w:r>
-    </w:p>
-    <w:p>
-      <w:pPr>
-        <w:spacing w:after="0" w:line="360" w:lineRule="auto"/>
-        <w:rPr>
-          <w:rFonts w:ascii="Times New Roman" w:hAnsi="Times New Roman" w:cs="Times New Roman"/>
-          <w:sz w:val="28"/>
-          <w:szCs w:val="28"/>
-          <w:lang w:val="en-US"/>
-        </w:rPr>
-      </w:pPr>
-      <w:r>
-        <w:rPr>
-          <w:rFonts w:ascii="Times New Roman" w:hAnsi="Times New Roman" w:cs="Times New Roman"/>
-          <w:sz w:val="28"/>
-          <w:szCs w:val="28"/>
-          <w:lang w:val="en-US"/>
-        </w:rPr>
-        <w:t xml:space="preserve">            </w:t>
-      </w:r>
-      <w:proofErr w:type="spellStart"/>
-      <w:proofErr w:type="gramStart"/>
-      <w:r>
-        <w:rPr>
-          <w:rFonts w:ascii="Times New Roman" w:hAnsi="Times New Roman" w:cs="Times New Roman"/>
-          <w:sz w:val="28"/>
-          <w:szCs w:val="28"/>
-          <w:lang w:val="en-US"/>
-        </w:rPr>
-        <w:t>int</w:t>
-      </w:r>
-      <w:proofErr w:type="spellEnd"/>
-      <w:proofErr w:type="gramEnd"/>
-      <w:r>
-        <w:rPr>
-          <w:rFonts w:ascii="Times New Roman" w:hAnsi="Times New Roman" w:cs="Times New Roman"/>
-          <w:sz w:val="28"/>
-          <w:szCs w:val="28"/>
-          <w:lang w:val="en-US"/>
-        </w:rPr>
-        <w:t xml:space="preserve"> j;</w:t>
-      </w:r>
-    </w:p>
-    <w:p>
-      <w:pPr>
-        <w:spacing w:after="0" w:line="360" w:lineRule="auto"/>
-        <w:rPr>
-          <w:rFonts w:ascii="Times New Roman" w:hAnsi="Times New Roman" w:cs="Times New Roman"/>
-          <w:sz w:val="28"/>
-          <w:szCs w:val="28"/>
-          <w:lang w:val="en-US"/>
-        </w:rPr>
-      </w:pPr>
-      <w:r>
-        <w:rPr>
-          <w:rFonts w:ascii="Times New Roman" w:hAnsi="Times New Roman" w:cs="Times New Roman"/>
-          <w:sz w:val="28"/>
-          <w:szCs w:val="28"/>
-          <w:lang w:val="en-US"/>
-        </w:rPr>
-        <w:t xml:space="preserve">            </w:t>
-      </w:r>
-      <w:proofErr w:type="gramStart"/>
-      <w:r>
-        <w:rPr>
-          <w:rFonts w:ascii="Times New Roman" w:hAnsi="Times New Roman" w:cs="Times New Roman"/>
-          <w:sz w:val="28"/>
-          <w:szCs w:val="28"/>
-          <w:lang w:val="en-US"/>
-        </w:rPr>
-        <w:t>for</w:t>
-      </w:r>
-      <w:proofErr w:type="gramEnd"/>
-      <w:r>
-        <w:rPr>
-          <w:rFonts w:ascii="Times New Roman" w:hAnsi="Times New Roman" w:cs="Times New Roman"/>
-          <w:sz w:val="28"/>
-          <w:szCs w:val="28"/>
-          <w:lang w:val="en-US"/>
-        </w:rPr>
-        <w:t xml:space="preserve"> (j = </w:t>
-      </w:r>
-      <w:proofErr w:type="spellStart"/>
-      <w:r>
-        <w:rPr>
-          <w:rFonts w:ascii="Times New Roman" w:hAnsi="Times New Roman" w:cs="Times New Roman"/>
-          <w:sz w:val="28"/>
-          <w:szCs w:val="28"/>
-          <w:lang w:val="en-US"/>
-        </w:rPr>
-        <w:t>i</w:t>
-      </w:r>
-      <w:proofErr w:type="spellEnd"/>
-      <w:r>
-        <w:rPr>
-          <w:rFonts w:ascii="Times New Roman" w:hAnsi="Times New Roman" w:cs="Times New Roman"/>
-          <w:sz w:val="28"/>
-          <w:szCs w:val="28"/>
-          <w:lang w:val="en-US"/>
-        </w:rPr>
-        <w:t>; (j &gt;= gap) &amp;&amp; (</w:t>
-      </w:r>
-      <w:proofErr w:type="spellStart"/>
-      <w:r>
-        <w:rPr>
-          <w:rFonts w:ascii="Times New Roman" w:hAnsi="Times New Roman" w:cs="Times New Roman"/>
-          <w:sz w:val="28"/>
-          <w:szCs w:val="28"/>
-          <w:lang w:val="en-US"/>
-        </w:rPr>
-        <w:t>arr</w:t>
-      </w:r>
-      <w:proofErr w:type="spellEnd"/>
-      <w:r>
-        <w:rPr>
-          <w:rFonts w:ascii="Times New Roman" w:hAnsi="Times New Roman" w:cs="Times New Roman"/>
-          <w:sz w:val="28"/>
-          <w:szCs w:val="28"/>
-          <w:lang w:val="en-US"/>
-        </w:rPr>
-        <w:t xml:space="preserve">[j - gap] &gt; temp); j -=gap ) {  </w:t>
-      </w:r>
-    </w:p>
-    <w:p>
-      <w:pPr>
-        <w:spacing w:after="0" w:line="360" w:lineRule="auto"/>
-        <w:rPr>
-          <w:rFonts w:ascii="Times New Roman" w:hAnsi="Times New Roman" w:cs="Times New Roman"/>
-          <w:sz w:val="28"/>
-          <w:szCs w:val="28"/>
-          <w:lang w:val="en-US"/>
-        </w:rPr>
-      </w:pPr>
-      <w:r>
-        <w:rPr>
-          <w:rFonts w:ascii="Times New Roman" w:hAnsi="Times New Roman" w:cs="Times New Roman"/>
-          <w:sz w:val="28"/>
-          <w:szCs w:val="28"/>
-          <w:lang w:val="en-US"/>
-        </w:rPr>
-        <w:t xml:space="preserve">                </w:t>
-      </w:r>
-      <w:proofErr w:type="spellStart"/>
-      <w:proofErr w:type="gramStart"/>
-      <w:r>
-        <w:rPr>
-          <w:rFonts w:ascii="Times New Roman" w:hAnsi="Times New Roman" w:cs="Times New Roman"/>
-          <w:sz w:val="28"/>
-          <w:szCs w:val="28"/>
-          <w:lang w:val="en-US"/>
-        </w:rPr>
-        <w:t>arr</w:t>
-      </w:r>
-      <w:proofErr w:type="spellEnd"/>
-      <w:r>
-        <w:rPr>
-          <w:rFonts w:ascii="Times New Roman" w:hAnsi="Times New Roman" w:cs="Times New Roman"/>
-          <w:sz w:val="28"/>
-          <w:szCs w:val="28"/>
-          <w:lang w:val="en-US"/>
-        </w:rPr>
-        <w:t>[</w:t>
-      </w:r>
-      <w:proofErr w:type="gramEnd"/>
-      <w:r>
-        <w:rPr>
-          <w:rFonts w:ascii="Times New Roman" w:hAnsi="Times New Roman" w:cs="Times New Roman"/>
-          <w:sz w:val="28"/>
-          <w:szCs w:val="28"/>
-          <w:lang w:val="en-US"/>
-        </w:rPr>
-        <w:t xml:space="preserve">j] = </w:t>
-      </w:r>
-      <w:proofErr w:type="spellStart"/>
-      <w:r>
-        <w:rPr>
-          <w:rFonts w:ascii="Times New Roman" w:hAnsi="Times New Roman" w:cs="Times New Roman"/>
-          <w:sz w:val="28"/>
-          <w:szCs w:val="28"/>
-          <w:lang w:val="en-US"/>
-        </w:rPr>
-        <w:t>arr</w:t>
-      </w:r>
-      <w:proofErr w:type="spellEnd"/>
-      <w:r>
-        <w:rPr>
-          <w:rFonts w:ascii="Times New Roman" w:hAnsi="Times New Roman" w:cs="Times New Roman"/>
-          <w:sz w:val="28"/>
-          <w:szCs w:val="28"/>
-          <w:lang w:val="en-US"/>
-        </w:rPr>
-        <w:t xml:space="preserve">[j - gap];                                    </w:t>
-      </w:r>
-    </w:p>
-    <w:p>
-      <w:pPr>
-        <w:spacing w:after="0" w:line="360" w:lineRule="auto"/>
-        <w:rPr>
-          <w:rFonts w:ascii="Times New Roman" w:hAnsi="Times New Roman" w:cs="Times New Roman"/>
-          <w:sz w:val="28"/>
-          <w:szCs w:val="28"/>
-        </w:rPr>
-      </w:pPr>
-      <w:r>
-        <w:rPr>
-          <w:rFonts w:ascii="Times New Roman" w:hAnsi="Times New Roman" w:cs="Times New Roman"/>
-          <w:sz w:val="28"/>
-          <w:szCs w:val="28"/>
-          <w:lang w:val="en-US"/>
-        </w:rPr>
-        <w:t xml:space="preserve">            </w:t>
-      </w:r>
-      <w:r>
-        <w:rPr>
-          <w:rFonts w:ascii="Times New Roman" w:hAnsi="Times New Roman" w:cs="Times New Roman"/>
-          <w:sz w:val="28"/>
-          <w:szCs w:val="28"/>
-        </w:rPr>
-        <w:t>}</w:t>
-      </w:r>
-    </w:p>
-    <w:p>
-      <w:pPr>
-        <w:spacing w:after="0" w:line="360" w:lineRule="auto"/>
-        <w:rPr>
-          <w:rFonts w:ascii="Times New Roman" w:hAnsi="Times New Roman" w:cs="Times New Roman"/>
-          <w:sz w:val="28"/>
-          <w:szCs w:val="28"/>
-        </w:rPr>
-      </w:pPr>
-      <w:r>
-        <w:rPr>
-          <w:rFonts w:ascii="Times New Roman" w:hAnsi="Times New Roman" w:cs="Times New Roman"/>
-          <w:sz w:val="28"/>
-          <w:szCs w:val="28"/>
-        </w:rPr>
-        <w:t xml:space="preserve">            </w:t>
-      </w:r>
-      <w:proofErr w:type="spellStart"/>
-      <w:r>
-        <w:rPr>
-          <w:rFonts w:ascii="Times New Roman" w:hAnsi="Times New Roman" w:cs="Times New Roman"/>
-          <w:sz w:val="28"/>
-          <w:szCs w:val="28"/>
-        </w:rPr>
-        <w:t>arr</w:t>
-      </w:r>
-      <w:proofErr w:type="spellEnd"/>
-      <w:r>
-        <w:rPr>
-          <w:rFonts w:ascii="Times New Roman" w:hAnsi="Times New Roman" w:cs="Times New Roman"/>
-          <w:sz w:val="28"/>
-          <w:szCs w:val="28"/>
-        </w:rPr>
-        <w:t xml:space="preserve">[j] = </w:t>
-      </w:r>
-      <w:proofErr w:type="spellStart"/>
-      <w:r>
-        <w:rPr>
-          <w:rFonts w:ascii="Times New Roman" w:hAnsi="Times New Roman" w:cs="Times New Roman"/>
-          <w:sz w:val="28"/>
-          <w:szCs w:val="28"/>
-        </w:rPr>
-        <w:t>temp</w:t>
-      </w:r>
-      <w:proofErr w:type="spellEnd"/>
-      <w:r>
-        <w:rPr>
-          <w:rFonts w:ascii="Times New Roman" w:hAnsi="Times New Roman" w:cs="Times New Roman"/>
-          <w:sz w:val="28"/>
-          <w:szCs w:val="28"/>
-        </w:rPr>
-        <w:t>;</w:t>
-      </w:r>
-    </w:p>
-    <w:p>
-      <w:pPr>
-        <w:spacing w:after="0" w:line="360" w:lineRule="auto"/>
+        <w:jc w:val="both"/>
         <w:rPr>
           <w:rFonts w:ascii="Times New Roman" w:hAnsi="Times New Roman" w:cs="Times New Roman"/>
           <w:sz w:val="28"/>
@@ -8143,129 +6803,13 @@
           <w:sz w:val="28"/>
           <w:szCs w:val="28"/>
         </w:rPr>
-        <w:t xml:space="preserve">После этого вложенный цикл повторяет процедуру для элементов, </w:t>
+        <w:t>Отсортированный массив записывается в файл output.txt. После завершения работы программа также выводит в консоль время, затраченное на выполнение.</w:t>
       </w:r>
     </w:p>
     <w:p>
       <w:pPr>
         <w:spacing w:after="0" w:line="360" w:lineRule="auto"/>
-        <w:rPr>
-          <w:rFonts w:ascii="Times New Roman" w:hAnsi="Times New Roman" w:cs="Times New Roman"/>
-          <w:sz w:val="28"/>
-          <w:szCs w:val="28"/>
-        </w:rPr>
-      </w:pPr>
-      <w:r>
-        <w:rPr>
-          <w:rFonts w:ascii="Times New Roman" w:hAnsi="Times New Roman" w:cs="Times New Roman"/>
-          <w:sz w:val="28"/>
-          <w:szCs w:val="28"/>
-        </w:rPr>
-        <w:t xml:space="preserve">стоящих правее, сохраняя между ними расстояние равное заданному в цикле </w:t>
-      </w:r>
-    </w:p>
-    <w:p>
-      <w:pPr>
-        <w:spacing w:after="0" w:line="360" w:lineRule="auto"/>
-        <w:rPr>
-          <w:rFonts w:ascii="Times New Roman" w:hAnsi="Times New Roman" w:cs="Times New Roman"/>
-          <w:sz w:val="28"/>
-          <w:szCs w:val="28"/>
-        </w:rPr>
-      </w:pPr>
-      <w:r>
-        <w:rPr>
-          <w:rFonts w:ascii="Times New Roman" w:hAnsi="Times New Roman" w:cs="Times New Roman"/>
-          <w:sz w:val="28"/>
-          <w:szCs w:val="28"/>
-        </w:rPr>
-        <w:t xml:space="preserve">промежутку пока не дойдет до конца массива. Далее меняется размер </w:t>
-      </w:r>
-    </w:p>
-    <w:p>
-      <w:pPr>
-        <w:spacing w:after="0" w:line="360" w:lineRule="auto"/>
-        <w:rPr>
-          <w:rFonts w:ascii="Times New Roman" w:hAnsi="Times New Roman" w:cs="Times New Roman"/>
-          <w:sz w:val="28"/>
-          <w:szCs w:val="28"/>
-        </w:rPr>
-      </w:pPr>
-      <w:r>
-        <w:rPr>
-          <w:rFonts w:ascii="Times New Roman" w:hAnsi="Times New Roman" w:cs="Times New Roman"/>
-          <w:sz w:val="28"/>
-          <w:szCs w:val="28"/>
-        </w:rPr>
-        <w:t>промежутка и так до окончания сортировки.</w:t>
-      </w:r>
-    </w:p>
-    <w:p>
-      <w:pPr>
-        <w:spacing w:after="0" w:line="360" w:lineRule="auto"/>
-        <w:rPr>
-          <w:rFonts w:ascii="Times New Roman" w:hAnsi="Times New Roman" w:cs="Times New Roman"/>
-          <w:sz w:val="28"/>
-          <w:szCs w:val="28"/>
-        </w:rPr>
-      </w:pPr>
-      <w:r>
-        <w:rPr>
-          <w:rFonts w:ascii="Times New Roman" w:hAnsi="Times New Roman" w:cs="Times New Roman"/>
-          <w:sz w:val="28"/>
-          <w:szCs w:val="28"/>
-        </w:rPr>
-        <w:tab/>
-        <w:t xml:space="preserve">  </w:t>
-      </w:r>
-      <w:r>
-        <w:rPr>
-          <w:rFonts w:ascii="Times New Roman" w:hAnsi="Times New Roman" w:cs="Times New Roman"/>
-          <w:sz w:val="28"/>
-          <w:szCs w:val="28"/>
-        </w:rPr>
-        <w:t xml:space="preserve">Отсортированный массив записывается в файл output.txt. После </w:t>
-      </w:r>
-    </w:p>
-    <w:p>
-      <w:pPr>
-        <w:spacing w:after="0" w:line="360" w:lineRule="auto"/>
-        <w:rPr>
-          <w:rFonts w:ascii="Times New Roman" w:hAnsi="Times New Roman" w:cs="Times New Roman"/>
-          <w:sz w:val="28"/>
-          <w:szCs w:val="28"/>
-        </w:rPr>
-      </w:pPr>
-      <w:r>
-        <w:rPr>
-          <w:rFonts w:ascii="Times New Roman" w:hAnsi="Times New Roman" w:cs="Times New Roman"/>
-          <w:sz w:val="28"/>
-          <w:szCs w:val="28"/>
-        </w:rPr>
-        <w:t xml:space="preserve">завершения работы программа также выводит в консоль время, затраченное </w:t>
-      </w:r>
-    </w:p>
-    <w:p>
-      <w:pPr>
-        <w:spacing w:after="0" w:line="360" w:lineRule="auto"/>
-        <w:rPr>
-          <w:rFonts w:ascii="Times New Roman" w:hAnsi="Times New Roman" w:cs="Times New Roman"/>
-          <w:sz w:val="28"/>
-          <w:szCs w:val="28"/>
-        </w:rPr>
-      </w:pPr>
-      <w:r>
-        <w:rPr>
-          <w:rFonts w:ascii="Times New Roman" w:hAnsi="Times New Roman" w:cs="Times New Roman"/>
-          <w:sz w:val="28"/>
-          <w:szCs w:val="28"/>
-        </w:rPr>
-        <w:t>на выполнение.</w:t>
-      </w:r>
-    </w:p>
-    <w:p>
-      <w:pPr>
-        <w:spacing w:after="0" w:line="360" w:lineRule="auto"/>
+        <w:jc w:val="both"/>
         <w:rPr>
           <w:rFonts w:ascii="Times New Roman" w:hAnsi="Times New Roman" w:cs="Times New Roman"/>
           <w:sz w:val="28"/>
@@ -8288,62 +6832,45 @@
           <w:sz w:val="28"/>
           <w:szCs w:val="28"/>
         </w:rPr>
-        <w:t xml:space="preserve">Подробный алгоритм работы программы и функции сортировки </w:t>
+        <w:t xml:space="preserve">Подробный алгоритм работы программы и функции сортировки представлен в </w:t>
+      </w:r>
+      <w:r>
+        <w:rPr>
+          <w:rFonts w:ascii="Times New Roman" w:hAnsi="Times New Roman" w:cs="Times New Roman"/>
+          <w:sz w:val="28"/>
+          <w:szCs w:val="28"/>
+        </w:rPr>
+        <w:t xml:space="preserve">разделе 4 </w:t>
+      </w:r>
+      <w:r>
+        <w:rPr>
+          <w:rFonts w:ascii="Times New Roman" w:hAnsi="Times New Roman" w:cs="Times New Roman"/>
+          <w:sz w:val="28"/>
+          <w:szCs w:val="28"/>
+        </w:rPr>
+        <w:t>на рисунках</w:t>
+      </w:r>
+      <w:r>
+        <w:rPr>
+          <w:rFonts w:ascii="Times New Roman" w:hAnsi="Times New Roman" w:cs="Times New Roman"/>
+          <w:sz w:val="28"/>
+          <w:szCs w:val="28"/>
+        </w:rPr>
+        <w:t xml:space="preserve"> 1,2</w:t>
+      </w:r>
+      <w:r>
+        <w:rPr>
+          <w:rFonts w:ascii="Times New Roman" w:hAnsi="Times New Roman" w:cs="Times New Roman"/>
+          <w:sz w:val="28"/>
+          <w:szCs w:val="28"/>
+        </w:rPr>
+        <w:t>.</w:t>
       </w:r>
     </w:p>
     <w:p>
       <w:pPr>
         <w:spacing w:after="0" w:line="360" w:lineRule="auto"/>
-        <w:rPr>
-          <w:rFonts w:ascii="Times New Roman" w:hAnsi="Times New Roman" w:cs="Times New Roman"/>
-          <w:sz w:val="28"/>
-          <w:szCs w:val="28"/>
-        </w:rPr>
-      </w:pPr>
-      <w:r>
-        <w:rPr>
-          <w:rFonts w:ascii="Times New Roman" w:hAnsi="Times New Roman" w:cs="Times New Roman"/>
-          <w:sz w:val="28"/>
-          <w:szCs w:val="28"/>
-        </w:rPr>
-        <w:t xml:space="preserve">представлен в </w:t>
-      </w:r>
-      <w:r>
-        <w:rPr>
-          <w:rFonts w:ascii="Times New Roman" w:hAnsi="Times New Roman" w:cs="Times New Roman"/>
-          <w:sz w:val="28"/>
-          <w:szCs w:val="28"/>
-        </w:rPr>
-        <w:t xml:space="preserve">разделе 4 </w:t>
-      </w:r>
-      <w:r>
-        <w:rPr>
-          <w:rFonts w:ascii="Times New Roman" w:hAnsi="Times New Roman" w:cs="Times New Roman"/>
-          <w:sz w:val="28"/>
-          <w:szCs w:val="28"/>
-        </w:rPr>
-        <w:t>на рисунках</w:t>
-      </w:r>
-      <w:r>
-        <w:rPr>
-          <w:rFonts w:ascii="Times New Roman" w:hAnsi="Times New Roman" w:cs="Times New Roman"/>
-          <w:sz w:val="28"/>
-          <w:szCs w:val="28"/>
-        </w:rPr>
-        <w:t xml:space="preserve"> 1,2</w:t>
-      </w:r>
-      <w:r>
-        <w:rPr>
-          <w:rFonts w:ascii="Times New Roman" w:hAnsi="Times New Roman" w:cs="Times New Roman"/>
-          <w:sz w:val="28"/>
-          <w:szCs w:val="28"/>
-        </w:rPr>
-        <w:t>.</w:t>
-      </w:r>
-    </w:p>
-    <w:p>
-      <w:pPr>
-        <w:spacing w:after="0" w:line="360" w:lineRule="auto"/>
+        <w:jc w:val="both"/>
         <w:rPr>
           <w:rFonts w:ascii="Times New Roman" w:hAnsi="Times New Roman" w:cs="Times New Roman"/>
           <w:sz w:val="28"/>
@@ -8846,55 +7373,7 @@
           <w:rFonts w:ascii="Times New Roman" w:eastAsia="Times New Roman" w:hAnsi="Times New Roman" w:cs="Times New Roman"/>
           <w:sz w:val="28"/>
         </w:rPr>
-        <w:t xml:space="preserve">В качестве среды разработки была выбрана программа </w:t>
-      </w:r>
-      <w:proofErr w:type="spellStart"/>
-      <w:r>
-        <w:rPr>
-          <w:rFonts w:ascii="Times New Roman" w:eastAsia="Times New Roman" w:hAnsi="Times New Roman" w:cs="Times New Roman"/>
-          <w:sz w:val="28"/>
-        </w:rPr>
-        <w:t>Microsoft</w:t>
-      </w:r>
-      <w:proofErr w:type="spellEnd"/>
-      <w:r>
-        <w:rPr>
-          <w:rFonts w:ascii="Times New Roman" w:eastAsia="Times New Roman" w:hAnsi="Times New Roman" w:cs="Times New Roman"/>
-          <w:sz w:val="28"/>
-        </w:rPr>
-        <w:t xml:space="preserve"> </w:t>
-      </w:r>
-      <w:proofErr w:type="spellStart"/>
-      <w:r>
-        <w:rPr>
-          <w:rFonts w:ascii="Times New Roman" w:eastAsia="Times New Roman" w:hAnsi="Times New Roman" w:cs="Times New Roman"/>
-          <w:sz w:val="28"/>
-        </w:rPr>
-        <w:t>Visual</w:t>
-      </w:r>
-      <w:proofErr w:type="spellEnd"/>
-      <w:r>
-        <w:rPr>
-          <w:rFonts w:ascii="Times New Roman" w:eastAsia="Times New Roman" w:hAnsi="Times New Roman" w:cs="Times New Roman"/>
-          <w:sz w:val="28"/>
-        </w:rPr>
-        <w:t xml:space="preserve"> </w:t>
-      </w:r>
-      <w:proofErr w:type="spellStart"/>
-      <w:r>
-        <w:rPr>
-          <w:rFonts w:ascii="Times New Roman" w:eastAsia="Times New Roman" w:hAnsi="Times New Roman" w:cs="Times New Roman"/>
-          <w:sz w:val="28"/>
-        </w:rPr>
-        <w:t>Studio</w:t>
-      </w:r>
-      <w:proofErr w:type="spellEnd"/>
-      <w:r>
-        <w:rPr>
-          <w:rFonts w:ascii="Times New Roman" w:eastAsia="Times New Roman" w:hAnsi="Times New Roman" w:cs="Times New Roman"/>
-          <w:sz w:val="28"/>
-        </w:rPr>
-        <w:t xml:space="preserve">, которая содержит в себе все необходимые средства для разработки и отладки модулей и программ. </w:t>
+        <w:t xml:space="preserve">В качестве среды разработки была выбрана программа Microsoft Visual Studio, которая содержит в себе все необходимые средства для разработки и отладки модулей и программ. </w:t>
       </w:r>
     </w:p>
     <w:p>
@@ -8908,23 +7387,7 @@
           <w:rFonts w:ascii="Times New Roman" w:eastAsia="Times New Roman" w:hAnsi="Times New Roman" w:cs="Times New Roman"/>
           <w:sz w:val="28"/>
         </w:rPr>
-        <w:t xml:space="preserve">Для отладки программы использовались точки остановки и </w:t>
-      </w:r>
-      <w:proofErr w:type="gramStart"/>
-      <w:r>
-        <w:rPr>
-          <w:rFonts w:ascii="Times New Roman" w:eastAsia="Times New Roman" w:hAnsi="Times New Roman" w:cs="Times New Roman"/>
-          <w:sz w:val="28"/>
-        </w:rPr>
-        <w:t>пошаговое  выполнение</w:t>
-      </w:r>
-      <w:proofErr w:type="gramEnd"/>
-      <w:r>
-        <w:rPr>
-          <w:rFonts w:ascii="Times New Roman" w:eastAsia="Times New Roman" w:hAnsi="Times New Roman" w:cs="Times New Roman"/>
-          <w:sz w:val="28"/>
-        </w:rPr>
-        <w:t xml:space="preserve"> кода программы, анализ содержимого локальных переменных. </w:t>
+        <w:t xml:space="preserve">Для отладки программы использовались точки остановки и пошаговое  выполнение кода программы, анализ содержимого локальных переменных. </w:t>
       </w:r>
     </w:p>
     <w:p>
@@ -8970,39 +7433,7 @@
           <w:rFonts w:ascii="Times New Roman" w:eastAsia="Times New Roman" w:hAnsi="Times New Roman" w:cs="Times New Roman"/>
           <w:sz w:val="28"/>
         </w:rPr>
-        <w:t>Команда шаг с заходом (</w:t>
-      </w:r>
-      <w:proofErr w:type="spellStart"/>
-      <w:r>
-        <w:rPr>
-          <w:rFonts w:ascii="Times New Roman" w:eastAsia="Times New Roman" w:hAnsi="Times New Roman" w:cs="Times New Roman"/>
-          <w:sz w:val="28"/>
-        </w:rPr>
-        <w:t>step</w:t>
-      </w:r>
-      <w:proofErr w:type="spellEnd"/>
-      <w:r>
-        <w:rPr>
-          <w:rFonts w:ascii="Times New Roman" w:eastAsia="Times New Roman" w:hAnsi="Times New Roman" w:cs="Times New Roman"/>
-          <w:sz w:val="28"/>
-        </w:rPr>
-        <w:t xml:space="preserve"> </w:t>
-      </w:r>
-      <w:proofErr w:type="spellStart"/>
-      <w:r>
-        <w:rPr>
-          <w:rFonts w:ascii="Times New Roman" w:eastAsia="Times New Roman" w:hAnsi="Times New Roman" w:cs="Times New Roman"/>
-          <w:sz w:val="28"/>
-        </w:rPr>
-        <w:t>into</w:t>
-      </w:r>
-      <w:proofErr w:type="spellEnd"/>
-      <w:r>
-        <w:rPr>
-          <w:rFonts w:ascii="Times New Roman" w:eastAsia="Times New Roman" w:hAnsi="Times New Roman" w:cs="Times New Roman"/>
-          <w:sz w:val="28"/>
-        </w:rPr>
-        <w:t>) выполняет следующую инструкцию в обычном пути выполнения программы, а затем приостанавливает выполнение программы, чтобы мы могли проверить состояние программы с помощью отладчика. Если выполняемый оператор содержит вызов функции, шаг с заходом заставляет программу перескакивать в начало вызываемой функции, где она приостанавливается.</w:t>
+        <w:t>Команда шаг с заходом (step into) выполняет следующую инструкцию в обычном пути выполнения программы, а затем приостанавливает выполнение программы, чтобы мы могли проверить состояние программы с помощью отладчика. Если выполняемый оператор содержит вызов функции, шаг с заходом заставляет программу перескакивать в начало вызываемой функции, где она приостанавливается.</w:t>
       </w:r>
     </w:p>
     <w:p>
@@ -9064,132 +7495,27 @@
           <w:rFonts w:ascii="Times New Roman" w:eastAsia="Times New Roman" w:hAnsi="Times New Roman" w:cs="Times New Roman"/>
           <w:sz w:val="28"/>
         </w:rPr>
-        <w:t xml:space="preserve">Во время работы над данной практикой наша бригада осуществляла совместную работу в </w:t>
-      </w:r>
-      <w:proofErr w:type="spellStart"/>
-      <w:r>
-        <w:rPr>
-          <w:rFonts w:ascii="Times New Roman" w:eastAsia="Times New Roman" w:hAnsi="Times New Roman" w:cs="Times New Roman"/>
-          <w:sz w:val="28"/>
-        </w:rPr>
-        <w:t>GitHub</w:t>
-      </w:r>
-      <w:proofErr w:type="spellEnd"/>
-      <w:r>
-        <w:rPr>
-          <w:rFonts w:ascii="Times New Roman" w:eastAsia="Times New Roman" w:hAnsi="Times New Roman" w:cs="Times New Roman"/>
-          <w:sz w:val="28"/>
-        </w:rPr>
-        <w:t xml:space="preserve">. </w:t>
+        <w:t xml:space="preserve">Во время работы над данной практикой наша бригада осуществляла совместную работу в GitHub. </w:t>
       </w:r>
     </w:p>
     <w:p>
       <w:pPr>
         <w:spacing w:after="375" w:line="380" w:lineRule="auto"/>
         <w:ind w:left="127" w:firstLine="708"/>
-        <w:rPr>
-          <w:rFonts w:ascii="Times New Roman" w:hAnsi="Times New Roman" w:cs="Times New Roman"/>
-          <w:sz w:val="28"/>
-          <w:szCs w:val="28"/>
-        </w:rPr>
-      </w:pPr>
-      <w:r>
-        <w:rPr>
-          <w:rFonts w:ascii="Times New Roman" w:hAnsi="Times New Roman" w:cs="Times New Roman"/>
-          <w:sz w:val="28"/>
-          <w:szCs w:val="28"/>
-        </w:rPr>
-        <w:t xml:space="preserve">Мною был создан </w:t>
-      </w:r>
-      <w:proofErr w:type="spellStart"/>
-      <w:r>
-        <w:rPr>
-          <w:rFonts w:ascii="Times New Roman" w:hAnsi="Times New Roman" w:cs="Times New Roman"/>
-          <w:sz w:val="28"/>
-          <w:szCs w:val="28"/>
-        </w:rPr>
-        <w:t>репозиторий</w:t>
-      </w:r>
-      <w:proofErr w:type="spellEnd"/>
-      <w:r>
-        <w:rPr>
-          <w:rFonts w:ascii="Times New Roman" w:hAnsi="Times New Roman" w:cs="Times New Roman"/>
-          <w:sz w:val="28"/>
-          <w:szCs w:val="28"/>
-        </w:rPr>
-        <w:t xml:space="preserve"> "</w:t>
-      </w:r>
-      <w:proofErr w:type="spellStart"/>
-      <w:r>
-        <w:rPr>
-          <w:rFonts w:ascii="Times New Roman" w:hAnsi="Times New Roman" w:cs="Times New Roman"/>
-          <w:sz w:val="28"/>
-          <w:szCs w:val="28"/>
-        </w:rPr>
-        <w:t>Practice</w:t>
-      </w:r>
-      <w:proofErr w:type="spellEnd"/>
-      <w:r>
-        <w:rPr>
-          <w:rFonts w:ascii="Times New Roman" w:hAnsi="Times New Roman" w:cs="Times New Roman"/>
-          <w:sz w:val="28"/>
-          <w:szCs w:val="28"/>
-        </w:rPr>
-        <w:t xml:space="preserve">" на котором проводилась совместная разработка. В </w:t>
-      </w:r>
-      <w:proofErr w:type="spellStart"/>
-      <w:r>
-        <w:rPr>
-          <w:rFonts w:ascii="Times New Roman" w:hAnsi="Times New Roman" w:cs="Times New Roman"/>
-          <w:sz w:val="28"/>
-          <w:szCs w:val="28"/>
-        </w:rPr>
-        <w:t>репозитория</w:t>
-      </w:r>
-      <w:proofErr w:type="spellEnd"/>
-      <w:r>
-        <w:rPr>
-          <w:rFonts w:ascii="Times New Roman" w:hAnsi="Times New Roman" w:cs="Times New Roman"/>
-          <w:sz w:val="28"/>
-          <w:szCs w:val="28"/>
-        </w:rPr>
-        <w:t xml:space="preserve"> были добавлены два </w:t>
-      </w:r>
-      <w:proofErr w:type="spellStart"/>
-      <w:r>
-        <w:rPr>
-          <w:rFonts w:ascii="Times New Roman" w:hAnsi="Times New Roman" w:cs="Times New Roman"/>
-          <w:sz w:val="28"/>
-          <w:szCs w:val="28"/>
-        </w:rPr>
-        <w:t>контрибутора</w:t>
-      </w:r>
-      <w:proofErr w:type="spellEnd"/>
-      <w:r>
-        <w:rPr>
-          <w:rFonts w:ascii="Times New Roman" w:hAnsi="Times New Roman" w:cs="Times New Roman"/>
-          <w:sz w:val="28"/>
-          <w:szCs w:val="28"/>
-        </w:rPr>
-        <w:t xml:space="preserve"> - мои </w:t>
-      </w:r>
-      <w:proofErr w:type="spellStart"/>
-      <w:r>
-        <w:rPr>
-          <w:rFonts w:ascii="Times New Roman" w:hAnsi="Times New Roman" w:cs="Times New Roman"/>
-          <w:sz w:val="28"/>
-          <w:szCs w:val="28"/>
-        </w:rPr>
-        <w:t>собригадники</w:t>
-      </w:r>
-      <w:proofErr w:type="spellEnd"/>
-      <w:r>
-        <w:rPr>
-          <w:rFonts w:ascii="Times New Roman" w:hAnsi="Times New Roman" w:cs="Times New Roman"/>
-          <w:sz w:val="28"/>
-          <w:szCs w:val="28"/>
-        </w:rPr>
-        <w:t>.</w:t>
+        <w:jc w:val="both"/>
+        <w:rPr>
+          <w:rFonts w:ascii="Times New Roman" w:hAnsi="Times New Roman" w:cs="Times New Roman"/>
+          <w:sz w:val="28"/>
+          <w:szCs w:val="28"/>
+        </w:rPr>
+      </w:pPr>
+      <w:r>
+        <w:rPr>
+          <w:rFonts w:ascii="Times New Roman" w:hAnsi="Times New Roman" w:cs="Times New Roman"/>
+          <w:sz w:val="28"/>
+          <w:szCs w:val="28"/>
+        </w:rPr>
+        <w:t>Мною был создан репозиторий "Practice" на котором проводилась совместная разработка. В репозитория были добавлены два контрибутора - мои собригадники.</w:t>
       </w:r>
     </w:p>
     <w:p>
@@ -9273,25 +7599,7 @@
           <w:sz w:val="28"/>
           <w:szCs w:val="28"/>
         </w:rPr>
-        <w:t xml:space="preserve">Рисунок 4 – Созданный </w:t>
-      </w:r>
-      <w:proofErr w:type="spellStart"/>
-      <w:r>
-        <w:rPr>
-          <w:rFonts w:ascii="Times New Roman" w:hAnsi="Times New Roman" w:cs="Times New Roman"/>
-          <w:sz w:val="28"/>
-          <w:szCs w:val="28"/>
-        </w:rPr>
-        <w:t>репозиторий</w:t>
-      </w:r>
-      <w:proofErr w:type="spellEnd"/>
-      <w:r>
-        <w:rPr>
-          <w:rFonts w:ascii="Times New Roman" w:hAnsi="Times New Roman" w:cs="Times New Roman"/>
-          <w:sz w:val="28"/>
-          <w:szCs w:val="28"/>
-        </w:rPr>
-        <w:t xml:space="preserve"> </w:t>
+        <w:t xml:space="preserve">Рисунок 4 – Созданный репозиторий </w:t>
       </w:r>
       <w:r>
         <w:rPr>
@@ -9307,6 +7615,7 @@
       <w:pPr>
         <w:spacing w:after="375" w:line="380" w:lineRule="auto"/>
         <w:ind w:left="127" w:firstLine="708"/>
+        <w:jc w:val="both"/>
         <w:rPr>
           <w:rFonts w:ascii="Times New Roman" w:hAnsi="Times New Roman" w:cs="Times New Roman"/>
           <w:sz w:val="28"/>
@@ -9495,19 +7804,8 @@
           <w:sz w:val="28"/>
           <w:szCs w:val="28"/>
         </w:rPr>
-        <w:t xml:space="preserve">Рисунок 6 – Созданные </w:t>
-      </w:r>
-      <w:proofErr w:type="spellStart"/>
-      <w:r>
-        <w:rPr>
-          <w:rFonts w:ascii="Times New Roman" w:hAnsi="Times New Roman" w:cs="Times New Roman"/>
-          <w:color w:val="000000"/>
-          <w:sz w:val="28"/>
-          <w:szCs w:val="28"/>
-        </w:rPr>
-        <w:t>коммиты</w:t>
-      </w:r>
-      <w:proofErr w:type="spellEnd"/>
+        <w:t>Рисунок 6 – Созданные коммиты</w:t>
+      </w:r>
     </w:p>
     <w:p>
       <w:pPr>
@@ -9620,6 +7918,7 @@
       <w:pPr>
         <w:spacing w:after="0" w:line="360" w:lineRule="auto"/>
         <w:ind w:left="127" w:firstLine="708"/>
+        <w:jc w:val="both"/>
         <w:rPr>
           <w:rFonts w:ascii="Times New Roman" w:hAnsi="Times New Roman" w:cs="Times New Roman"/>
           <w:color w:val="000000"/>
@@ -9634,19 +7933,18 @@
           <w:sz w:val="28"/>
           <w:szCs w:val="28"/>
         </w:rPr>
-        <w:t xml:space="preserve">Для загрузки данных на удаленный </w:t>
-      </w:r>
-      <w:proofErr w:type="spellStart"/>
+        <w:t xml:space="preserve">Для загрузки данных на удаленный репозиторий использовали </w:t>
+      </w:r>
       <w:r>
         <w:rPr>
           <w:rFonts w:ascii="Times New Roman" w:hAnsi="Times New Roman" w:cs="Times New Roman"/>
           <w:color w:val="000000"/>
           <w:sz w:val="28"/>
           <w:szCs w:val="28"/>
-        </w:rPr>
-        <w:t>репозиторий</w:t>
-      </w:r>
-      <w:proofErr w:type="spellEnd"/>
+          <w:lang w:val="en-US"/>
+        </w:rPr>
+        <w:t>Web</w:t>
+      </w:r>
       <w:r>
         <w:rPr>
           <w:rFonts w:ascii="Times New Roman" w:hAnsi="Times New Roman" w:cs="Times New Roman"/>
@@ -9654,7 +7952,7 @@
           <w:sz w:val="28"/>
           <w:szCs w:val="28"/>
         </w:rPr>
-        <w:t xml:space="preserve"> использовали </w:t>
+        <w:t xml:space="preserve"> </w:t>
       </w:r>
       <w:r>
         <w:rPr>
@@ -9662,9 +7960,8 @@
           <w:color w:val="000000"/>
           <w:sz w:val="28"/>
           <w:szCs w:val="28"/>
-          <w:lang w:val="en-US"/>
-        </w:rPr>
-        <w:t>Web</w:t>
+        </w:rPr>
+        <w:t xml:space="preserve">интерфейс </w:t>
       </w:r>
       <w:r>
         <w:rPr>
@@ -9672,30 +7969,10 @@
           <w:color w:val="000000"/>
           <w:sz w:val="28"/>
           <w:szCs w:val="28"/>
-        </w:rPr>
-        <w:t xml:space="preserve"> </w:t>
-      </w:r>
-      <w:r>
-        <w:rPr>
-          <w:rFonts w:ascii="Times New Roman" w:hAnsi="Times New Roman" w:cs="Times New Roman"/>
-          <w:color w:val="000000"/>
-          <w:sz w:val="28"/>
-          <w:szCs w:val="28"/>
-        </w:rPr>
-        <w:t xml:space="preserve">интерфейс </w:t>
-      </w:r>
-      <w:proofErr w:type="spellStart"/>
-      <w:r>
-        <w:rPr>
-          <w:rFonts w:ascii="Times New Roman" w:hAnsi="Times New Roman" w:cs="Times New Roman"/>
-          <w:color w:val="000000"/>
-          <w:sz w:val="28"/>
-          <w:szCs w:val="28"/>
           <w:lang w:val="en-US"/>
         </w:rPr>
         <w:t>Github</w:t>
       </w:r>
-      <w:proofErr w:type="spellEnd"/>
       <w:r>
         <w:rPr>
           <w:rFonts w:ascii="Times New Roman" w:hAnsi="Times New Roman" w:cs="Times New Roman"/>
@@ -9734,23 +8011,7 @@
           <w:rFonts w:ascii="Times New Roman" w:eastAsia="Times New Roman" w:hAnsi="Times New Roman" w:cs="Times New Roman"/>
           <w:sz w:val="28"/>
         </w:rPr>
-        <w:t xml:space="preserve">Ссылка на удаленный </w:t>
-      </w:r>
-      <w:proofErr w:type="spellStart"/>
-      <w:r>
-        <w:rPr>
-          <w:rFonts w:ascii="Times New Roman" w:eastAsia="Times New Roman" w:hAnsi="Times New Roman" w:cs="Times New Roman"/>
-          <w:sz w:val="28"/>
-        </w:rPr>
-        <w:t>репозиторий</w:t>
-      </w:r>
-      <w:proofErr w:type="spellEnd"/>
-      <w:r>
-        <w:rPr>
-          <w:rFonts w:ascii="Times New Roman" w:eastAsia="Times New Roman" w:hAnsi="Times New Roman" w:cs="Times New Roman"/>
-          <w:sz w:val="28"/>
-        </w:rPr>
-        <w:t>:</w:t>
+        <w:t>Ссылка на удаленный репозиторий:</w:t>
       </w:r>
     </w:p>
     <w:p>
@@ -9791,7 +8052,6 @@
           </w:rPr>
           <w:t>://</w:t>
         </w:r>
-        <w:proofErr w:type="spellStart"/>
         <w:r>
           <w:rPr>
             <w:rStyle w:val="a8"/>
@@ -9802,7 +8062,6 @@
           </w:rPr>
           <w:t>github</w:t>
         </w:r>
-        <w:proofErr w:type="spellEnd"/>
         <w:r>
           <w:rPr>
             <w:rStyle w:val="a8"/>
@@ -9831,7 +8090,6 @@
           </w:rPr>
           <w:t>/</w:t>
         </w:r>
-        <w:proofErr w:type="spellStart"/>
         <w:r>
           <w:rPr>
             <w:rStyle w:val="a8"/>
@@ -9842,7 +8100,6 @@
           </w:rPr>
           <w:t>InhalingFlames</w:t>
         </w:r>
-        <w:proofErr w:type="spellEnd"/>
         <w:r>
           <w:rPr>
             <w:rStyle w:val="a8"/>
@@ -9918,55 +8175,7 @@
           <w:rFonts w:ascii="Times New Roman" w:eastAsia="Times New Roman" w:hAnsi="Times New Roman" w:cs="Times New Roman"/>
           <w:sz w:val="28"/>
         </w:rPr>
-        <w:t xml:space="preserve">При выполнении данной работы были получены навыки совместной работы с помощью сервиса </w:t>
-      </w:r>
-      <w:proofErr w:type="spellStart"/>
-      <w:r>
-        <w:rPr>
-          <w:rFonts w:ascii="Times New Roman" w:eastAsia="Times New Roman" w:hAnsi="Times New Roman" w:cs="Times New Roman"/>
-          <w:sz w:val="28"/>
-        </w:rPr>
-        <w:t>GitHub</w:t>
-      </w:r>
-      <w:proofErr w:type="spellEnd"/>
-      <w:r>
-        <w:rPr>
-          <w:rFonts w:ascii="Times New Roman" w:eastAsia="Times New Roman" w:hAnsi="Times New Roman" w:cs="Times New Roman"/>
-          <w:sz w:val="28"/>
-        </w:rPr>
-        <w:t xml:space="preserve">, навыки использования программы </w:t>
-      </w:r>
-      <w:proofErr w:type="spellStart"/>
-      <w:r>
-        <w:rPr>
-          <w:rFonts w:ascii="Times New Roman" w:eastAsia="Times New Roman" w:hAnsi="Times New Roman" w:cs="Times New Roman"/>
-          <w:sz w:val="28"/>
-        </w:rPr>
-        <w:t>Git</w:t>
-      </w:r>
-      <w:proofErr w:type="spellEnd"/>
-      <w:r>
-        <w:rPr>
-          <w:rFonts w:ascii="Times New Roman" w:eastAsia="Times New Roman" w:hAnsi="Times New Roman" w:cs="Times New Roman"/>
-          <w:sz w:val="28"/>
-        </w:rPr>
-        <w:t xml:space="preserve"> </w:t>
-      </w:r>
-      <w:proofErr w:type="spellStart"/>
-      <w:r>
-        <w:rPr>
-          <w:rFonts w:ascii="Times New Roman" w:eastAsia="Times New Roman" w:hAnsi="Times New Roman" w:cs="Times New Roman"/>
-          <w:sz w:val="28"/>
-        </w:rPr>
-        <w:t>Bash</w:t>
-      </w:r>
-      <w:proofErr w:type="spellEnd"/>
-      <w:r>
-        <w:rPr>
-          <w:rFonts w:ascii="Times New Roman" w:eastAsia="Times New Roman" w:hAnsi="Times New Roman" w:cs="Times New Roman"/>
-          <w:sz w:val="28"/>
-        </w:rPr>
-        <w:t xml:space="preserve">. Был изучен алгоритм сортировки Шелла.  </w:t>
+        <w:t xml:space="preserve">При выполнении данной работы были получены навыки совместной работы с помощью сервиса GitHub, навыки использования программы Git Bash. Был изучен алгоритм сортировки Шелла.  </w:t>
       </w:r>
     </w:p>
     <w:p>
@@ -10100,7 +8309,7 @@
     </w:p>
     <w:p>
       <w:pPr>
-        <w:spacing w:after="3" w:line="397" w:lineRule="auto"/>
+        <w:spacing w:after="3" w:line="360" w:lineRule="auto"/>
         <w:ind w:left="860" w:hanging="10"/>
         <w:jc w:val="both"/>
         <w:rPr>
@@ -10132,15 +8341,19 @@
     </w:p>
     <w:p>
       <w:pPr>
-        <w:spacing w:after="3" w:line="397" w:lineRule="auto"/>
+        <w:spacing w:after="3" w:line="360" w:lineRule="auto"/>
         <w:ind w:left="860" w:hanging="10"/>
         <w:jc w:val="both"/>
-      </w:pPr>
-      <w:r>
         <w:rPr>
           <w:rFonts w:ascii="Times New Roman" w:eastAsia="Times New Roman" w:hAnsi="Times New Roman" w:cs="Times New Roman"/>
           <w:sz w:val="28"/>
         </w:rPr>
+      </w:pPr>
+      <w:r>
+        <w:rPr>
+          <w:rFonts w:ascii="Times New Roman" w:eastAsia="Times New Roman" w:hAnsi="Times New Roman" w:cs="Times New Roman"/>
+          <w:sz w:val="28"/>
+        </w:rPr>
         <w:t>2.</w:t>
       </w:r>
       <w:r>
@@ -10150,108 +8363,221 @@
         </w:rPr>
         <w:t xml:space="preserve"> </w:t>
       </w:r>
-      <w:proofErr w:type="spellStart"/>
       <w:r>
         <w:rPr>
           <w:rFonts w:ascii="Times New Roman" w:eastAsia="Times New Roman" w:hAnsi="Times New Roman" w:cs="Times New Roman"/>
           <w:sz w:val="28"/>
         </w:rPr>
-        <w:t>Керниган</w:t>
-      </w:r>
-      <w:proofErr w:type="spellEnd"/>
+        <w:t xml:space="preserve">Керниган, Брайан У., Ритчи, Деннис М. Язык программирования, </w:t>
+      </w:r>
+    </w:p>
+    <w:p>
+      <w:pPr>
+        <w:spacing w:after="3" w:line="360" w:lineRule="auto"/>
+        <w:ind w:left="860" w:hanging="10"/>
+        <w:jc w:val="both"/>
+      </w:pPr>
       <w:r>
         <w:rPr>
           <w:rFonts w:ascii="Times New Roman" w:eastAsia="Times New Roman" w:hAnsi="Times New Roman" w:cs="Times New Roman"/>
           <w:sz w:val="28"/>
         </w:rPr>
-        <w:t xml:space="preserve">, Брайан У., </w:t>
-      </w:r>
-      <w:proofErr w:type="spellStart"/>
+        <w:t xml:space="preserve">    2-е издание. (Пер. с англ. – М.,2009).</w:t>
+      </w:r>
+    </w:p>
+    <w:p>
+      <w:pPr>
+        <w:spacing w:after="0" w:line="360" w:lineRule="auto"/>
+        <w:jc w:val="both"/>
+        <w:rPr>
+          <w:rFonts w:ascii="Times New Roman" w:hAnsi="Times New Roman" w:cs="Times New Roman"/>
+          <w:sz w:val="28"/>
+          <w:szCs w:val="28"/>
+        </w:rPr>
+      </w:pPr>
       <w:r>
         <w:rPr>
           <w:rFonts w:ascii="Times New Roman" w:eastAsia="Times New Roman" w:hAnsi="Times New Roman" w:cs="Times New Roman"/>
           <w:sz w:val="28"/>
         </w:rPr>
-        <w:t>Ритчи</w:t>
-      </w:r>
-      <w:proofErr w:type="spellEnd"/>
-      <w:r>
-        <w:rPr>
-          <w:rFonts w:ascii="Times New Roman" w:eastAsia="Times New Roman" w:hAnsi="Times New Roman" w:cs="Times New Roman"/>
-          <w:sz w:val="28"/>
-        </w:rPr>
-        <w:t xml:space="preserve">, </w:t>
-      </w:r>
-      <w:proofErr w:type="spellStart"/>
-      <w:r>
-        <w:rPr>
-          <w:rFonts w:ascii="Times New Roman" w:eastAsia="Times New Roman" w:hAnsi="Times New Roman" w:cs="Times New Roman"/>
-          <w:sz w:val="28"/>
-        </w:rPr>
-        <w:t>Деннис</w:t>
-      </w:r>
-      <w:proofErr w:type="spellEnd"/>
-      <w:r>
-        <w:rPr>
-          <w:rFonts w:ascii="Times New Roman" w:eastAsia="Times New Roman" w:hAnsi="Times New Roman" w:cs="Times New Roman"/>
-          <w:sz w:val="28"/>
-        </w:rPr>
-        <w:t xml:space="preserve"> М. Язык программирования С, 2-е </w:t>
-      </w:r>
-      <w:proofErr w:type="gramStart"/>
-      <w:r>
-        <w:rPr>
-          <w:rFonts w:ascii="Times New Roman" w:eastAsia="Times New Roman" w:hAnsi="Times New Roman" w:cs="Times New Roman"/>
-          <w:sz w:val="28"/>
-        </w:rPr>
-        <w:t>издание.:</w:t>
-      </w:r>
-      <w:proofErr w:type="gramEnd"/>
-      <w:r>
-        <w:rPr>
-          <w:rFonts w:ascii="Times New Roman" w:eastAsia="Times New Roman" w:hAnsi="Times New Roman" w:cs="Times New Roman"/>
-          <w:sz w:val="28"/>
-        </w:rPr>
-        <w:t xml:space="preserve"> Пер. с англ. – М.,2009. </w:t>
-      </w:r>
-    </w:p>
-    <w:p>
-      <w:pPr>
-        <w:spacing w:after="98" w:line="377" w:lineRule="auto"/>
-        <w:ind w:left="860" w:hanging="10"/>
-        <w:jc w:val="both"/>
-        <w:rPr>
-          <w:lang w:val="en-US"/>
-        </w:rPr>
-      </w:pPr>
-      <w:r>
-        <w:rPr>
-          <w:rFonts w:ascii="Times New Roman" w:eastAsia="Times New Roman" w:hAnsi="Times New Roman" w:cs="Times New Roman"/>
-          <w:sz w:val="28"/>
-          <w:lang w:val="en-US"/>
-        </w:rPr>
-        <w:t>3.</w:t>
-      </w:r>
-      <w:r>
-        <w:rPr>
-          <w:rFonts w:ascii="Arial" w:eastAsia="Arial" w:hAnsi="Arial" w:cs="Arial"/>
-          <w:sz w:val="28"/>
-          <w:lang w:val="en-US"/>
+        <w:tab/>
+        <w:t xml:space="preserve">  3. </w:t>
+      </w:r>
+      <w:r>
+        <w:rPr>
+          <w:rFonts w:ascii="Times New Roman" w:hAnsi="Times New Roman" w:cs="Times New Roman"/>
+          <w:sz w:val="28"/>
+          <w:szCs w:val="28"/>
+        </w:rPr>
+        <w:t>Керниган и Деннис М. Ричи, Язык программирования C++,</w:t>
+      </w:r>
+    </w:p>
+    <w:p>
+      <w:pPr>
+        <w:spacing w:after="0" w:line="360" w:lineRule="auto"/>
+        <w:jc w:val="both"/>
+        <w:rPr>
+          <w:rFonts w:ascii="Times New Roman" w:hAnsi="Times New Roman" w:cs="Times New Roman"/>
+          <w:sz w:val="28"/>
+          <w:szCs w:val="28"/>
+        </w:rPr>
+      </w:pPr>
+      <w:r>
+        <w:rPr>
+          <w:rFonts w:ascii="Times New Roman" w:hAnsi="Times New Roman" w:cs="Times New Roman"/>
+          <w:sz w:val="28"/>
+          <w:szCs w:val="28"/>
+        </w:rPr>
+        <w:tab/>
+        <w:t xml:space="preserve">      4-е издание.</w:t>
+      </w:r>
+    </w:p>
+    <w:p>
+      <w:pPr>
+        <w:spacing w:after="0" w:line="360" w:lineRule="auto"/>
+        <w:jc w:val="both"/>
+        <w:rPr>
+          <w:rFonts w:ascii="Times New Roman" w:hAnsi="Times New Roman" w:cs="Times New Roman"/>
+          <w:sz w:val="28"/>
+          <w:szCs w:val="28"/>
+        </w:rPr>
+      </w:pPr>
+      <w:r>
+        <w:rPr>
+          <w:rFonts w:ascii="Times New Roman" w:hAnsi="Times New Roman" w:cs="Times New Roman"/>
+          <w:sz w:val="28"/>
+          <w:szCs w:val="28"/>
+        </w:rPr>
+        <w:tab/>
+        <w:t xml:space="preserve">  4. </w:t>
+      </w:r>
+      <w:r>
+        <w:rPr>
+          <w:rFonts w:ascii="Times New Roman" w:hAnsi="Times New Roman" w:cs="Times New Roman"/>
+          <w:color w:val="000000" w:themeColor="text1"/>
+          <w:sz w:val="28"/>
+          <w:szCs w:val="28"/>
+          <w:shd w:val="clear" w:color="auto" w:fill="FFFFFF"/>
+        </w:rPr>
+        <w:t>Адитья Бхаргава</w:t>
+      </w:r>
+      <w:r>
+        <w:rPr>
+          <w:rFonts w:ascii="Times New Roman" w:hAnsi="Times New Roman" w:cs="Times New Roman"/>
+          <w:sz w:val="28"/>
+          <w:szCs w:val="28"/>
+        </w:rPr>
+        <w:t>, Грокаем алгоритмы, 2017.</w:t>
+      </w:r>
+    </w:p>
+    <w:p>
+      <w:pPr>
+        <w:spacing w:after="160" w:line="259" w:lineRule="auto"/>
+        <w:jc w:val="both"/>
+      </w:pPr>
+      <w:r>
+        <w:rPr>
+          <w:rFonts w:ascii="Times New Roman" w:hAnsi="Times New Roman" w:cs="Times New Roman"/>
+          <w:color w:val="000000" w:themeColor="text1"/>
+          <w:sz w:val="28"/>
+          <w:szCs w:val="28"/>
+          <w:shd w:val="clear" w:color="auto" w:fill="FFFFFF"/>
+        </w:rPr>
+        <w:tab/>
+      </w:r>
+      <w:r>
+        <w:rPr>
+          <w:rFonts w:ascii="Times New Roman" w:hAnsi="Times New Roman" w:cs="Times New Roman"/>
+          <w:color w:val="000000" w:themeColor="text1"/>
+          <w:sz w:val="28"/>
+          <w:szCs w:val="28"/>
+          <w:shd w:val="clear" w:color="auto" w:fill="FFFFFF"/>
+        </w:rPr>
+        <w:t xml:space="preserve">  </w:t>
+      </w:r>
+      <w:r>
+        <w:rPr>
+          <w:rFonts w:ascii="Times New Roman" w:hAnsi="Times New Roman" w:cs="Times New Roman"/>
+          <w:color w:val="000000" w:themeColor="text1"/>
+          <w:sz w:val="28"/>
+          <w:szCs w:val="28"/>
+          <w:shd w:val="clear" w:color="auto" w:fill="FFFFFF"/>
+        </w:rPr>
+        <w:t xml:space="preserve">5. </w:t>
+      </w:r>
+      <w:r>
+        <w:rPr>
+          <w:rFonts w:ascii="Times New Roman" w:hAnsi="Times New Roman" w:cs="Times New Roman"/>
+          <w:color w:val="000000" w:themeColor="text1"/>
+          <w:sz w:val="28"/>
+          <w:szCs w:val="28"/>
+          <w:shd w:val="clear" w:color="auto" w:fill="FFFFFF"/>
+        </w:rPr>
+        <w:t>Андрей</w:t>
+      </w:r>
+      <w:r>
+        <w:rPr>
+          <w:rFonts w:ascii="Times New Roman" w:hAnsi="Times New Roman" w:cs="Times New Roman"/>
+          <w:color w:val="000000" w:themeColor="text1"/>
+          <w:sz w:val="28"/>
+          <w:szCs w:val="28"/>
+          <w:shd w:val="clear" w:color="auto" w:fill="FFFFFF"/>
         </w:rPr>
         <w:t xml:space="preserve"> </w:t>
       </w:r>
-    </w:p>
-    <w:p>
-      <w:pPr>
-        <w:spacing w:after="160" w:line="259" w:lineRule="auto"/>
-        <w:rPr>
-          <w:lang w:val="en-US"/>
-        </w:rPr>
-      </w:pPr>
-      <w:r>
-        <w:rPr>
-          <w:lang w:val="en-US"/>
-        </w:rPr>
+      <w:r>
+        <w:rPr>
+          <w:rFonts w:ascii="Times New Roman" w:hAnsi="Times New Roman" w:cs="Times New Roman"/>
+          <w:color w:val="000000" w:themeColor="text1"/>
+          <w:sz w:val="28"/>
+          <w:szCs w:val="28"/>
+          <w:shd w:val="clear" w:color="auto" w:fill="FFFFFF"/>
+        </w:rPr>
+        <w:t xml:space="preserve">Сухов, </w:t>
+      </w:r>
+      <w:r>
+        <w:rPr>
+          <w:rFonts w:ascii="Times New Roman" w:hAnsi="Times New Roman" w:cs="Times New Roman"/>
+          <w:color w:val="000000" w:themeColor="text1"/>
+          <w:sz w:val="28"/>
+          <w:szCs w:val="28"/>
+          <w:shd w:val="clear" w:color="auto" w:fill="FFFFFF"/>
+          <w:lang w:val="en-US"/>
+        </w:rPr>
+        <w:t>Microsoft</w:t>
+      </w:r>
+      <w:r>
+        <w:rPr>
+          <w:rFonts w:ascii="Times New Roman" w:hAnsi="Times New Roman" w:cs="Times New Roman"/>
+          <w:color w:val="000000" w:themeColor="text1"/>
+          <w:sz w:val="28"/>
+          <w:szCs w:val="28"/>
+          <w:shd w:val="clear" w:color="auto" w:fill="FFFFFF"/>
+        </w:rPr>
+        <w:t xml:space="preserve"> </w:t>
+      </w:r>
+      <w:r>
+        <w:rPr>
+          <w:rFonts w:ascii="Times New Roman" w:hAnsi="Times New Roman" w:cs="Times New Roman"/>
+          <w:color w:val="000000" w:themeColor="text1"/>
+          <w:sz w:val="28"/>
+          <w:szCs w:val="28"/>
+          <w:shd w:val="clear" w:color="auto" w:fill="FFFFFF"/>
+          <w:lang w:val="en-US"/>
+        </w:rPr>
+        <w:t>Word</w:t>
+      </w:r>
+      <w:r>
+        <w:rPr>
+          <w:rFonts w:ascii="Times New Roman" w:hAnsi="Times New Roman" w:cs="Times New Roman"/>
+          <w:color w:val="000000" w:themeColor="text1"/>
+          <w:sz w:val="28"/>
+          <w:szCs w:val="28"/>
+          <w:shd w:val="clear" w:color="auto" w:fill="FFFFFF"/>
+        </w:rPr>
+        <w:t>.</w:t>
+      </w:r>
+      <w:r>
         <w:br w:type="page"/>
       </w:r>
     </w:p>
@@ -10265,7 +8591,6 @@
           <w:b/>
           <w:sz w:val="32"/>
           <w:szCs w:val="32"/>
-          <w:lang w:val="en-US"/>
         </w:rPr>
       </w:pPr>
       <w:r>
@@ -10284,7 +8609,6 @@
           <w:b/>
           <w:sz w:val="32"/>
           <w:szCs w:val="32"/>
-          <w:lang w:val="en-US"/>
         </w:rPr>
         <w:t xml:space="preserve"> </w:t>
       </w:r>
@@ -10303,7 +8627,6 @@
           <w:b/>
           <w:sz w:val="32"/>
           <w:szCs w:val="32"/>
-          <w:lang w:val="en-US"/>
         </w:rPr>
         <w:t xml:space="preserve">. </w:t>
       </w:r>
@@ -10322,7 +8645,6 @@
           <w:b/>
           <w:sz w:val="32"/>
           <w:szCs w:val="32"/>
-          <w:lang w:val="en-US"/>
         </w:rPr>
         <w:t xml:space="preserve"> </w:t>
       </w:r>
@@ -10355,59 +8677,8 @@
           <w:szCs w:val="28"/>
           <w:lang w:val="en-US"/>
         </w:rPr>
-        <w:t>#include &lt;</w:t>
-      </w:r>
-      <w:proofErr w:type="spellStart"/>
-      <w:r>
-        <w:rPr>
-          <w:rFonts w:ascii="Times New Roman" w:hAnsi="Times New Roman" w:cs="Times New Roman"/>
-          <w:sz w:val="28"/>
-          <w:szCs w:val="28"/>
-          <w:lang w:val="en-US"/>
-        </w:rPr>
-        <w:t>iostream</w:t>
-      </w:r>
-      <w:proofErr w:type="spellEnd"/>
-      <w:r>
-        <w:rPr>
-          <w:rFonts w:ascii="Times New Roman" w:hAnsi="Times New Roman" w:cs="Times New Roman"/>
-          <w:sz w:val="28"/>
-          <w:szCs w:val="28"/>
-          <w:lang w:val="en-US"/>
-        </w:rPr>
-        <w:t xml:space="preserve">&gt;     // test output to visually indicate the </w:t>
-      </w:r>
-      <w:proofErr w:type="spellStart"/>
-      <w:r>
-        <w:rPr>
-          <w:rFonts w:ascii="Times New Roman" w:hAnsi="Times New Roman" w:cs="Times New Roman"/>
-          <w:sz w:val="28"/>
-          <w:szCs w:val="28"/>
-          <w:lang w:val="en-US"/>
-        </w:rPr>
-        <w:t>noraml</w:t>
-      </w:r>
-      <w:proofErr w:type="spellEnd"/>
-      <w:r>
-        <w:rPr>
-          <w:rFonts w:ascii="Times New Roman" w:hAnsi="Times New Roman" w:cs="Times New Roman"/>
-          <w:sz w:val="28"/>
-          <w:szCs w:val="28"/>
-          <w:lang w:val="en-US"/>
-        </w:rPr>
-        <w:t xml:space="preserve"> flow of </w:t>
-      </w:r>
-      <w:proofErr w:type="spellStart"/>
-      <w:r>
-        <w:rPr>
-          <w:rFonts w:ascii="Times New Roman" w:hAnsi="Times New Roman" w:cs="Times New Roman"/>
-          <w:sz w:val="28"/>
-          <w:szCs w:val="28"/>
-          <w:lang w:val="en-US"/>
-        </w:rPr>
-        <w:t>programm</w:t>
-      </w:r>
-      <w:proofErr w:type="spellEnd"/>
+        <w:t>#include &lt;iostream&gt;     // test output to visually indicate the noraml flow of programm</w:t>
+      </w:r>
     </w:p>
     <w:p>
       <w:pPr>
@@ -10428,27 +8699,7 @@
           <w:szCs w:val="28"/>
           <w:lang w:val="en-US"/>
         </w:rPr>
-        <w:t>#include &lt;</w:t>
-      </w:r>
-      <w:proofErr w:type="spellStart"/>
-      <w:r>
-        <w:rPr>
-          <w:rFonts w:ascii="Times New Roman" w:hAnsi="Times New Roman" w:cs="Times New Roman"/>
-          <w:sz w:val="28"/>
-          <w:szCs w:val="28"/>
-          <w:lang w:val="en-US"/>
-        </w:rPr>
-        <w:t>windows.h</w:t>
-      </w:r>
-      <w:proofErr w:type="spellEnd"/>
-      <w:r>
-        <w:rPr>
-          <w:rFonts w:ascii="Times New Roman" w:hAnsi="Times New Roman" w:cs="Times New Roman"/>
-          <w:sz w:val="28"/>
-          <w:szCs w:val="28"/>
-          <w:lang w:val="en-US"/>
-        </w:rPr>
-        <w:t>&gt;    // for pausing the console</w:t>
+        <w:t>#include &lt;windows.h&gt;    // for pausing the console</w:t>
       </w:r>
     </w:p>
     <w:p>
@@ -10468,43 +8719,7 @@
           <w:sz w:val="28"/>
           <w:szCs w:val="28"/>
         </w:rPr>
-        <w:t>#</w:t>
-      </w:r>
-      <w:proofErr w:type="spellStart"/>
-      <w:r>
-        <w:rPr>
-          <w:rFonts w:ascii="Times New Roman" w:hAnsi="Times New Roman" w:cs="Times New Roman"/>
-          <w:sz w:val="28"/>
-          <w:szCs w:val="28"/>
-        </w:rPr>
-        <w:t>include</w:t>
-      </w:r>
-      <w:proofErr w:type="spellEnd"/>
-      <w:r>
-        <w:rPr>
-          <w:rFonts w:ascii="Times New Roman" w:hAnsi="Times New Roman" w:cs="Times New Roman"/>
-          <w:sz w:val="28"/>
-          <w:szCs w:val="28"/>
-        </w:rPr>
-        <w:t xml:space="preserve"> &lt;</w:t>
-      </w:r>
-      <w:proofErr w:type="spellStart"/>
-      <w:r>
-        <w:rPr>
-          <w:rFonts w:ascii="Times New Roman" w:hAnsi="Times New Roman" w:cs="Times New Roman"/>
-          <w:sz w:val="28"/>
-          <w:szCs w:val="28"/>
-        </w:rPr>
-        <w:t>fstream</w:t>
-      </w:r>
-      <w:proofErr w:type="spellEnd"/>
-      <w:r>
-        <w:rPr>
-          <w:rFonts w:ascii="Times New Roman" w:hAnsi="Times New Roman" w:cs="Times New Roman"/>
-          <w:sz w:val="28"/>
-          <w:szCs w:val="28"/>
-        </w:rPr>
-        <w:t>&gt; //работа с файлами</w:t>
+        <w:t>#include &lt;fstream&gt; //работа с файлами</w:t>
       </w:r>
     </w:p>
     <w:p>
@@ -10524,43 +8739,7 @@
           <w:sz w:val="28"/>
           <w:szCs w:val="28"/>
         </w:rPr>
-        <w:t>#</w:t>
-      </w:r>
-      <w:proofErr w:type="spellStart"/>
-      <w:r>
-        <w:rPr>
-          <w:rFonts w:ascii="Times New Roman" w:hAnsi="Times New Roman" w:cs="Times New Roman"/>
-          <w:sz w:val="28"/>
-          <w:szCs w:val="28"/>
-        </w:rPr>
-        <w:t>include</w:t>
-      </w:r>
-      <w:proofErr w:type="spellEnd"/>
-      <w:r>
-        <w:rPr>
-          <w:rFonts w:ascii="Times New Roman" w:hAnsi="Times New Roman" w:cs="Times New Roman"/>
-          <w:sz w:val="28"/>
-          <w:szCs w:val="28"/>
-        </w:rPr>
-        <w:t xml:space="preserve"> &lt;</w:t>
-      </w:r>
-      <w:proofErr w:type="spellStart"/>
-      <w:r>
-        <w:rPr>
-          <w:rFonts w:ascii="Times New Roman" w:hAnsi="Times New Roman" w:cs="Times New Roman"/>
-          <w:sz w:val="28"/>
-          <w:szCs w:val="28"/>
-        </w:rPr>
-        <w:t>ctime</w:t>
-      </w:r>
-      <w:proofErr w:type="spellEnd"/>
-      <w:r>
-        <w:rPr>
-          <w:rFonts w:ascii="Times New Roman" w:hAnsi="Times New Roman" w:cs="Times New Roman"/>
-          <w:sz w:val="28"/>
-          <w:szCs w:val="28"/>
-        </w:rPr>
-        <w:t>&gt; // генератор случайных чисел</w:t>
+        <w:t>#include &lt;ctime&gt; // генератор случайных чисел</w:t>
       </w:r>
     </w:p>
     <w:p>
@@ -10582,27 +8761,7 @@
           <w:szCs w:val="28"/>
           <w:lang w:val="en-US"/>
         </w:rPr>
-        <w:t>#include &lt;</w:t>
-      </w:r>
-      <w:proofErr w:type="spellStart"/>
-      <w:r>
-        <w:rPr>
-          <w:rFonts w:ascii="Times New Roman" w:hAnsi="Times New Roman" w:cs="Times New Roman"/>
-          <w:sz w:val="28"/>
-          <w:szCs w:val="28"/>
-          <w:lang w:val="en-US"/>
-        </w:rPr>
-        <w:t>iomanip</w:t>
-      </w:r>
-      <w:proofErr w:type="spellEnd"/>
-      <w:r>
-        <w:rPr>
-          <w:rFonts w:ascii="Times New Roman" w:hAnsi="Times New Roman" w:cs="Times New Roman"/>
-          <w:sz w:val="28"/>
-          <w:szCs w:val="28"/>
-          <w:lang w:val="en-US"/>
-        </w:rPr>
-        <w:t>&gt;</w:t>
+        <w:t>#include &lt;iomanip&gt;</w:t>
       </w:r>
     </w:p>
     <w:p>
@@ -10630,45 +8789,14 @@
           <w:lang w:val="en-US"/>
         </w:rPr>
       </w:pPr>
-      <w:proofErr w:type="gramStart"/>
-      <w:r>
-        <w:rPr>
-          <w:rFonts w:ascii="Times New Roman" w:hAnsi="Times New Roman" w:cs="Times New Roman"/>
-          <w:sz w:val="28"/>
-          <w:szCs w:val="28"/>
-          <w:lang w:val="en-US"/>
-        </w:rPr>
-        <w:t>using</w:t>
-      </w:r>
-      <w:proofErr w:type="gramEnd"/>
-      <w:r>
-        <w:rPr>
-          <w:rFonts w:ascii="Times New Roman" w:hAnsi="Times New Roman" w:cs="Times New Roman"/>
-          <w:sz w:val="28"/>
-          <w:szCs w:val="28"/>
-          <w:lang w:val="en-US"/>
-        </w:rPr>
-        <w:t xml:space="preserve"> namespace </w:t>
-      </w:r>
-      <w:proofErr w:type="spellStart"/>
-      <w:r>
-        <w:rPr>
-          <w:rFonts w:ascii="Times New Roman" w:hAnsi="Times New Roman" w:cs="Times New Roman"/>
-          <w:sz w:val="28"/>
-          <w:szCs w:val="28"/>
-          <w:lang w:val="en-US"/>
-        </w:rPr>
-        <w:t>std</w:t>
-      </w:r>
-      <w:proofErr w:type="spellEnd"/>
-      <w:r>
-        <w:rPr>
-          <w:rFonts w:ascii="Times New Roman" w:hAnsi="Times New Roman" w:cs="Times New Roman"/>
-          <w:sz w:val="28"/>
-          <w:szCs w:val="28"/>
-          <w:lang w:val="en-US"/>
-        </w:rPr>
-        <w:t>;</w:t>
+      <w:r>
+        <w:rPr>
+          <w:rFonts w:ascii="Times New Roman" w:hAnsi="Times New Roman" w:cs="Times New Roman"/>
+          <w:sz w:val="28"/>
+          <w:szCs w:val="28"/>
+          <w:lang w:val="en-US"/>
+        </w:rPr>
+        <w:t>using namespace std;</w:t>
       </w:r>
     </w:p>
     <w:p>
@@ -10696,107 +8824,14 @@
           <w:lang w:val="en-US"/>
         </w:rPr>
       </w:pPr>
-      <w:proofErr w:type="spellStart"/>
-      <w:proofErr w:type="gramStart"/>
-      <w:r>
-        <w:rPr>
-          <w:rFonts w:ascii="Times New Roman" w:hAnsi="Times New Roman" w:cs="Times New Roman"/>
-          <w:sz w:val="28"/>
-          <w:szCs w:val="28"/>
-          <w:lang w:val="en-US"/>
-        </w:rPr>
-        <w:t>int</w:t>
-      </w:r>
-      <w:proofErr w:type="spellEnd"/>
-      <w:proofErr w:type="gramEnd"/>
-      <w:r>
-        <w:rPr>
-          <w:rFonts w:ascii="Times New Roman" w:hAnsi="Times New Roman" w:cs="Times New Roman"/>
-          <w:sz w:val="28"/>
-          <w:szCs w:val="28"/>
-          <w:lang w:val="en-US"/>
-        </w:rPr>
-        <w:t xml:space="preserve"> </w:t>
-      </w:r>
-      <w:proofErr w:type="spellStart"/>
-      <w:r>
-        <w:rPr>
-          <w:rFonts w:ascii="Times New Roman" w:hAnsi="Times New Roman" w:cs="Times New Roman"/>
-          <w:sz w:val="28"/>
-          <w:szCs w:val="28"/>
-          <w:lang w:val="en-US"/>
-        </w:rPr>
-        <w:t>ShellSort</w:t>
-      </w:r>
-      <w:proofErr w:type="spellEnd"/>
-      <w:r>
-        <w:rPr>
-          <w:rFonts w:ascii="Times New Roman" w:hAnsi="Times New Roman" w:cs="Times New Roman"/>
-          <w:sz w:val="28"/>
-          <w:szCs w:val="28"/>
-          <w:lang w:val="en-US"/>
-        </w:rPr>
-        <w:t>(</w:t>
-      </w:r>
-      <w:proofErr w:type="spellStart"/>
-      <w:r>
-        <w:rPr>
-          <w:rFonts w:ascii="Times New Roman" w:hAnsi="Times New Roman" w:cs="Times New Roman"/>
-          <w:sz w:val="28"/>
-          <w:szCs w:val="28"/>
-          <w:lang w:val="en-US"/>
-        </w:rPr>
-        <w:t>int</w:t>
-      </w:r>
-      <w:proofErr w:type="spellEnd"/>
-      <w:r>
-        <w:rPr>
-          <w:rFonts w:ascii="Times New Roman" w:hAnsi="Times New Roman" w:cs="Times New Roman"/>
-          <w:sz w:val="28"/>
-          <w:szCs w:val="28"/>
-          <w:lang w:val="en-US"/>
-        </w:rPr>
-        <w:t xml:space="preserve"> </w:t>
-      </w:r>
-      <w:proofErr w:type="spellStart"/>
-      <w:r>
-        <w:rPr>
-          <w:rFonts w:ascii="Times New Roman" w:hAnsi="Times New Roman" w:cs="Times New Roman"/>
-          <w:sz w:val="28"/>
-          <w:szCs w:val="28"/>
-          <w:lang w:val="en-US"/>
-        </w:rPr>
-        <w:t>arr</w:t>
-      </w:r>
-      <w:proofErr w:type="spellEnd"/>
-      <w:r>
-        <w:rPr>
-          <w:rFonts w:ascii="Times New Roman" w:hAnsi="Times New Roman" w:cs="Times New Roman"/>
-          <w:sz w:val="28"/>
-          <w:szCs w:val="28"/>
-          <w:lang w:val="en-US"/>
-        </w:rPr>
-        <w:t xml:space="preserve">[], </w:t>
-      </w:r>
-      <w:proofErr w:type="spellStart"/>
-      <w:r>
-        <w:rPr>
-          <w:rFonts w:ascii="Times New Roman" w:hAnsi="Times New Roman" w:cs="Times New Roman"/>
-          <w:sz w:val="28"/>
-          <w:szCs w:val="28"/>
-          <w:lang w:val="en-US"/>
-        </w:rPr>
-        <w:t>int</w:t>
-      </w:r>
-      <w:proofErr w:type="spellEnd"/>
-      <w:r>
-        <w:rPr>
-          <w:rFonts w:ascii="Times New Roman" w:hAnsi="Times New Roman" w:cs="Times New Roman"/>
-          <w:sz w:val="28"/>
-          <w:szCs w:val="28"/>
-          <w:lang w:val="en-US"/>
-        </w:rPr>
-        <w:t xml:space="preserve"> n) {</w:t>
+      <w:r>
+        <w:rPr>
+          <w:rFonts w:ascii="Times New Roman" w:hAnsi="Times New Roman" w:cs="Times New Roman"/>
+          <w:sz w:val="28"/>
+          <w:szCs w:val="28"/>
+          <w:lang w:val="en-US"/>
+        </w:rPr>
+        <w:t>int ShellSort(int arr[], int n) {</w:t>
       </w:r>
     </w:p>
     <w:p>
@@ -10818,47 +8853,7 @@
           <w:szCs w:val="28"/>
           <w:lang w:val="en-US"/>
         </w:rPr>
-        <w:t xml:space="preserve">    </w:t>
-      </w:r>
-      <w:proofErr w:type="gramStart"/>
-      <w:r>
-        <w:rPr>
-          <w:rFonts w:ascii="Times New Roman" w:hAnsi="Times New Roman" w:cs="Times New Roman"/>
-          <w:sz w:val="28"/>
-          <w:szCs w:val="28"/>
-          <w:lang w:val="en-US"/>
-        </w:rPr>
-        <w:t>for</w:t>
-      </w:r>
-      <w:proofErr w:type="gramEnd"/>
-      <w:r>
-        <w:rPr>
-          <w:rFonts w:ascii="Times New Roman" w:hAnsi="Times New Roman" w:cs="Times New Roman"/>
-          <w:sz w:val="28"/>
-          <w:szCs w:val="28"/>
-          <w:lang w:val="en-US"/>
-        </w:rPr>
-        <w:t xml:space="preserve"> ( </w:t>
-      </w:r>
-      <w:proofErr w:type="spellStart"/>
-      <w:r>
-        <w:rPr>
-          <w:rFonts w:ascii="Times New Roman" w:hAnsi="Times New Roman" w:cs="Times New Roman"/>
-          <w:sz w:val="28"/>
-          <w:szCs w:val="28"/>
-          <w:lang w:val="en-US"/>
-        </w:rPr>
-        <w:t>int</w:t>
-      </w:r>
-      <w:proofErr w:type="spellEnd"/>
-      <w:r>
-        <w:rPr>
-          <w:rFonts w:ascii="Times New Roman" w:hAnsi="Times New Roman" w:cs="Times New Roman"/>
-          <w:sz w:val="28"/>
-          <w:szCs w:val="28"/>
-          <w:lang w:val="en-US"/>
-        </w:rPr>
-        <w:t xml:space="preserve"> gap = n/2; gap &gt; 0; gap /= 2 ) {                            //    cycle for changing gap size</w:t>
+        <w:t xml:space="preserve">    for ( int gap = n/2; gap &gt; 0; gap /= 2 ) {                            //    cycle for changing gap size</w:t>
       </w:r>
     </w:p>
     <w:p>
@@ -10880,107 +8875,7 @@
           <w:szCs w:val="28"/>
           <w:lang w:val="en-US"/>
         </w:rPr>
-        <w:t xml:space="preserve">        </w:t>
-      </w:r>
-      <w:proofErr w:type="gramStart"/>
-      <w:r>
-        <w:rPr>
-          <w:rFonts w:ascii="Times New Roman" w:hAnsi="Times New Roman" w:cs="Times New Roman"/>
-          <w:sz w:val="28"/>
-          <w:szCs w:val="28"/>
-          <w:lang w:val="en-US"/>
-        </w:rPr>
-        <w:t>for</w:t>
-      </w:r>
-      <w:proofErr w:type="gramEnd"/>
-      <w:r>
-        <w:rPr>
-          <w:rFonts w:ascii="Times New Roman" w:hAnsi="Times New Roman" w:cs="Times New Roman"/>
-          <w:sz w:val="28"/>
-          <w:szCs w:val="28"/>
-          <w:lang w:val="en-US"/>
-        </w:rPr>
-        <w:t xml:space="preserve"> (</w:t>
-      </w:r>
-      <w:proofErr w:type="spellStart"/>
-      <w:r>
-        <w:rPr>
-          <w:rFonts w:ascii="Times New Roman" w:hAnsi="Times New Roman" w:cs="Times New Roman"/>
-          <w:sz w:val="28"/>
-          <w:szCs w:val="28"/>
-          <w:lang w:val="en-US"/>
-        </w:rPr>
-        <w:t>int</w:t>
-      </w:r>
-      <w:proofErr w:type="spellEnd"/>
-      <w:r>
-        <w:rPr>
-          <w:rFonts w:ascii="Times New Roman" w:hAnsi="Times New Roman" w:cs="Times New Roman"/>
-          <w:sz w:val="28"/>
-          <w:szCs w:val="28"/>
-          <w:lang w:val="en-US"/>
-        </w:rPr>
-        <w:t xml:space="preserve"> </w:t>
-      </w:r>
-      <w:proofErr w:type="spellStart"/>
-      <w:r>
-        <w:rPr>
-          <w:rFonts w:ascii="Times New Roman" w:hAnsi="Times New Roman" w:cs="Times New Roman"/>
-          <w:sz w:val="28"/>
-          <w:szCs w:val="28"/>
-          <w:lang w:val="en-US"/>
-        </w:rPr>
-        <w:t>i</w:t>
-      </w:r>
-      <w:proofErr w:type="spellEnd"/>
-      <w:r>
-        <w:rPr>
-          <w:rFonts w:ascii="Times New Roman" w:hAnsi="Times New Roman" w:cs="Times New Roman"/>
-          <w:sz w:val="28"/>
-          <w:szCs w:val="28"/>
-          <w:lang w:val="en-US"/>
-        </w:rPr>
-        <w:t xml:space="preserve"> = gap; </w:t>
-      </w:r>
-      <w:proofErr w:type="spellStart"/>
-      <w:r>
-        <w:rPr>
-          <w:rFonts w:ascii="Times New Roman" w:hAnsi="Times New Roman" w:cs="Times New Roman"/>
-          <w:sz w:val="28"/>
-          <w:szCs w:val="28"/>
-          <w:lang w:val="en-US"/>
-        </w:rPr>
-        <w:t>i</w:t>
-      </w:r>
-      <w:proofErr w:type="spellEnd"/>
-      <w:r>
-        <w:rPr>
-          <w:rFonts w:ascii="Times New Roman" w:hAnsi="Times New Roman" w:cs="Times New Roman"/>
-          <w:sz w:val="28"/>
-          <w:szCs w:val="28"/>
-          <w:lang w:val="en-US"/>
-        </w:rPr>
-        <w:t xml:space="preserve"> &lt; n; ++</w:t>
-      </w:r>
-      <w:proofErr w:type="spellStart"/>
-      <w:r>
-        <w:rPr>
-          <w:rFonts w:ascii="Times New Roman" w:hAnsi="Times New Roman" w:cs="Times New Roman"/>
-          <w:sz w:val="28"/>
-          <w:szCs w:val="28"/>
-          <w:lang w:val="en-US"/>
-        </w:rPr>
-        <w:t>i</w:t>
-      </w:r>
-      <w:proofErr w:type="spellEnd"/>
-      <w:r>
-        <w:rPr>
-          <w:rFonts w:ascii="Times New Roman" w:hAnsi="Times New Roman" w:cs="Times New Roman"/>
-          <w:sz w:val="28"/>
-          <w:szCs w:val="28"/>
-          <w:lang w:val="en-US"/>
-        </w:rPr>
-        <w:t>) {                                   //    circle thru elements from number [gap] to [n]</w:t>
+        <w:t xml:space="preserve">        for (int i = gap; i &lt; n; ++i) {                                   //    circle thru elements from number [gap] to [n]</w:t>
       </w:r>
     </w:p>
     <w:p>
@@ -11002,69 +8897,7 @@
           <w:szCs w:val="28"/>
           <w:lang w:val="en-US"/>
         </w:rPr>
-        <w:t xml:space="preserve">            </w:t>
-      </w:r>
-      <w:proofErr w:type="spellStart"/>
-      <w:proofErr w:type="gramStart"/>
-      <w:r>
-        <w:rPr>
-          <w:rFonts w:ascii="Times New Roman" w:hAnsi="Times New Roman" w:cs="Times New Roman"/>
-          <w:sz w:val="28"/>
-          <w:szCs w:val="28"/>
-          <w:lang w:val="en-US"/>
-        </w:rPr>
-        <w:t>int</w:t>
-      </w:r>
-      <w:proofErr w:type="spellEnd"/>
-      <w:proofErr w:type="gramEnd"/>
-      <w:r>
-        <w:rPr>
-          <w:rFonts w:ascii="Times New Roman" w:hAnsi="Times New Roman" w:cs="Times New Roman"/>
-          <w:sz w:val="28"/>
-          <w:szCs w:val="28"/>
-          <w:lang w:val="en-US"/>
-        </w:rPr>
-        <w:t xml:space="preserve"> temp = </w:t>
-      </w:r>
-      <w:proofErr w:type="spellStart"/>
-      <w:r>
-        <w:rPr>
-          <w:rFonts w:ascii="Times New Roman" w:hAnsi="Times New Roman" w:cs="Times New Roman"/>
-          <w:sz w:val="28"/>
-          <w:szCs w:val="28"/>
-          <w:lang w:val="en-US"/>
-        </w:rPr>
-        <w:t>arr</w:t>
-      </w:r>
-      <w:proofErr w:type="spellEnd"/>
-      <w:r>
-        <w:rPr>
-          <w:rFonts w:ascii="Times New Roman" w:hAnsi="Times New Roman" w:cs="Times New Roman"/>
-          <w:sz w:val="28"/>
-          <w:szCs w:val="28"/>
-          <w:lang w:val="en-US"/>
-        </w:rPr>
-        <w:t>[</w:t>
-      </w:r>
-      <w:proofErr w:type="spellStart"/>
-      <w:r>
-        <w:rPr>
-          <w:rFonts w:ascii="Times New Roman" w:hAnsi="Times New Roman" w:cs="Times New Roman"/>
-          <w:sz w:val="28"/>
-          <w:szCs w:val="28"/>
-          <w:lang w:val="en-US"/>
-        </w:rPr>
-        <w:t>i</w:t>
-      </w:r>
-      <w:proofErr w:type="spellEnd"/>
-      <w:r>
-        <w:rPr>
-          <w:rFonts w:ascii="Times New Roman" w:hAnsi="Times New Roman" w:cs="Times New Roman"/>
-          <w:sz w:val="28"/>
-          <w:szCs w:val="28"/>
-          <w:lang w:val="en-US"/>
-        </w:rPr>
-        <w:t>];</w:t>
+        <w:t xml:space="preserve">            int temp = arr[i];</w:t>
       </w:r>
     </w:p>
     <w:p>
@@ -11086,29 +8919,7 @@
           <w:szCs w:val="28"/>
           <w:lang w:val="en-US"/>
         </w:rPr>
-        <w:t xml:space="preserve">            </w:t>
-      </w:r>
-      <w:proofErr w:type="spellStart"/>
-      <w:proofErr w:type="gramStart"/>
-      <w:r>
-        <w:rPr>
-          <w:rFonts w:ascii="Times New Roman" w:hAnsi="Times New Roman" w:cs="Times New Roman"/>
-          <w:sz w:val="28"/>
-          <w:szCs w:val="28"/>
-          <w:lang w:val="en-US"/>
-        </w:rPr>
-        <w:t>int</w:t>
-      </w:r>
-      <w:proofErr w:type="spellEnd"/>
-      <w:proofErr w:type="gramEnd"/>
-      <w:r>
-        <w:rPr>
-          <w:rFonts w:ascii="Times New Roman" w:hAnsi="Times New Roman" w:cs="Times New Roman"/>
-          <w:sz w:val="28"/>
-          <w:szCs w:val="28"/>
-          <w:lang w:val="en-US"/>
-        </w:rPr>
-        <w:t xml:space="preserve"> j;</w:t>
+        <w:t xml:space="preserve">            int j;</w:t>
       </w:r>
     </w:p>
     <w:p>
@@ -11130,67 +8941,7 @@
           <w:szCs w:val="28"/>
           <w:lang w:val="en-US"/>
         </w:rPr>
-        <w:t xml:space="preserve">            </w:t>
-      </w:r>
-      <w:proofErr w:type="gramStart"/>
-      <w:r>
-        <w:rPr>
-          <w:rFonts w:ascii="Times New Roman" w:hAnsi="Times New Roman" w:cs="Times New Roman"/>
-          <w:sz w:val="28"/>
-          <w:szCs w:val="28"/>
-          <w:lang w:val="en-US"/>
-        </w:rPr>
-        <w:t>for</w:t>
-      </w:r>
-      <w:proofErr w:type="gramEnd"/>
-      <w:r>
-        <w:rPr>
-          <w:rFonts w:ascii="Times New Roman" w:hAnsi="Times New Roman" w:cs="Times New Roman"/>
-          <w:sz w:val="28"/>
-          <w:szCs w:val="28"/>
-          <w:lang w:val="en-US"/>
-        </w:rPr>
-        <w:t xml:space="preserve"> (j = </w:t>
-      </w:r>
-      <w:proofErr w:type="spellStart"/>
-      <w:r>
-        <w:rPr>
-          <w:rFonts w:ascii="Times New Roman" w:hAnsi="Times New Roman" w:cs="Times New Roman"/>
-          <w:sz w:val="28"/>
-          <w:szCs w:val="28"/>
-          <w:lang w:val="en-US"/>
-        </w:rPr>
-        <w:t>i</w:t>
-      </w:r>
-      <w:proofErr w:type="spellEnd"/>
-      <w:r>
-        <w:rPr>
-          <w:rFonts w:ascii="Times New Roman" w:hAnsi="Times New Roman" w:cs="Times New Roman"/>
-          <w:sz w:val="28"/>
-          <w:szCs w:val="28"/>
-          <w:lang w:val="en-US"/>
-        </w:rPr>
-        <w:t>; (j &gt;= gap) &amp;&amp; (</w:t>
-      </w:r>
-      <w:proofErr w:type="spellStart"/>
-      <w:r>
-        <w:rPr>
-          <w:rFonts w:ascii="Times New Roman" w:hAnsi="Times New Roman" w:cs="Times New Roman"/>
-          <w:sz w:val="28"/>
-          <w:szCs w:val="28"/>
-          <w:lang w:val="en-US"/>
-        </w:rPr>
-        <w:t>arr</w:t>
-      </w:r>
-      <w:proofErr w:type="spellEnd"/>
-      <w:r>
-        <w:rPr>
-          <w:rFonts w:ascii="Times New Roman" w:hAnsi="Times New Roman" w:cs="Times New Roman"/>
-          <w:sz w:val="28"/>
-          <w:szCs w:val="28"/>
-          <w:lang w:val="en-US"/>
-        </w:rPr>
-        <w:t>[j - gap] &gt; temp); j -=gap ) {  //    if position of current element &gt;= gap AND element on the "left" of the gap is</w:t>
+        <w:t xml:space="preserve">            for (j = i; (j &gt;= gap) &amp;&amp; (arr[j - gap] &gt; temp); j -=gap ) {  //    if position of current element &gt;= gap AND element on the "left" of the gap is</w:t>
       </w:r>
     </w:p>
     <w:p>
@@ -11212,58 +8963,7 @@
           <w:szCs w:val="28"/>
           <w:lang w:val="en-US"/>
         </w:rPr>
-        <w:t xml:space="preserve">                </w:t>
-      </w:r>
-      <w:proofErr w:type="spellStart"/>
-      <w:proofErr w:type="gramStart"/>
-      <w:r>
-        <w:rPr>
-          <w:rFonts w:ascii="Times New Roman" w:hAnsi="Times New Roman" w:cs="Times New Roman"/>
-          <w:sz w:val="28"/>
-          <w:szCs w:val="28"/>
-          <w:lang w:val="en-US"/>
-        </w:rPr>
-        <w:t>arr</w:t>
-      </w:r>
-      <w:proofErr w:type="spellEnd"/>
-      <w:r>
-        <w:rPr>
-          <w:rFonts w:ascii="Times New Roman" w:hAnsi="Times New Roman" w:cs="Times New Roman"/>
-          <w:sz w:val="28"/>
-          <w:szCs w:val="28"/>
-          <w:lang w:val="en-US"/>
-        </w:rPr>
-        <w:t>[</w:t>
-      </w:r>
-      <w:proofErr w:type="gramEnd"/>
-      <w:r>
-        <w:rPr>
-          <w:rFonts w:ascii="Times New Roman" w:hAnsi="Times New Roman" w:cs="Times New Roman"/>
-          <w:sz w:val="28"/>
-          <w:szCs w:val="28"/>
-          <w:lang w:val="en-US"/>
-        </w:rPr>
-        <w:t xml:space="preserve">j] = </w:t>
-      </w:r>
-      <w:proofErr w:type="spellStart"/>
-      <w:r>
-        <w:rPr>
-          <w:rFonts w:ascii="Times New Roman" w:hAnsi="Times New Roman" w:cs="Times New Roman"/>
-          <w:sz w:val="28"/>
-          <w:szCs w:val="28"/>
-          <w:lang w:val="en-US"/>
-        </w:rPr>
-        <w:t>arr</w:t>
-      </w:r>
-      <w:proofErr w:type="spellEnd"/>
-      <w:r>
-        <w:rPr>
-          <w:rFonts w:ascii="Times New Roman" w:hAnsi="Times New Roman" w:cs="Times New Roman"/>
-          <w:sz w:val="28"/>
-          <w:szCs w:val="28"/>
-          <w:lang w:val="en-US"/>
-        </w:rPr>
-        <w:t>[j - gap];                                    //    Bigger than the current one  THEN  swap them   IF NO --&gt; choose element [j-gap]</w:t>
+        <w:t xml:space="preserve">                arr[j] = arr[j - gap];                                    //    Bigger than the current one  THEN  swap them   IF NO --&gt; choose element [j-gap]</w:t>
       </w:r>
     </w:p>
     <w:p>
@@ -11307,38 +9007,7 @@
           <w:szCs w:val="28"/>
           <w:lang w:val="en-US"/>
         </w:rPr>
-        <w:t xml:space="preserve">            </w:t>
-      </w:r>
-      <w:proofErr w:type="spellStart"/>
-      <w:proofErr w:type="gramStart"/>
-      <w:r>
-        <w:rPr>
-          <w:rFonts w:ascii="Times New Roman" w:hAnsi="Times New Roman" w:cs="Times New Roman"/>
-          <w:sz w:val="28"/>
-          <w:szCs w:val="28"/>
-          <w:lang w:val="en-US"/>
-        </w:rPr>
-        <w:t>arr</w:t>
-      </w:r>
-      <w:proofErr w:type="spellEnd"/>
-      <w:r>
-        <w:rPr>
-          <w:rFonts w:ascii="Times New Roman" w:hAnsi="Times New Roman" w:cs="Times New Roman"/>
-          <w:sz w:val="28"/>
-          <w:szCs w:val="28"/>
-          <w:lang w:val="en-US"/>
-        </w:rPr>
-        <w:t>[</w:t>
-      </w:r>
-      <w:proofErr w:type="gramEnd"/>
-      <w:r>
-        <w:rPr>
-          <w:rFonts w:ascii="Times New Roman" w:hAnsi="Times New Roman" w:cs="Times New Roman"/>
-          <w:sz w:val="28"/>
-          <w:szCs w:val="28"/>
-          <w:lang w:val="en-US"/>
-        </w:rPr>
-        <w:t>j] = temp;                                                //    actually moving stored content of the array's element</w:t>
+        <w:t xml:space="preserve">            arr[j] = temp;                                                //    actually moving stored content of the array's element</w:t>
       </w:r>
     </w:p>
     <w:p>
@@ -11404,27 +9073,7 @@
           <w:szCs w:val="28"/>
           <w:lang w:val="en-US"/>
         </w:rPr>
-        <w:t xml:space="preserve">    </w:t>
-      </w:r>
-      <w:proofErr w:type="gramStart"/>
-      <w:r>
-        <w:rPr>
-          <w:rFonts w:ascii="Times New Roman" w:hAnsi="Times New Roman" w:cs="Times New Roman"/>
-          <w:sz w:val="28"/>
-          <w:szCs w:val="28"/>
-          <w:lang w:val="en-US"/>
-        </w:rPr>
-        <w:t>return</w:t>
-      </w:r>
-      <w:proofErr w:type="gramEnd"/>
-      <w:r>
-        <w:rPr>
-          <w:rFonts w:ascii="Times New Roman" w:hAnsi="Times New Roman" w:cs="Times New Roman"/>
-          <w:sz w:val="28"/>
-          <w:szCs w:val="28"/>
-          <w:lang w:val="en-US"/>
-        </w:rPr>
-        <w:t xml:space="preserve"> 0;</w:t>
+        <w:t xml:space="preserve">    return 0;</w:t>
       </w:r>
     </w:p>
     <w:p>
@@ -11474,85 +9123,14 @@
           <w:lang w:val="en-US"/>
         </w:rPr>
       </w:pPr>
-      <w:proofErr w:type="gramStart"/>
-      <w:r>
-        <w:rPr>
-          <w:rFonts w:ascii="Times New Roman" w:hAnsi="Times New Roman" w:cs="Times New Roman"/>
-          <w:sz w:val="28"/>
-          <w:szCs w:val="28"/>
-          <w:lang w:val="en-US"/>
-        </w:rPr>
-        <w:t>void</w:t>
-      </w:r>
-      <w:proofErr w:type="gramEnd"/>
-      <w:r>
-        <w:rPr>
-          <w:rFonts w:ascii="Times New Roman" w:hAnsi="Times New Roman" w:cs="Times New Roman"/>
-          <w:sz w:val="28"/>
-          <w:szCs w:val="28"/>
-          <w:lang w:val="en-US"/>
-        </w:rPr>
-        <w:t xml:space="preserve"> </w:t>
-      </w:r>
-      <w:proofErr w:type="spellStart"/>
-      <w:r>
-        <w:rPr>
-          <w:rFonts w:ascii="Times New Roman" w:hAnsi="Times New Roman" w:cs="Times New Roman"/>
-          <w:sz w:val="28"/>
-          <w:szCs w:val="28"/>
-          <w:lang w:val="en-US"/>
-        </w:rPr>
-        <w:t>FileHandling</w:t>
-      </w:r>
-      <w:proofErr w:type="spellEnd"/>
-      <w:r>
-        <w:rPr>
-          <w:rFonts w:ascii="Times New Roman" w:hAnsi="Times New Roman" w:cs="Times New Roman"/>
-          <w:sz w:val="28"/>
-          <w:szCs w:val="28"/>
-          <w:lang w:val="en-US"/>
-        </w:rPr>
-        <w:t>(</w:t>
-      </w:r>
-      <w:proofErr w:type="spellStart"/>
-      <w:r>
-        <w:rPr>
-          <w:rFonts w:ascii="Times New Roman" w:hAnsi="Times New Roman" w:cs="Times New Roman"/>
-          <w:sz w:val="28"/>
-          <w:szCs w:val="28"/>
-          <w:lang w:val="en-US"/>
-        </w:rPr>
-        <w:t>int</w:t>
-      </w:r>
-      <w:proofErr w:type="spellEnd"/>
-      <w:r>
-        <w:rPr>
-          <w:rFonts w:ascii="Times New Roman" w:hAnsi="Times New Roman" w:cs="Times New Roman"/>
-          <w:sz w:val="28"/>
-          <w:szCs w:val="28"/>
-          <w:lang w:val="en-US"/>
-        </w:rPr>
-        <w:t xml:space="preserve"> array[], </w:t>
-      </w:r>
-      <w:proofErr w:type="spellStart"/>
-      <w:r>
-        <w:rPr>
-          <w:rFonts w:ascii="Times New Roman" w:hAnsi="Times New Roman" w:cs="Times New Roman"/>
-          <w:sz w:val="28"/>
-          <w:szCs w:val="28"/>
-          <w:lang w:val="en-US"/>
-        </w:rPr>
-        <w:t>int</w:t>
-      </w:r>
-      <w:proofErr w:type="spellEnd"/>
-      <w:r>
-        <w:rPr>
-          <w:rFonts w:ascii="Times New Roman" w:hAnsi="Times New Roman" w:cs="Times New Roman"/>
-          <w:sz w:val="28"/>
-          <w:szCs w:val="28"/>
-          <w:lang w:val="en-US"/>
-        </w:rPr>
-        <w:t xml:space="preserve"> n, string name) {</w:t>
+      <w:r>
+        <w:rPr>
+          <w:rFonts w:ascii="Times New Roman" w:hAnsi="Times New Roman" w:cs="Times New Roman"/>
+          <w:sz w:val="28"/>
+          <w:szCs w:val="28"/>
+          <w:lang w:val="en-US"/>
+        </w:rPr>
+        <w:t>void FileHandling(int array[], int n, string name) {</w:t>
       </w:r>
     </w:p>
     <w:p>
@@ -11574,49 +9152,7 @@
           <w:szCs w:val="28"/>
           <w:lang w:val="en-US"/>
         </w:rPr>
-        <w:t xml:space="preserve">    </w:t>
-      </w:r>
-      <w:proofErr w:type="spellStart"/>
-      <w:proofErr w:type="gramStart"/>
-      <w:r>
-        <w:rPr>
-          <w:rFonts w:ascii="Times New Roman" w:hAnsi="Times New Roman" w:cs="Times New Roman"/>
-          <w:sz w:val="28"/>
-          <w:szCs w:val="28"/>
-          <w:lang w:val="en-US"/>
-        </w:rPr>
-        <w:t>ofstream</w:t>
-      </w:r>
-      <w:proofErr w:type="spellEnd"/>
-      <w:proofErr w:type="gramEnd"/>
-      <w:r>
-        <w:rPr>
-          <w:rFonts w:ascii="Times New Roman" w:hAnsi="Times New Roman" w:cs="Times New Roman"/>
-          <w:sz w:val="28"/>
-          <w:szCs w:val="28"/>
-          <w:lang w:val="en-US"/>
-        </w:rPr>
-        <w:t xml:space="preserve"> f(</w:t>
-      </w:r>
-      <w:proofErr w:type="spellStart"/>
-      <w:r>
-        <w:rPr>
-          <w:rFonts w:ascii="Times New Roman" w:hAnsi="Times New Roman" w:cs="Times New Roman"/>
-          <w:sz w:val="28"/>
-          <w:szCs w:val="28"/>
-          <w:lang w:val="en-US"/>
-        </w:rPr>
-        <w:t>name.c_str</w:t>
-      </w:r>
-      <w:proofErr w:type="spellEnd"/>
-      <w:r>
-        <w:rPr>
-          <w:rFonts w:ascii="Times New Roman" w:hAnsi="Times New Roman" w:cs="Times New Roman"/>
-          <w:sz w:val="28"/>
-          <w:szCs w:val="28"/>
-          <w:lang w:val="en-US"/>
-        </w:rPr>
-        <w:t>());</w:t>
+        <w:t xml:space="preserve">    ofstream f(name.c_str());</w:t>
       </w:r>
     </w:p>
     <w:p>
@@ -11638,47 +9174,7 @@
           <w:szCs w:val="28"/>
           <w:lang w:val="en-US"/>
         </w:rPr>
-        <w:t xml:space="preserve">    </w:t>
-      </w:r>
-      <w:proofErr w:type="gramStart"/>
-      <w:r>
-        <w:rPr>
-          <w:rFonts w:ascii="Times New Roman" w:hAnsi="Times New Roman" w:cs="Times New Roman"/>
-          <w:sz w:val="28"/>
-          <w:szCs w:val="28"/>
-          <w:lang w:val="en-US"/>
-        </w:rPr>
-        <w:t>if</w:t>
-      </w:r>
-      <w:proofErr w:type="gramEnd"/>
-      <w:r>
-        <w:rPr>
-          <w:rFonts w:ascii="Times New Roman" w:hAnsi="Times New Roman" w:cs="Times New Roman"/>
-          <w:sz w:val="28"/>
-          <w:szCs w:val="28"/>
-          <w:lang w:val="en-US"/>
-        </w:rPr>
-        <w:t xml:space="preserve"> (</w:t>
-      </w:r>
-      <w:proofErr w:type="spellStart"/>
-      <w:r>
-        <w:rPr>
-          <w:rFonts w:ascii="Times New Roman" w:hAnsi="Times New Roman" w:cs="Times New Roman"/>
-          <w:sz w:val="28"/>
-          <w:szCs w:val="28"/>
-          <w:lang w:val="en-US"/>
-        </w:rPr>
-        <w:t>f.is_open</w:t>
-      </w:r>
-      <w:proofErr w:type="spellEnd"/>
-      <w:r>
-        <w:rPr>
-          <w:rFonts w:ascii="Times New Roman" w:hAnsi="Times New Roman" w:cs="Times New Roman"/>
-          <w:sz w:val="28"/>
-          <w:szCs w:val="28"/>
-          <w:lang w:val="en-US"/>
-        </w:rPr>
-        <w:t>()) {</w:t>
+        <w:t xml:space="preserve">    if (f.is_open()) {</w:t>
       </w:r>
     </w:p>
     <w:p>
@@ -11700,107 +9196,7 @@
           <w:szCs w:val="28"/>
           <w:lang w:val="en-US"/>
         </w:rPr>
-        <w:t xml:space="preserve">        </w:t>
-      </w:r>
-      <w:proofErr w:type="gramStart"/>
-      <w:r>
-        <w:rPr>
-          <w:rFonts w:ascii="Times New Roman" w:hAnsi="Times New Roman" w:cs="Times New Roman"/>
-          <w:sz w:val="28"/>
-          <w:szCs w:val="28"/>
-          <w:lang w:val="en-US"/>
-        </w:rPr>
-        <w:t>for</w:t>
-      </w:r>
-      <w:proofErr w:type="gramEnd"/>
-      <w:r>
-        <w:rPr>
-          <w:rFonts w:ascii="Times New Roman" w:hAnsi="Times New Roman" w:cs="Times New Roman"/>
-          <w:sz w:val="28"/>
-          <w:szCs w:val="28"/>
-          <w:lang w:val="en-US"/>
-        </w:rPr>
-        <w:t xml:space="preserve"> (</w:t>
-      </w:r>
-      <w:proofErr w:type="spellStart"/>
-      <w:r>
-        <w:rPr>
-          <w:rFonts w:ascii="Times New Roman" w:hAnsi="Times New Roman" w:cs="Times New Roman"/>
-          <w:sz w:val="28"/>
-          <w:szCs w:val="28"/>
-          <w:lang w:val="en-US"/>
-        </w:rPr>
-        <w:t>int</w:t>
-      </w:r>
-      <w:proofErr w:type="spellEnd"/>
-      <w:r>
-        <w:rPr>
-          <w:rFonts w:ascii="Times New Roman" w:hAnsi="Times New Roman" w:cs="Times New Roman"/>
-          <w:sz w:val="28"/>
-          <w:szCs w:val="28"/>
-          <w:lang w:val="en-US"/>
-        </w:rPr>
-        <w:t xml:space="preserve"> </w:t>
-      </w:r>
-      <w:proofErr w:type="spellStart"/>
-      <w:r>
-        <w:rPr>
-          <w:rFonts w:ascii="Times New Roman" w:hAnsi="Times New Roman" w:cs="Times New Roman"/>
-          <w:sz w:val="28"/>
-          <w:szCs w:val="28"/>
-          <w:lang w:val="en-US"/>
-        </w:rPr>
-        <w:t>i</w:t>
-      </w:r>
-      <w:proofErr w:type="spellEnd"/>
-      <w:r>
-        <w:rPr>
-          <w:rFonts w:ascii="Times New Roman" w:hAnsi="Times New Roman" w:cs="Times New Roman"/>
-          <w:sz w:val="28"/>
-          <w:szCs w:val="28"/>
-          <w:lang w:val="en-US"/>
-        </w:rPr>
-        <w:t xml:space="preserve"> = 0; </w:t>
-      </w:r>
-      <w:proofErr w:type="spellStart"/>
-      <w:r>
-        <w:rPr>
-          <w:rFonts w:ascii="Times New Roman" w:hAnsi="Times New Roman" w:cs="Times New Roman"/>
-          <w:sz w:val="28"/>
-          <w:szCs w:val="28"/>
-          <w:lang w:val="en-US"/>
-        </w:rPr>
-        <w:t>i</w:t>
-      </w:r>
-      <w:proofErr w:type="spellEnd"/>
-      <w:r>
-        <w:rPr>
-          <w:rFonts w:ascii="Times New Roman" w:hAnsi="Times New Roman" w:cs="Times New Roman"/>
-          <w:sz w:val="28"/>
-          <w:szCs w:val="28"/>
-          <w:lang w:val="en-US"/>
-        </w:rPr>
-        <w:t xml:space="preserve"> &lt; n; </w:t>
-      </w:r>
-      <w:proofErr w:type="spellStart"/>
-      <w:r>
-        <w:rPr>
-          <w:rFonts w:ascii="Times New Roman" w:hAnsi="Times New Roman" w:cs="Times New Roman"/>
-          <w:sz w:val="28"/>
-          <w:szCs w:val="28"/>
-          <w:lang w:val="en-US"/>
-        </w:rPr>
-        <w:t>i</w:t>
-      </w:r>
-      <w:proofErr w:type="spellEnd"/>
-      <w:r>
-        <w:rPr>
-          <w:rFonts w:ascii="Times New Roman" w:hAnsi="Times New Roman" w:cs="Times New Roman"/>
-          <w:sz w:val="28"/>
-          <w:szCs w:val="28"/>
-          <w:lang w:val="en-US"/>
-        </w:rPr>
-        <w:t>++)</w:t>
+        <w:t xml:space="preserve">        for (int i = 0; i &lt; n; i++)</w:t>
       </w:r>
     </w:p>
     <w:p>
@@ -11822,47 +9218,7 @@
           <w:szCs w:val="28"/>
           <w:lang w:val="en-US"/>
         </w:rPr>
-        <w:t xml:space="preserve">            f &lt;&lt; array[</w:t>
-      </w:r>
-      <w:proofErr w:type="spellStart"/>
-      <w:r>
-        <w:rPr>
-          <w:rFonts w:ascii="Times New Roman" w:hAnsi="Times New Roman" w:cs="Times New Roman"/>
-          <w:sz w:val="28"/>
-          <w:szCs w:val="28"/>
-          <w:lang w:val="en-US"/>
-        </w:rPr>
-        <w:t>i</w:t>
-      </w:r>
-      <w:proofErr w:type="spellEnd"/>
-      <w:r>
-        <w:rPr>
-          <w:rFonts w:ascii="Times New Roman" w:hAnsi="Times New Roman" w:cs="Times New Roman"/>
-          <w:sz w:val="28"/>
-          <w:szCs w:val="28"/>
-          <w:lang w:val="en-US"/>
-        </w:rPr>
-        <w:t xml:space="preserve">] &lt;&lt; </w:t>
-      </w:r>
-      <w:proofErr w:type="spellStart"/>
-      <w:r>
-        <w:rPr>
-          <w:rFonts w:ascii="Times New Roman" w:hAnsi="Times New Roman" w:cs="Times New Roman"/>
-          <w:sz w:val="28"/>
-          <w:szCs w:val="28"/>
-          <w:lang w:val="en-US"/>
-        </w:rPr>
-        <w:t>endl</w:t>
-      </w:r>
-      <w:proofErr w:type="spellEnd"/>
-      <w:r>
-        <w:rPr>
-          <w:rFonts w:ascii="Times New Roman" w:hAnsi="Times New Roman" w:cs="Times New Roman"/>
-          <w:sz w:val="28"/>
-          <w:szCs w:val="28"/>
-          <w:lang w:val="en-US"/>
-        </w:rPr>
-        <w:t>;</w:t>
+        <w:t xml:space="preserve">            f &lt;&lt; array[i] &lt;&lt; endl;</w:t>
       </w:r>
     </w:p>
     <w:p>
@@ -11884,38 +9240,7 @@
           <w:szCs w:val="28"/>
           <w:lang w:val="en-US"/>
         </w:rPr>
-        <w:t xml:space="preserve">        </w:t>
-      </w:r>
-      <w:proofErr w:type="spellStart"/>
-      <w:proofErr w:type="gramStart"/>
-      <w:r>
-        <w:rPr>
-          <w:rFonts w:ascii="Times New Roman" w:hAnsi="Times New Roman" w:cs="Times New Roman"/>
-          <w:sz w:val="28"/>
-          <w:szCs w:val="28"/>
-          <w:lang w:val="en-US"/>
-        </w:rPr>
-        <w:t>f.close</w:t>
-      </w:r>
-      <w:proofErr w:type="spellEnd"/>
-      <w:r>
-        <w:rPr>
-          <w:rFonts w:ascii="Times New Roman" w:hAnsi="Times New Roman" w:cs="Times New Roman"/>
-          <w:sz w:val="28"/>
-          <w:szCs w:val="28"/>
-          <w:lang w:val="en-US"/>
-        </w:rPr>
-        <w:t>(</w:t>
-      </w:r>
-      <w:proofErr w:type="gramEnd"/>
-      <w:r>
-        <w:rPr>
-          <w:rFonts w:ascii="Times New Roman" w:hAnsi="Times New Roman" w:cs="Times New Roman"/>
-          <w:sz w:val="28"/>
-          <w:szCs w:val="28"/>
-          <w:lang w:val="en-US"/>
-        </w:rPr>
-        <w:t>);</w:t>
+        <w:t xml:space="preserve">        f.close();</w:t>
       </w:r>
     </w:p>
     <w:p>
@@ -11959,19 +9284,16 @@
           <w:szCs w:val="28"/>
           <w:lang w:val="en-US"/>
         </w:rPr>
-        <w:t xml:space="preserve">    </w:t>
-      </w:r>
-      <w:proofErr w:type="gramStart"/>
-      <w:r>
-        <w:rPr>
-          <w:rFonts w:ascii="Times New Roman" w:hAnsi="Times New Roman" w:cs="Times New Roman"/>
-          <w:sz w:val="28"/>
-          <w:szCs w:val="28"/>
-          <w:lang w:val="en-US"/>
-        </w:rPr>
-        <w:t>else</w:t>
-      </w:r>
-      <w:proofErr w:type="gramEnd"/>
+        <w:t xml:space="preserve">    else cout &lt;&lt; "</w:t>
+      </w:r>
+      <w:r>
+        <w:rPr>
+          <w:rFonts w:ascii="Times New Roman" w:hAnsi="Times New Roman" w:cs="Times New Roman"/>
+          <w:sz w:val="28"/>
+          <w:szCs w:val="28"/>
+        </w:rPr>
+        <w:t>Ошибка</w:t>
+      </w:r>
       <w:r>
         <w:rPr>
           <w:rFonts w:ascii="Times New Roman" w:hAnsi="Times New Roman" w:cs="Times New Roman"/>
@@ -11981,33 +9303,13 @@
         </w:rPr>
         <w:t xml:space="preserve"> </w:t>
       </w:r>
-      <w:proofErr w:type="spellStart"/>
-      <w:r>
-        <w:rPr>
-          <w:rFonts w:ascii="Times New Roman" w:hAnsi="Times New Roman" w:cs="Times New Roman"/>
-          <w:sz w:val="28"/>
-          <w:szCs w:val="28"/>
-          <w:lang w:val="en-US"/>
-        </w:rPr>
-        <w:t>cout</w:t>
-      </w:r>
-      <w:proofErr w:type="spellEnd"/>
-      <w:r>
-        <w:rPr>
-          <w:rFonts w:ascii="Times New Roman" w:hAnsi="Times New Roman" w:cs="Times New Roman"/>
-          <w:sz w:val="28"/>
-          <w:szCs w:val="28"/>
-          <w:lang w:val="en-US"/>
-        </w:rPr>
-        <w:t xml:space="preserve"> &lt;&lt; "</w:t>
-      </w:r>
-      <w:r>
-        <w:rPr>
-          <w:rFonts w:ascii="Times New Roman" w:hAnsi="Times New Roman" w:cs="Times New Roman"/>
-          <w:sz w:val="28"/>
-          <w:szCs w:val="28"/>
-        </w:rPr>
-        <w:t>Ошибка</w:t>
+      <w:r>
+        <w:rPr>
+          <w:rFonts w:ascii="Times New Roman" w:hAnsi="Times New Roman" w:cs="Times New Roman"/>
+          <w:sz w:val="28"/>
+          <w:szCs w:val="28"/>
+        </w:rPr>
+        <w:t>записи</w:t>
       </w:r>
       <w:r>
         <w:rPr>
@@ -12024,7 +9326,7 @@
           <w:sz w:val="28"/>
           <w:szCs w:val="28"/>
         </w:rPr>
-        <w:t>записи</w:t>
+        <w:t>в</w:t>
       </w:r>
       <w:r>
         <w:rPr>
@@ -12041,23 +9343,6 @@
           <w:sz w:val="28"/>
           <w:szCs w:val="28"/>
         </w:rPr>
-        <w:t>в</w:t>
-      </w:r>
-      <w:r>
-        <w:rPr>
-          <w:rFonts w:ascii="Times New Roman" w:hAnsi="Times New Roman" w:cs="Times New Roman"/>
-          <w:sz w:val="28"/>
-          <w:szCs w:val="28"/>
-          <w:lang w:val="en-US"/>
-        </w:rPr>
-        <w:t xml:space="preserve"> </w:t>
-      </w:r>
-      <w:r>
-        <w:rPr>
-          <w:rFonts w:ascii="Times New Roman" w:hAnsi="Times New Roman" w:cs="Times New Roman"/>
-          <w:sz w:val="28"/>
-          <w:szCs w:val="28"/>
-        </w:rPr>
         <w:t>файл</w:t>
       </w:r>
       <w:r>
@@ -12067,47 +9352,7 @@
           <w:szCs w:val="28"/>
           <w:lang w:val="en-US"/>
         </w:rPr>
-        <w:t xml:space="preserve"> " &lt;&lt; </w:t>
-      </w:r>
-      <w:proofErr w:type="spellStart"/>
-      <w:r>
-        <w:rPr>
-          <w:rFonts w:ascii="Times New Roman" w:hAnsi="Times New Roman" w:cs="Times New Roman"/>
-          <w:sz w:val="28"/>
-          <w:szCs w:val="28"/>
-          <w:lang w:val="en-US"/>
-        </w:rPr>
-        <w:t>name.c_str</w:t>
-      </w:r>
-      <w:proofErr w:type="spellEnd"/>
-      <w:r>
-        <w:rPr>
-          <w:rFonts w:ascii="Times New Roman" w:hAnsi="Times New Roman" w:cs="Times New Roman"/>
-          <w:sz w:val="28"/>
-          <w:szCs w:val="28"/>
-          <w:lang w:val="en-US"/>
-        </w:rPr>
-        <w:t xml:space="preserve">() &lt;&lt; </w:t>
-      </w:r>
-      <w:proofErr w:type="spellStart"/>
-      <w:r>
-        <w:rPr>
-          <w:rFonts w:ascii="Times New Roman" w:hAnsi="Times New Roman" w:cs="Times New Roman"/>
-          <w:sz w:val="28"/>
-          <w:szCs w:val="28"/>
-          <w:lang w:val="en-US"/>
-        </w:rPr>
-        <w:t>endl</w:t>
-      </w:r>
-      <w:proofErr w:type="spellEnd"/>
-      <w:r>
-        <w:rPr>
-          <w:rFonts w:ascii="Times New Roman" w:hAnsi="Times New Roman" w:cs="Times New Roman"/>
-          <w:sz w:val="28"/>
-          <w:szCs w:val="28"/>
-          <w:lang w:val="en-US"/>
-        </w:rPr>
-        <w:t xml:space="preserve">;   </w:t>
+        <w:t xml:space="preserve"> " &lt;&lt; name.c_str() &lt;&lt; endl;   </w:t>
       </w:r>
     </w:p>
     <w:p>
@@ -12157,27 +9402,14 @@
           <w:lang w:val="en-US"/>
         </w:rPr>
       </w:pPr>
-      <w:proofErr w:type="spellStart"/>
-      <w:proofErr w:type="gramStart"/>
-      <w:r>
-        <w:rPr>
-          <w:rFonts w:ascii="Times New Roman" w:hAnsi="Times New Roman" w:cs="Times New Roman"/>
-          <w:sz w:val="28"/>
-          <w:szCs w:val="28"/>
-          <w:lang w:val="en-US"/>
-        </w:rPr>
-        <w:t>int</w:t>
-      </w:r>
-      <w:proofErr w:type="spellEnd"/>
-      <w:proofErr w:type="gramEnd"/>
-      <w:r>
-        <w:rPr>
-          <w:rFonts w:ascii="Times New Roman" w:hAnsi="Times New Roman" w:cs="Times New Roman"/>
-          <w:sz w:val="28"/>
-          <w:szCs w:val="28"/>
-          <w:lang w:val="en-US"/>
-        </w:rPr>
-        <w:t xml:space="preserve"> main() {</w:t>
+      <w:r>
+        <w:rPr>
+          <w:rFonts w:ascii="Times New Roman" w:hAnsi="Times New Roman" w:cs="Times New Roman"/>
+          <w:sz w:val="28"/>
+          <w:szCs w:val="28"/>
+          <w:lang w:val="en-US"/>
+        </w:rPr>
+        <w:t>int main() {</w:t>
       </w:r>
     </w:p>
     <w:p>
@@ -12199,49 +9431,7 @@
           <w:szCs w:val="28"/>
           <w:lang w:val="en-US"/>
         </w:rPr>
-        <w:t xml:space="preserve">    </w:t>
-      </w:r>
-      <w:proofErr w:type="spellStart"/>
-      <w:proofErr w:type="gramStart"/>
-      <w:r>
-        <w:rPr>
-          <w:rFonts w:ascii="Times New Roman" w:hAnsi="Times New Roman" w:cs="Times New Roman"/>
-          <w:sz w:val="28"/>
-          <w:szCs w:val="28"/>
-          <w:lang w:val="en-US"/>
-        </w:rPr>
-        <w:t>int</w:t>
-      </w:r>
-      <w:proofErr w:type="spellEnd"/>
-      <w:proofErr w:type="gramEnd"/>
-      <w:r>
-        <w:rPr>
-          <w:rFonts w:ascii="Times New Roman" w:hAnsi="Times New Roman" w:cs="Times New Roman"/>
-          <w:sz w:val="28"/>
-          <w:szCs w:val="28"/>
-          <w:lang w:val="en-US"/>
-        </w:rPr>
-        <w:t xml:space="preserve"> </w:t>
-      </w:r>
-      <w:proofErr w:type="spellStart"/>
-      <w:r>
-        <w:rPr>
-          <w:rFonts w:ascii="Times New Roman" w:hAnsi="Times New Roman" w:cs="Times New Roman"/>
-          <w:sz w:val="28"/>
-          <w:szCs w:val="28"/>
-          <w:lang w:val="en-US"/>
-        </w:rPr>
-        <w:t>i</w:t>
-      </w:r>
-      <w:proofErr w:type="spellEnd"/>
-      <w:r>
-        <w:rPr>
-          <w:rFonts w:ascii="Times New Roman" w:hAnsi="Times New Roman" w:cs="Times New Roman"/>
-          <w:sz w:val="28"/>
-          <w:szCs w:val="28"/>
-          <w:lang w:val="en-US"/>
-        </w:rPr>
-        <w:t>, n;</w:t>
+        <w:t xml:space="preserve">    int i, n;</w:t>
       </w:r>
     </w:p>
     <w:p>
@@ -12277,59 +9467,13 @@
         </w:rPr>
         <w:t xml:space="preserve">    </w:t>
       </w:r>
-      <w:proofErr w:type="spellStart"/>
-      <w:r>
-        <w:rPr>
-          <w:rFonts w:ascii="Times New Roman" w:hAnsi="Times New Roman" w:cs="Times New Roman"/>
-          <w:sz w:val="28"/>
-          <w:szCs w:val="28"/>
-        </w:rPr>
-        <w:t>cout</w:t>
-      </w:r>
-      <w:proofErr w:type="spellEnd"/>
-      <w:r>
-        <w:rPr>
-          <w:rFonts w:ascii="Times New Roman" w:hAnsi="Times New Roman" w:cs="Times New Roman"/>
-          <w:sz w:val="28"/>
-          <w:szCs w:val="28"/>
-        </w:rPr>
-        <w:t xml:space="preserve"> </w:t>
-      </w:r>
-      <w:proofErr w:type="gramStart"/>
-      <w:r>
-        <w:rPr>
-          <w:rFonts w:ascii="Times New Roman" w:hAnsi="Times New Roman" w:cs="Times New Roman"/>
-          <w:sz w:val="28"/>
-          <w:szCs w:val="28"/>
-        </w:rPr>
-        <w:t>&lt;&lt; "</w:t>
-      </w:r>
-      <w:proofErr w:type="gramEnd"/>
-      <w:r>
-        <w:rPr>
-          <w:rFonts w:ascii="Times New Roman" w:hAnsi="Times New Roman" w:cs="Times New Roman"/>
-          <w:sz w:val="28"/>
-          <w:szCs w:val="28"/>
-        </w:rPr>
-        <w:t xml:space="preserve">Введите размер массива (&gt;1): " &lt;&lt; </w:t>
-      </w:r>
-      <w:proofErr w:type="spellStart"/>
-      <w:r>
-        <w:rPr>
-          <w:rFonts w:ascii="Times New Roman" w:hAnsi="Times New Roman" w:cs="Times New Roman"/>
-          <w:sz w:val="28"/>
-          <w:szCs w:val="28"/>
-        </w:rPr>
-        <w:t>endl</w:t>
-      </w:r>
-      <w:proofErr w:type="spellEnd"/>
-      <w:r>
-        <w:rPr>
-          <w:rFonts w:ascii="Times New Roman" w:hAnsi="Times New Roman" w:cs="Times New Roman"/>
-          <w:sz w:val="28"/>
-          <w:szCs w:val="28"/>
-        </w:rPr>
-        <w:t>;</w:t>
+      <w:r>
+        <w:rPr>
+          <w:rFonts w:ascii="Times New Roman" w:hAnsi="Times New Roman" w:cs="Times New Roman"/>
+          <w:sz w:val="28"/>
+          <w:szCs w:val="28"/>
+        </w:rPr>
+        <w:t>cout &lt;&lt; "Введите размер массива (&gt;1): " &lt;&lt; endl;</w:t>
       </w:r>
     </w:p>
     <w:p>
@@ -12352,25 +9496,14 @@
         </w:rPr>
         <w:t xml:space="preserve">    </w:t>
       </w:r>
-      <w:proofErr w:type="gramStart"/>
-      <w:r>
-        <w:rPr>
-          <w:rFonts w:ascii="Times New Roman" w:hAnsi="Times New Roman" w:cs="Times New Roman"/>
-          <w:sz w:val="28"/>
-          <w:szCs w:val="28"/>
-          <w:lang w:val="en-US"/>
-        </w:rPr>
-        <w:t>do</w:t>
-      </w:r>
-      <w:proofErr w:type="gramEnd"/>
-      <w:r>
-        <w:rPr>
-          <w:rFonts w:ascii="Times New Roman" w:hAnsi="Times New Roman" w:cs="Times New Roman"/>
-          <w:sz w:val="28"/>
-          <w:szCs w:val="28"/>
-          <w:lang w:val="en-US"/>
-        </w:rPr>
-        <w:t xml:space="preserve"> {</w:t>
+      <w:r>
+        <w:rPr>
+          <w:rFonts w:ascii="Times New Roman" w:hAnsi="Times New Roman" w:cs="Times New Roman"/>
+          <w:sz w:val="28"/>
+          <w:szCs w:val="28"/>
+          <w:lang w:val="en-US"/>
+        </w:rPr>
+        <w:t>do {</w:t>
       </w:r>
     </w:p>
     <w:p>
@@ -12392,29 +9525,7 @@
           <w:szCs w:val="28"/>
           <w:lang w:val="en-US"/>
         </w:rPr>
-        <w:t xml:space="preserve">        </w:t>
-      </w:r>
-      <w:proofErr w:type="spellStart"/>
-      <w:proofErr w:type="gramStart"/>
-      <w:r>
-        <w:rPr>
-          <w:rFonts w:ascii="Times New Roman" w:hAnsi="Times New Roman" w:cs="Times New Roman"/>
-          <w:sz w:val="28"/>
-          <w:szCs w:val="28"/>
-          <w:lang w:val="en-US"/>
-        </w:rPr>
-        <w:t>cout</w:t>
-      </w:r>
-      <w:proofErr w:type="spellEnd"/>
-      <w:proofErr w:type="gramEnd"/>
-      <w:r>
-        <w:rPr>
-          <w:rFonts w:ascii="Times New Roman" w:hAnsi="Times New Roman" w:cs="Times New Roman"/>
-          <w:sz w:val="28"/>
-          <w:szCs w:val="28"/>
-          <w:lang w:val="en-US"/>
-        </w:rPr>
-        <w:t xml:space="preserve"> &lt;&lt; "size = ";</w:t>
+        <w:t xml:space="preserve">        cout &lt;&lt; "size = ";</w:t>
       </w:r>
     </w:p>
     <w:p>
@@ -12436,29 +9547,7 @@
           <w:szCs w:val="28"/>
           <w:lang w:val="en-US"/>
         </w:rPr>
-        <w:t xml:space="preserve">        </w:t>
-      </w:r>
-      <w:proofErr w:type="spellStart"/>
-      <w:proofErr w:type="gramStart"/>
-      <w:r>
-        <w:rPr>
-          <w:rFonts w:ascii="Times New Roman" w:hAnsi="Times New Roman" w:cs="Times New Roman"/>
-          <w:sz w:val="28"/>
-          <w:szCs w:val="28"/>
-          <w:lang w:val="en-US"/>
-        </w:rPr>
-        <w:t>cin</w:t>
-      </w:r>
-      <w:proofErr w:type="spellEnd"/>
-      <w:proofErr w:type="gramEnd"/>
-      <w:r>
-        <w:rPr>
-          <w:rFonts w:ascii="Times New Roman" w:hAnsi="Times New Roman" w:cs="Times New Roman"/>
-          <w:sz w:val="28"/>
-          <w:szCs w:val="28"/>
-          <w:lang w:val="en-US"/>
-        </w:rPr>
-        <w:t xml:space="preserve"> &gt;&gt; n;</w:t>
+        <w:t xml:space="preserve">        cin &gt;&gt; n;</w:t>
       </w:r>
     </w:p>
     <w:p>
@@ -12480,47 +9569,7 @@
           <w:szCs w:val="28"/>
           <w:lang w:val="en-US"/>
         </w:rPr>
-        <w:t xml:space="preserve">        </w:t>
-      </w:r>
-      <w:proofErr w:type="gramStart"/>
-      <w:r>
-        <w:rPr>
-          <w:rFonts w:ascii="Times New Roman" w:hAnsi="Times New Roman" w:cs="Times New Roman"/>
-          <w:sz w:val="28"/>
-          <w:szCs w:val="28"/>
-          <w:lang w:val="en-US"/>
-        </w:rPr>
-        <w:t>if</w:t>
-      </w:r>
-      <w:proofErr w:type="gramEnd"/>
-      <w:r>
-        <w:rPr>
-          <w:rFonts w:ascii="Times New Roman" w:hAnsi="Times New Roman" w:cs="Times New Roman"/>
-          <w:sz w:val="28"/>
-          <w:szCs w:val="28"/>
-          <w:lang w:val="en-US"/>
-        </w:rPr>
-        <w:t xml:space="preserve"> ( (!(</w:t>
-      </w:r>
-      <w:proofErr w:type="spellStart"/>
-      <w:r>
-        <w:rPr>
-          <w:rFonts w:ascii="Times New Roman" w:hAnsi="Times New Roman" w:cs="Times New Roman"/>
-          <w:sz w:val="28"/>
-          <w:szCs w:val="28"/>
-          <w:lang w:val="en-US"/>
-        </w:rPr>
-        <w:t>cin.good</w:t>
-      </w:r>
-      <w:proofErr w:type="spellEnd"/>
-      <w:r>
-        <w:rPr>
-          <w:rFonts w:ascii="Times New Roman" w:hAnsi="Times New Roman" w:cs="Times New Roman"/>
-          <w:sz w:val="28"/>
-          <w:szCs w:val="28"/>
-          <w:lang w:val="en-US"/>
-        </w:rPr>
-        <w:t>())) || (n &lt; 2) ) {</w:t>
+        <w:t xml:space="preserve">        if ( (!(cin.good())) || (n &lt; 2) ) {</w:t>
       </w:r>
     </w:p>
     <w:p>
@@ -12542,29 +9591,7 @@
           <w:szCs w:val="28"/>
           <w:lang w:val="en-US"/>
         </w:rPr>
-        <w:t xml:space="preserve">            </w:t>
-      </w:r>
-      <w:proofErr w:type="spellStart"/>
-      <w:proofErr w:type="gramStart"/>
-      <w:r>
-        <w:rPr>
-          <w:rFonts w:ascii="Times New Roman" w:hAnsi="Times New Roman" w:cs="Times New Roman"/>
-          <w:sz w:val="28"/>
-          <w:szCs w:val="28"/>
-          <w:lang w:val="en-US"/>
-        </w:rPr>
-        <w:t>cout</w:t>
-      </w:r>
-      <w:proofErr w:type="spellEnd"/>
-      <w:proofErr w:type="gramEnd"/>
-      <w:r>
-        <w:rPr>
-          <w:rFonts w:ascii="Times New Roman" w:hAnsi="Times New Roman" w:cs="Times New Roman"/>
-          <w:sz w:val="28"/>
-          <w:szCs w:val="28"/>
-          <w:lang w:val="en-US"/>
-        </w:rPr>
-        <w:t xml:space="preserve"> &lt;&lt; "</w:t>
+        <w:t xml:space="preserve">            cout &lt;&lt; "</w:t>
       </w:r>
       <w:r>
         <w:rPr>
@@ -12632,27 +9659,7 @@
           <w:szCs w:val="28"/>
           <w:lang w:val="en-US"/>
         </w:rPr>
-        <w:t xml:space="preserve"> size " &lt;&lt; </w:t>
-      </w:r>
-      <w:proofErr w:type="spellStart"/>
-      <w:r>
-        <w:rPr>
-          <w:rFonts w:ascii="Times New Roman" w:hAnsi="Times New Roman" w:cs="Times New Roman"/>
-          <w:sz w:val="28"/>
-          <w:szCs w:val="28"/>
-          <w:lang w:val="en-US"/>
-        </w:rPr>
-        <w:t>endl</w:t>
-      </w:r>
-      <w:proofErr w:type="spellEnd"/>
-      <w:r>
-        <w:rPr>
-          <w:rFonts w:ascii="Times New Roman" w:hAnsi="Times New Roman" w:cs="Times New Roman"/>
-          <w:sz w:val="28"/>
-          <w:szCs w:val="28"/>
-          <w:lang w:val="en-US"/>
-        </w:rPr>
-        <w:t>;</w:t>
+        <w:t xml:space="preserve"> size " &lt;&lt; endl;</w:t>
       </w:r>
     </w:p>
     <w:p>
@@ -12674,38 +9681,7 @@
           <w:szCs w:val="28"/>
           <w:lang w:val="en-US"/>
         </w:rPr>
-        <w:t xml:space="preserve">            </w:t>
-      </w:r>
-      <w:proofErr w:type="spellStart"/>
-      <w:proofErr w:type="gramStart"/>
-      <w:r>
-        <w:rPr>
-          <w:rFonts w:ascii="Times New Roman" w:hAnsi="Times New Roman" w:cs="Times New Roman"/>
-          <w:sz w:val="28"/>
-          <w:szCs w:val="28"/>
-          <w:lang w:val="en-US"/>
-        </w:rPr>
-        <w:t>cin.clear</w:t>
-      </w:r>
-      <w:proofErr w:type="spellEnd"/>
-      <w:r>
-        <w:rPr>
-          <w:rFonts w:ascii="Times New Roman" w:hAnsi="Times New Roman" w:cs="Times New Roman"/>
-          <w:sz w:val="28"/>
-          <w:szCs w:val="28"/>
-          <w:lang w:val="en-US"/>
-        </w:rPr>
-        <w:t>(</w:t>
-      </w:r>
-      <w:proofErr w:type="gramEnd"/>
-      <w:r>
-        <w:rPr>
-          <w:rFonts w:ascii="Times New Roman" w:hAnsi="Times New Roman" w:cs="Times New Roman"/>
-          <w:sz w:val="28"/>
-          <w:szCs w:val="28"/>
-          <w:lang w:val="en-US"/>
-        </w:rPr>
-        <w:t>);</w:t>
+        <w:t xml:space="preserve">            cin.clear();</w:t>
       </w:r>
     </w:p>
     <w:p>
@@ -12727,38 +9703,7 @@
           <w:szCs w:val="28"/>
           <w:lang w:val="en-US"/>
         </w:rPr>
-        <w:t xml:space="preserve">            </w:t>
-      </w:r>
-      <w:proofErr w:type="spellStart"/>
-      <w:proofErr w:type="gramStart"/>
-      <w:r>
-        <w:rPr>
-          <w:rFonts w:ascii="Times New Roman" w:hAnsi="Times New Roman" w:cs="Times New Roman"/>
-          <w:sz w:val="28"/>
-          <w:szCs w:val="28"/>
-          <w:lang w:val="en-US"/>
-        </w:rPr>
-        <w:t>cin.get</w:t>
-      </w:r>
-      <w:proofErr w:type="spellEnd"/>
-      <w:r>
-        <w:rPr>
-          <w:rFonts w:ascii="Times New Roman" w:hAnsi="Times New Roman" w:cs="Times New Roman"/>
-          <w:sz w:val="28"/>
-          <w:szCs w:val="28"/>
-          <w:lang w:val="en-US"/>
-        </w:rPr>
-        <w:t>(</w:t>
-      </w:r>
-      <w:proofErr w:type="gramEnd"/>
-      <w:r>
-        <w:rPr>
-          <w:rFonts w:ascii="Times New Roman" w:hAnsi="Times New Roman" w:cs="Times New Roman"/>
-          <w:sz w:val="28"/>
-          <w:szCs w:val="28"/>
-          <w:lang w:val="en-US"/>
-        </w:rPr>
-        <w:t>);</w:t>
+        <w:t xml:space="preserve">            cin.get();</w:t>
       </w:r>
     </w:p>
     <w:p>
@@ -12802,38 +9747,7 @@
           <w:szCs w:val="28"/>
           <w:lang w:val="en-US"/>
         </w:rPr>
-        <w:t xml:space="preserve">    } while ((</w:t>
-      </w:r>
-      <w:proofErr w:type="gramStart"/>
-      <w:r>
-        <w:rPr>
-          <w:rFonts w:ascii="Times New Roman" w:hAnsi="Times New Roman" w:cs="Times New Roman"/>
-          <w:sz w:val="28"/>
-          <w:szCs w:val="28"/>
-          <w:lang w:val="en-US"/>
-        </w:rPr>
-        <w:t>!(</w:t>
-      </w:r>
-      <w:proofErr w:type="spellStart"/>
-      <w:proofErr w:type="gramEnd"/>
-      <w:r>
-        <w:rPr>
-          <w:rFonts w:ascii="Times New Roman" w:hAnsi="Times New Roman" w:cs="Times New Roman"/>
-          <w:sz w:val="28"/>
-          <w:szCs w:val="28"/>
-          <w:lang w:val="en-US"/>
-        </w:rPr>
-        <w:t>cin.good</w:t>
-      </w:r>
-      <w:proofErr w:type="spellEnd"/>
-      <w:r>
-        <w:rPr>
-          <w:rFonts w:ascii="Times New Roman" w:hAnsi="Times New Roman" w:cs="Times New Roman"/>
-          <w:sz w:val="28"/>
-          <w:szCs w:val="28"/>
-          <w:lang w:val="en-US"/>
-        </w:rPr>
-        <w:t>())) || (n &lt; 2));</w:t>
+        <w:t xml:space="preserve">    } while ((!(cin.good())) || (n &lt; 2));</w:t>
       </w:r>
     </w:p>
     <w:p>
@@ -12868,69 +9782,7 @@
           <w:szCs w:val="28"/>
           <w:lang w:val="en-US"/>
         </w:rPr>
-        <w:t xml:space="preserve">    </w:t>
-      </w:r>
-      <w:proofErr w:type="spellStart"/>
-      <w:proofErr w:type="gramStart"/>
-      <w:r>
-        <w:rPr>
-          <w:rFonts w:ascii="Times New Roman" w:hAnsi="Times New Roman" w:cs="Times New Roman"/>
-          <w:sz w:val="28"/>
-          <w:szCs w:val="28"/>
-          <w:lang w:val="en-US"/>
-        </w:rPr>
-        <w:t>int</w:t>
-      </w:r>
-      <w:proofErr w:type="spellEnd"/>
-      <w:proofErr w:type="gramEnd"/>
-      <w:r>
-        <w:rPr>
-          <w:rFonts w:ascii="Times New Roman" w:hAnsi="Times New Roman" w:cs="Times New Roman"/>
-          <w:sz w:val="28"/>
-          <w:szCs w:val="28"/>
-          <w:lang w:val="en-US"/>
-        </w:rPr>
-        <w:t xml:space="preserve"> *</w:t>
-      </w:r>
-      <w:proofErr w:type="spellStart"/>
-      <w:r>
-        <w:rPr>
-          <w:rFonts w:ascii="Times New Roman" w:hAnsi="Times New Roman" w:cs="Times New Roman"/>
-          <w:sz w:val="28"/>
-          <w:szCs w:val="28"/>
-          <w:lang w:val="en-US"/>
-        </w:rPr>
-        <w:t>arr</w:t>
-      </w:r>
-      <w:proofErr w:type="spellEnd"/>
-      <w:r>
-        <w:rPr>
-          <w:rFonts w:ascii="Times New Roman" w:hAnsi="Times New Roman" w:cs="Times New Roman"/>
-          <w:sz w:val="28"/>
-          <w:szCs w:val="28"/>
-          <w:lang w:val="en-US"/>
-        </w:rPr>
-        <w:t xml:space="preserve"> = new </w:t>
-      </w:r>
-      <w:proofErr w:type="spellStart"/>
-      <w:r>
-        <w:rPr>
-          <w:rFonts w:ascii="Times New Roman" w:hAnsi="Times New Roman" w:cs="Times New Roman"/>
-          <w:sz w:val="28"/>
-          <w:szCs w:val="28"/>
-          <w:lang w:val="en-US"/>
-        </w:rPr>
-        <w:t>int</w:t>
-      </w:r>
-      <w:proofErr w:type="spellEnd"/>
-      <w:r>
-        <w:rPr>
-          <w:rFonts w:ascii="Times New Roman" w:hAnsi="Times New Roman" w:cs="Times New Roman"/>
-          <w:sz w:val="28"/>
-          <w:szCs w:val="28"/>
-          <w:lang w:val="en-US"/>
-        </w:rPr>
-        <w:t>[n];</w:t>
+        <w:t xml:space="preserve">    int *arr = new int[n];</w:t>
       </w:r>
     </w:p>
     <w:p>
@@ -12952,27 +9804,7 @@
           <w:szCs w:val="28"/>
           <w:lang w:val="en-US"/>
         </w:rPr>
-        <w:t xml:space="preserve">    </w:t>
-      </w:r>
-      <w:proofErr w:type="gramStart"/>
-      <w:r>
-        <w:rPr>
-          <w:rFonts w:ascii="Times New Roman" w:hAnsi="Times New Roman" w:cs="Times New Roman"/>
-          <w:sz w:val="28"/>
-          <w:szCs w:val="28"/>
-          <w:lang w:val="en-US"/>
-        </w:rPr>
-        <w:t>string</w:t>
-      </w:r>
-      <w:proofErr w:type="gramEnd"/>
-      <w:r>
-        <w:rPr>
-          <w:rFonts w:ascii="Times New Roman" w:hAnsi="Times New Roman" w:cs="Times New Roman"/>
-          <w:sz w:val="28"/>
-          <w:szCs w:val="28"/>
-          <w:lang w:val="en-US"/>
-        </w:rPr>
-        <w:t xml:space="preserve"> name1 = "input.txt";</w:t>
+        <w:t xml:space="preserve">    string name1 = "input.txt";</w:t>
       </w:r>
     </w:p>
     <w:p>
@@ -12994,27 +9826,7 @@
           <w:szCs w:val="28"/>
           <w:lang w:val="en-US"/>
         </w:rPr>
-        <w:t xml:space="preserve">    </w:t>
-      </w:r>
-      <w:proofErr w:type="gramStart"/>
-      <w:r>
-        <w:rPr>
-          <w:rFonts w:ascii="Times New Roman" w:hAnsi="Times New Roman" w:cs="Times New Roman"/>
-          <w:sz w:val="28"/>
-          <w:szCs w:val="28"/>
-          <w:lang w:val="en-US"/>
-        </w:rPr>
-        <w:t>string</w:t>
-      </w:r>
-      <w:proofErr w:type="gramEnd"/>
-      <w:r>
-        <w:rPr>
-          <w:rFonts w:ascii="Times New Roman" w:hAnsi="Times New Roman" w:cs="Times New Roman"/>
-          <w:sz w:val="28"/>
-          <w:szCs w:val="28"/>
-          <w:lang w:val="en-US"/>
-        </w:rPr>
-        <w:t xml:space="preserve"> name2 = "output.txt";</w:t>
+        <w:t xml:space="preserve">    string name2 = "output.txt";</w:t>
       </w:r>
     </w:p>
     <w:p>
@@ -13048,7 +9860,6 @@
           <w:szCs w:val="28"/>
           <w:lang w:val="en-US"/>
         </w:rPr>
-        <w:lastRenderedPageBreak/>
         <w:t xml:space="preserve">    </w:t>
       </w:r>
       <w:r>
@@ -13080,7 +9891,6 @@
         </w:rPr>
         <w:t xml:space="preserve">    </w:t>
       </w:r>
-      <w:proofErr w:type="gramStart"/>
       <w:r>
         <w:rPr>
           <w:rFonts w:ascii="Times New Roman" w:hAnsi="Times New Roman" w:cs="Times New Roman"/>
@@ -13097,19 +9907,8 @@
           <w:szCs w:val="28"/>
           <w:lang w:val="en-US"/>
         </w:rPr>
-        <w:t>(</w:t>
-      </w:r>
-      <w:proofErr w:type="gramEnd"/>
-      <w:r>
-        <w:rPr>
-          <w:rFonts w:ascii="Times New Roman" w:hAnsi="Times New Roman" w:cs="Times New Roman"/>
-          <w:sz w:val="28"/>
-          <w:szCs w:val="28"/>
-          <w:lang w:val="en-US"/>
-        </w:rPr>
-        <w:t xml:space="preserve"> </w:t>
-      </w:r>
-      <w:proofErr w:type="spellStart"/>
+        <w:t xml:space="preserve">( </w:t>
+      </w:r>
       <w:r>
         <w:rPr>
           <w:rFonts w:ascii="Times New Roman" w:hAnsi="Times New Roman" w:cs="Times New Roman"/>
@@ -13119,7 +9918,6 @@
         </w:rPr>
         <w:t>int</w:t>
       </w:r>
-      <w:proofErr w:type="spellEnd"/>
       <w:r>
         <w:rPr>
           <w:rFonts w:ascii="Times New Roman" w:hAnsi="Times New Roman" w:cs="Times New Roman"/>
@@ -13223,36 +10021,14 @@
         </w:rPr>
         <w:t xml:space="preserve">        </w:t>
       </w:r>
-      <w:proofErr w:type="spellStart"/>
-      <w:proofErr w:type="gramStart"/>
-      <w:r>
-        <w:rPr>
-          <w:rFonts w:ascii="Times New Roman" w:hAnsi="Times New Roman" w:cs="Times New Roman"/>
-          <w:sz w:val="28"/>
-          <w:szCs w:val="28"/>
-          <w:lang w:val="en-US"/>
-        </w:rPr>
-        <w:t>arr</w:t>
-      </w:r>
-      <w:proofErr w:type="spellEnd"/>
-      <w:r>
-        <w:rPr>
-          <w:rFonts w:ascii="Times New Roman" w:hAnsi="Times New Roman" w:cs="Times New Roman"/>
-          <w:sz w:val="28"/>
-          <w:szCs w:val="28"/>
-          <w:lang w:val="en-US"/>
-        </w:rPr>
-        <w:t>[</w:t>
-      </w:r>
-      <w:proofErr w:type="gramEnd"/>
-      <w:r>
-        <w:rPr>
-          <w:rFonts w:ascii="Times New Roman" w:hAnsi="Times New Roman" w:cs="Times New Roman"/>
-          <w:sz w:val="28"/>
-          <w:szCs w:val="28"/>
-          <w:lang w:val="en-US"/>
-        </w:rPr>
-        <w:t>a1] = (rand() % 2001) - 1000;</w:t>
+      <w:r>
+        <w:rPr>
+          <w:rFonts w:ascii="Times New Roman" w:hAnsi="Times New Roman" w:cs="Times New Roman"/>
+          <w:sz w:val="28"/>
+          <w:szCs w:val="28"/>
+          <w:lang w:val="en-US"/>
+        </w:rPr>
+        <w:t>arr[a1] = (rand() % 2001) - 1000;</w:t>
       </w:r>
     </w:p>
     <w:p>
@@ -13309,49 +10085,7 @@
           <w:szCs w:val="28"/>
           <w:lang w:val="en-US"/>
         </w:rPr>
-        <w:t xml:space="preserve">    </w:t>
-      </w:r>
-      <w:proofErr w:type="spellStart"/>
-      <w:proofErr w:type="gramStart"/>
-      <w:r>
-        <w:rPr>
-          <w:rFonts w:ascii="Times New Roman" w:hAnsi="Times New Roman" w:cs="Times New Roman"/>
-          <w:sz w:val="28"/>
-          <w:szCs w:val="28"/>
-          <w:lang w:val="en-US"/>
-        </w:rPr>
-        <w:t>FileHandling</w:t>
-      </w:r>
-      <w:proofErr w:type="spellEnd"/>
-      <w:r>
-        <w:rPr>
-          <w:rFonts w:ascii="Times New Roman" w:hAnsi="Times New Roman" w:cs="Times New Roman"/>
-          <w:sz w:val="28"/>
-          <w:szCs w:val="28"/>
-          <w:lang w:val="en-US"/>
-        </w:rPr>
-        <w:t>(</w:t>
-      </w:r>
-      <w:proofErr w:type="spellStart"/>
-      <w:proofErr w:type="gramEnd"/>
-      <w:r>
-        <w:rPr>
-          <w:rFonts w:ascii="Times New Roman" w:hAnsi="Times New Roman" w:cs="Times New Roman"/>
-          <w:sz w:val="28"/>
-          <w:szCs w:val="28"/>
-          <w:lang w:val="en-US"/>
-        </w:rPr>
-        <w:t>arr</w:t>
-      </w:r>
-      <w:proofErr w:type="spellEnd"/>
-      <w:r>
-        <w:rPr>
-          <w:rFonts w:ascii="Times New Roman" w:hAnsi="Times New Roman" w:cs="Times New Roman"/>
-          <w:sz w:val="28"/>
-          <w:szCs w:val="28"/>
-          <w:lang w:val="en-US"/>
-        </w:rPr>
-        <w:t xml:space="preserve">, n, name1); // </w:t>
+        <w:t xml:space="preserve">    FileHandling(arr, n, name1); // </w:t>
       </w:r>
       <w:r>
         <w:rPr>
@@ -13458,8 +10192,6 @@
         </w:rPr>
         <w:t xml:space="preserve">    </w:t>
       </w:r>
-      <w:proofErr w:type="spellStart"/>
-      <w:proofErr w:type="gramStart"/>
       <w:r>
         <w:rPr>
           <w:rFonts w:ascii="Times New Roman" w:hAnsi="Times New Roman" w:cs="Times New Roman"/>
@@ -13487,8 +10219,6 @@
         </w:rPr>
         <w:t>t</w:t>
       </w:r>
-      <w:proofErr w:type="spellEnd"/>
-      <w:proofErr w:type="gramEnd"/>
       <w:r>
         <w:rPr>
           <w:rFonts w:ascii="Times New Roman" w:hAnsi="Times New Roman" w:cs="Times New Roman"/>
@@ -13556,47 +10286,14 @@
         </w:rPr>
         <w:t xml:space="preserve">    </w:t>
       </w:r>
-      <w:proofErr w:type="spellStart"/>
-      <w:proofErr w:type="gramStart"/>
-      <w:r>
-        <w:rPr>
-          <w:rFonts w:ascii="Times New Roman" w:hAnsi="Times New Roman" w:cs="Times New Roman"/>
-          <w:sz w:val="28"/>
-          <w:szCs w:val="28"/>
-          <w:lang w:val="en-US"/>
-        </w:rPr>
-        <w:t>ShellSort</w:t>
-      </w:r>
-      <w:proofErr w:type="spellEnd"/>
-      <w:r>
-        <w:rPr>
-          <w:rFonts w:ascii="Times New Roman" w:hAnsi="Times New Roman" w:cs="Times New Roman"/>
-          <w:sz w:val="28"/>
-          <w:szCs w:val="28"/>
-          <w:lang w:val="en-US"/>
-        </w:rPr>
-        <w:t>(</w:t>
-      </w:r>
-      <w:proofErr w:type="spellStart"/>
-      <w:proofErr w:type="gramEnd"/>
-      <w:r>
-        <w:rPr>
-          <w:rFonts w:ascii="Times New Roman" w:hAnsi="Times New Roman" w:cs="Times New Roman"/>
-          <w:sz w:val="28"/>
-          <w:szCs w:val="28"/>
-          <w:lang w:val="en-US"/>
-        </w:rPr>
-        <w:t>arr</w:t>
-      </w:r>
-      <w:proofErr w:type="spellEnd"/>
-      <w:r>
-        <w:rPr>
-          <w:rFonts w:ascii="Times New Roman" w:hAnsi="Times New Roman" w:cs="Times New Roman"/>
-          <w:sz w:val="28"/>
-          <w:szCs w:val="28"/>
-          <w:lang w:val="en-US"/>
-        </w:rPr>
-        <w:t>, n);</w:t>
+      <w:r>
+        <w:rPr>
+          <w:rFonts w:ascii="Times New Roman" w:hAnsi="Times New Roman" w:cs="Times New Roman"/>
+          <w:sz w:val="28"/>
+          <w:szCs w:val="28"/>
+          <w:lang w:val="en-US"/>
+        </w:rPr>
+        <w:t>ShellSort(arr, n);</w:t>
       </w:r>
     </w:p>
     <w:p>
@@ -13618,29 +10315,7 @@
           <w:szCs w:val="28"/>
           <w:lang w:val="en-US"/>
         </w:rPr>
-        <w:t xml:space="preserve">    </w:t>
-      </w:r>
-      <w:proofErr w:type="spellStart"/>
-      <w:proofErr w:type="gramStart"/>
-      <w:r>
-        <w:rPr>
-          <w:rFonts w:ascii="Times New Roman" w:hAnsi="Times New Roman" w:cs="Times New Roman"/>
-          <w:sz w:val="28"/>
-          <w:szCs w:val="28"/>
-          <w:lang w:val="en-US"/>
-        </w:rPr>
-        <w:t>time_t</w:t>
-      </w:r>
-      <w:proofErr w:type="spellEnd"/>
-      <w:proofErr w:type="gramEnd"/>
-      <w:r>
-        <w:rPr>
-          <w:rFonts w:ascii="Times New Roman" w:hAnsi="Times New Roman" w:cs="Times New Roman"/>
-          <w:sz w:val="28"/>
-          <w:szCs w:val="28"/>
-          <w:lang w:val="en-US"/>
-        </w:rPr>
-        <w:t xml:space="preserve"> stop = clock();</w:t>
+        <w:t xml:space="preserve">    time_t stop = clock();</w:t>
       </w:r>
     </w:p>
     <w:p>
@@ -13662,27 +10337,7 @@
           <w:szCs w:val="28"/>
           <w:lang w:val="en-US"/>
         </w:rPr>
-        <w:t xml:space="preserve">    </w:t>
-      </w:r>
-      <w:proofErr w:type="gramStart"/>
-      <w:r>
-        <w:rPr>
-          <w:rFonts w:ascii="Times New Roman" w:hAnsi="Times New Roman" w:cs="Times New Roman"/>
-          <w:sz w:val="28"/>
-          <w:szCs w:val="28"/>
-          <w:lang w:val="en-US"/>
-        </w:rPr>
-        <w:t>double</w:t>
-      </w:r>
-      <w:proofErr w:type="gramEnd"/>
-      <w:r>
-        <w:rPr>
-          <w:rFonts w:ascii="Times New Roman" w:hAnsi="Times New Roman" w:cs="Times New Roman"/>
-          <w:sz w:val="28"/>
-          <w:szCs w:val="28"/>
-          <w:lang w:val="en-US"/>
-        </w:rPr>
-        <w:t xml:space="preserve"> time = (stop - start) / 1000.0;</w:t>
+        <w:t xml:space="preserve">    double time = (stop - start) / 1000.0;</w:t>
       </w:r>
     </w:p>
     <w:p>
@@ -13717,49 +10372,7 @@
           <w:szCs w:val="28"/>
           <w:lang w:val="en-US"/>
         </w:rPr>
-        <w:t xml:space="preserve">    </w:t>
-      </w:r>
-      <w:proofErr w:type="spellStart"/>
-      <w:proofErr w:type="gramStart"/>
-      <w:r>
-        <w:rPr>
-          <w:rFonts w:ascii="Times New Roman" w:hAnsi="Times New Roman" w:cs="Times New Roman"/>
-          <w:sz w:val="28"/>
-          <w:szCs w:val="28"/>
-          <w:lang w:val="en-US"/>
-        </w:rPr>
-        <w:t>FileHandling</w:t>
-      </w:r>
-      <w:proofErr w:type="spellEnd"/>
-      <w:r>
-        <w:rPr>
-          <w:rFonts w:ascii="Times New Roman" w:hAnsi="Times New Roman" w:cs="Times New Roman"/>
-          <w:sz w:val="28"/>
-          <w:szCs w:val="28"/>
-          <w:lang w:val="en-US"/>
-        </w:rPr>
-        <w:t>(</w:t>
-      </w:r>
-      <w:proofErr w:type="spellStart"/>
-      <w:proofErr w:type="gramEnd"/>
-      <w:r>
-        <w:rPr>
-          <w:rFonts w:ascii="Times New Roman" w:hAnsi="Times New Roman" w:cs="Times New Roman"/>
-          <w:sz w:val="28"/>
-          <w:szCs w:val="28"/>
-          <w:lang w:val="en-US"/>
-        </w:rPr>
-        <w:t>arr</w:t>
-      </w:r>
-      <w:proofErr w:type="spellEnd"/>
-      <w:r>
-        <w:rPr>
-          <w:rFonts w:ascii="Times New Roman" w:hAnsi="Times New Roman" w:cs="Times New Roman"/>
-          <w:sz w:val="28"/>
-          <w:szCs w:val="28"/>
-          <w:lang w:val="en-US"/>
-        </w:rPr>
-        <w:t>, n, name2);</w:t>
+        <w:t xml:space="preserve">    FileHandling(arr, n, name2);</w:t>
       </w:r>
     </w:p>
     <w:p>
@@ -13796,8 +10409,6 @@
         </w:rPr>
         <w:t xml:space="preserve">    </w:t>
       </w:r>
-      <w:proofErr w:type="spellStart"/>
-      <w:proofErr w:type="gramStart"/>
       <w:r>
         <w:rPr>
           <w:rFonts w:ascii="Times New Roman" w:hAnsi="Times New Roman" w:cs="Times New Roman"/>
@@ -13807,8 +10418,6 @@
         </w:rPr>
         <w:t>cout</w:t>
       </w:r>
-      <w:proofErr w:type="spellEnd"/>
-      <w:proofErr w:type="gramEnd"/>
       <w:r>
         <w:rPr>
           <w:rFonts w:ascii="Times New Roman" w:hAnsi="Times New Roman" w:cs="Times New Roman"/>
@@ -13818,7 +10427,6 @@
         </w:rPr>
         <w:t xml:space="preserve"> &lt;&lt; </w:t>
       </w:r>
-      <w:proofErr w:type="spellStart"/>
       <w:r>
         <w:rPr>
           <w:rFonts w:ascii="Times New Roman" w:hAnsi="Times New Roman" w:cs="Times New Roman"/>
@@ -13828,7 +10436,6 @@
         </w:rPr>
         <w:t>endl</w:t>
       </w:r>
-      <w:proofErr w:type="spellEnd"/>
       <w:r>
         <w:rPr>
           <w:rFonts w:ascii="Times New Roman" w:hAnsi="Times New Roman" w:cs="Times New Roman"/>
@@ -13924,7 +10531,6 @@
         </w:rPr>
         <w:t xml:space="preserve"> " &lt;&lt; </w:t>
       </w:r>
-      <w:proofErr w:type="spellStart"/>
       <w:r>
         <w:rPr>
           <w:rFonts w:ascii="Times New Roman" w:hAnsi="Times New Roman" w:cs="Times New Roman"/>
@@ -13934,7 +10540,6 @@
         </w:rPr>
         <w:t>endl</w:t>
       </w:r>
-      <w:proofErr w:type="spellEnd"/>
       <w:r>
         <w:rPr>
           <w:rFonts w:ascii="Times New Roman" w:hAnsi="Times New Roman" w:cs="Times New Roman"/>
@@ -13978,41 +10583,13 @@
         </w:rPr>
         <w:t xml:space="preserve">    </w:t>
       </w:r>
-      <w:proofErr w:type="spellStart"/>
-      <w:r>
-        <w:rPr>
-          <w:rFonts w:ascii="Times New Roman" w:hAnsi="Times New Roman" w:cs="Times New Roman"/>
-          <w:sz w:val="28"/>
-          <w:szCs w:val="28"/>
-        </w:rPr>
-        <w:t>system</w:t>
-      </w:r>
-      <w:proofErr w:type="spellEnd"/>
-      <w:r>
-        <w:rPr>
-          <w:rFonts w:ascii="Times New Roman" w:hAnsi="Times New Roman" w:cs="Times New Roman"/>
-          <w:sz w:val="28"/>
-          <w:szCs w:val="28"/>
-        </w:rPr>
-        <w:t>("</w:t>
-      </w:r>
-      <w:proofErr w:type="spellStart"/>
-      <w:r>
-        <w:rPr>
-          <w:rFonts w:ascii="Times New Roman" w:hAnsi="Times New Roman" w:cs="Times New Roman"/>
-          <w:sz w:val="28"/>
-          <w:szCs w:val="28"/>
-        </w:rPr>
-        <w:t>pause</w:t>
-      </w:r>
-      <w:proofErr w:type="spellEnd"/>
-      <w:r>
-        <w:rPr>
-          <w:rFonts w:ascii="Times New Roman" w:hAnsi="Times New Roman" w:cs="Times New Roman"/>
-          <w:sz w:val="28"/>
-          <w:szCs w:val="28"/>
-        </w:rPr>
-        <w:t>");</w:t>
+      <w:r>
+        <w:rPr>
+          <w:rFonts w:ascii="Times New Roman" w:hAnsi="Times New Roman" w:cs="Times New Roman"/>
+          <w:sz w:val="28"/>
+          <w:szCs w:val="28"/>
+        </w:rPr>
+        <w:t>system("pause");</w:t>
       </w:r>
     </w:p>
     <w:p>
@@ -14032,25 +10609,7 @@
           <w:sz w:val="28"/>
           <w:szCs w:val="28"/>
         </w:rPr>
-        <w:t xml:space="preserve">    </w:t>
-      </w:r>
-      <w:proofErr w:type="spellStart"/>
-      <w:r>
-        <w:rPr>
-          <w:rFonts w:ascii="Times New Roman" w:hAnsi="Times New Roman" w:cs="Times New Roman"/>
-          <w:sz w:val="28"/>
-          <w:szCs w:val="28"/>
-        </w:rPr>
-        <w:t>return</w:t>
-      </w:r>
-      <w:proofErr w:type="spellEnd"/>
-      <w:r>
-        <w:rPr>
-          <w:rFonts w:ascii="Times New Roman" w:hAnsi="Times New Roman" w:cs="Times New Roman"/>
-          <w:sz w:val="28"/>
-          <w:szCs w:val="28"/>
-        </w:rPr>
-        <w:t xml:space="preserve"> 0;</w:t>
+        <w:t xml:space="preserve">    return 0;</w:t>
       </w:r>
     </w:p>
     <w:p>
@@ -14076,7 +10635,9 @@
     <w:sectPr>
       <w:pgSz w:w="11906" w:h="16838"/>
       <w:pgMar w:top="1134" w:right="850" w:bottom="1134" w:left="1701" w:header="708" w:footer="708" w:gutter="0"/>
+      <w:pgNumType w:start="1"/>
       <w:cols w:space="708"/>
+      <w:titlePg/>
       <w:docGrid w:linePitch="360"/>
     </w:sectPr>
   </w:body>
@@ -14110,6 +10671,42 @@
 
 <file path=word/footer1.xml><?xml version="1.0" encoding="utf-8"?>
 <w:ftr xmlns:wpc="http://schemas.microsoft.com/office/word/2010/wordprocessingCanvas" xmlns:mc="http://schemas.openxmlformats.org/markup-compatibility/2006" xmlns:o="urn:schemas-microsoft-com:office:office" xmlns:r="http://schemas.openxmlformats.org/officeDocument/2006/relationships" xmlns:m="http://schemas.openxmlformats.org/officeDocument/2006/math" xmlns:v="urn:schemas-microsoft-com:vml" xmlns:wp14="http://schemas.microsoft.com/office/word/2010/wordprocessingDrawing" xmlns:wp="http://schemas.openxmlformats.org/drawingml/2006/wordprocessingDrawing" xmlns:w10="urn:schemas-microsoft-com:office:word" xmlns:w="http://schemas.openxmlformats.org/wordprocessingml/2006/main" xmlns:w14="http://schemas.microsoft.com/office/word/2010/wordml" xmlns:w15="http://schemas.microsoft.com/office/word/2012/wordml" xmlns:wpg="http://schemas.microsoft.com/office/word/2010/wordprocessingGroup" xmlns:wpi="http://schemas.microsoft.com/office/word/2010/wordprocessingInk" xmlns:wne="http://schemas.microsoft.com/office/word/2006/wordml" xmlns:wps="http://schemas.microsoft.com/office/word/2010/wordprocessingShape" mc:Ignorable="w14 w15 wp14">
+  <w:sdt>
+    <w:sdtPr>
+      <w:id w:val="-1529635055"/>
+      <w:docPartObj>
+        <w:docPartGallery w:val="Page Numbers (Bottom of Page)"/>
+        <w:docPartUnique/>
+      </w:docPartObj>
+    </w:sdtPr>
+    <w:sdtEndPr/>
+    <w:sdtContent>
+      <w:p>
+        <w:pPr>
+          <w:pStyle w:val="ac"/>
+          <w:jc w:val="center"/>
+        </w:pPr>
+        <w:r>
+          <w:fldChar w:fldCharType="begin"/>
+        </w:r>
+        <w:r>
+          <w:instrText>PAGE   \* MERGEFORMAT</w:instrText>
+        </w:r>
+        <w:r>
+          <w:fldChar w:fldCharType="separate"/>
+        </w:r>
+        <w:r>
+          <w:rPr>
+            <w:noProof/>
+          </w:rPr>
+          <w:t>2</w:t>
+        </w:r>
+        <w:r>
+          <w:fldChar w:fldCharType="end"/>
+        </w:r>
+      </w:p>
+    </w:sdtContent>
+  </w:sdt>
   <w:p>
     <w:pPr>
       <w:pStyle w:val="ac"/>
@@ -17064,11 +13661,11 @@
           <c:showBubbleSize val="0"/>
         </c:dLbls>
         <c:smooth val="0"/>
-        <c:axId val="308382384"/>
-        <c:axId val="308375720"/>
+        <c:axId val="402731952"/>
+        <c:axId val="402732736"/>
       </c:lineChart>
       <c:catAx>
-        <c:axId val="308382384"/>
+        <c:axId val="402731952"/>
         <c:scaling>
           <c:orientation val="minMax"/>
         </c:scaling>
@@ -17111,7 +13708,7 @@
             <a:endParaRPr lang="ru-RU"/>
           </a:p>
         </c:txPr>
-        <c:crossAx val="308375720"/>
+        <c:crossAx val="402732736"/>
         <c:crosses val="autoZero"/>
         <c:auto val="1"/>
         <c:lblAlgn val="ctr"/>
@@ -17119,7 +13716,7 @@
         <c:noMultiLvlLbl val="0"/>
       </c:catAx>
       <c:valAx>
-        <c:axId val="308375720"/>
+        <c:axId val="402732736"/>
         <c:scaling>
           <c:orientation val="minMax"/>
           <c:max val="3.5000000000000003E-2"/>
@@ -17171,7 +13768,7 @@
             <a:endParaRPr lang="ru-RU"/>
           </a:p>
         </c:txPr>
-        <c:crossAx val="308382384"/>
+        <c:crossAx val="402731952"/>
         <c:crosses val="autoZero"/>
         <c:crossBetween val="between"/>
       </c:valAx>
@@ -18073,7 +14670,7 @@
 </file>
 
 <file path=customXml/itemProps1.xml><?xml version="1.0" encoding="utf-8"?>
-<ds:datastoreItem xmlns:ds="http://schemas.openxmlformats.org/officeDocument/2006/customXml" ds:itemID="{EC2D6047-08B4-4A14-8050-2F1A20834687}">
+<ds:datastoreItem xmlns:ds="http://schemas.openxmlformats.org/officeDocument/2006/customXml" ds:itemID="{7B3E32DB-2841-4286-80C5-ACE065341EFD}">
   <ds:schemaRefs>
     <ds:schemaRef ds:uri="http://schemas.openxmlformats.org/officeDocument/2006/bibliography"/>
   </ds:schemaRefs>
